--- a/Courses/Software-Sciences/Module-2-DS-and-Algo/06.3-String-Processing-More-Exercises/06.3-String-Processing-More-Exercises.docx
+++ b/Courses/Software-Sciences/Module-2-DS-and-Algo/06.3-String-Processing-More-Exercises/06.3-String-Processing-More-Exercises.docx
@@ -1,10 +1,10 @@
 
 <file path=word/document.xml><?xml version="1.0" encoding="utf-8"?>
-<w:document xmlns:wpc="http://schemas.microsoft.com/office/word/2010/wordprocessingCanvas" xmlns:cx="http://schemas.microsoft.com/office/drawing/2014/chartex" xmlns:mc="http://schemas.openxmlformats.org/markup-compatibility/2006" xmlns:o="urn:schemas-microsoft-com:office:office" xmlns:r="http://schemas.openxmlformats.org/officeDocument/2006/relationships" xmlns:m="http://schemas.openxmlformats.org/officeDocument/2006/math" xmlns:v="urn:schemas-microsoft-com:vml" xmlns:wp14="http://schemas.microsoft.com/office/word/2010/wordprocessingDrawing" xmlns:wp="http://schemas.openxmlformats.org/drawingml/2006/wordprocessingDrawing" xmlns:w10="urn:schemas-microsoft-com:office:word" xmlns:w="http://schemas.openxmlformats.org/wordprocessingml/2006/main" xmlns:w14="http://schemas.microsoft.com/office/word/2010/wordml" xmlns:w15="http://schemas.microsoft.com/office/word/2012/wordml" xmlns:w16se="http://schemas.microsoft.com/office/word/2015/wordml/symex" xmlns:wpg="http://schemas.microsoft.com/office/word/2010/wordprocessingGroup" xmlns:wpi="http://schemas.microsoft.com/office/word/2010/wordprocessingInk" xmlns:wne="http://schemas.microsoft.com/office/word/2006/wordml" xmlns:wps="http://schemas.microsoft.com/office/word/2010/wordprocessingShape" mc:Ignorable="w14 w15 w16se wp14">
+<w:document xmlns:wpc="http://schemas.microsoft.com/office/word/2010/wordprocessingCanvas" xmlns:cx="http://schemas.microsoft.com/office/drawing/2014/chartex" xmlns:cx1="http://schemas.microsoft.com/office/drawing/2015/9/8/chartex" xmlns:cx2="http://schemas.microsoft.com/office/drawing/2015/10/21/chartex" xmlns:cx3="http://schemas.microsoft.com/office/drawing/2016/5/9/chartex" xmlns:cx4="http://schemas.microsoft.com/office/drawing/2016/5/10/chartex" xmlns:cx5="http://schemas.microsoft.com/office/drawing/2016/5/11/chartex" xmlns:cx6="http://schemas.microsoft.com/office/drawing/2016/5/12/chartex" xmlns:cx7="http://schemas.microsoft.com/office/drawing/2016/5/13/chartex" xmlns:cx8="http://schemas.microsoft.com/office/drawing/2016/5/14/chartex" xmlns:mc="http://schemas.openxmlformats.org/markup-compatibility/2006" xmlns:aink="http://schemas.microsoft.com/office/drawing/2016/ink" xmlns:am3d="http://schemas.microsoft.com/office/drawing/2017/model3d" xmlns:o="urn:schemas-microsoft-com:office:office" xmlns:oel="http://schemas.microsoft.com/office/2019/extlst" xmlns:r="http://schemas.openxmlformats.org/officeDocument/2006/relationships" xmlns:m="http://schemas.openxmlformats.org/officeDocument/2006/math" xmlns:v="urn:schemas-microsoft-com:vml" xmlns:wp14="http://schemas.microsoft.com/office/word/2010/wordprocessingDrawing" xmlns:wp="http://schemas.openxmlformats.org/drawingml/2006/wordprocessingDrawing" xmlns:w10="urn:schemas-microsoft-com:office:word" xmlns:w="http://schemas.openxmlformats.org/wordprocessingml/2006/main" xmlns:w14="http://schemas.microsoft.com/office/word/2010/wordml" xmlns:w15="http://schemas.microsoft.com/office/word/2012/wordml" xmlns:w16cex="http://schemas.microsoft.com/office/word/2018/wordml/cex" xmlns:w16cid="http://schemas.microsoft.com/office/word/2016/wordml/cid" xmlns:w16="http://schemas.microsoft.com/office/word/2018/wordml" xmlns:w16sdtdh="http://schemas.microsoft.com/office/word/2020/wordml/sdtdatahash" xmlns:w16se="http://schemas.microsoft.com/office/word/2015/wordml/symex" xmlns:wpg="http://schemas.microsoft.com/office/word/2010/wordprocessingGroup" xmlns:wpi="http://schemas.microsoft.com/office/word/2010/wordprocessingInk" xmlns:wne="http://schemas.microsoft.com/office/word/2006/wordml" xmlns:wps="http://schemas.microsoft.com/office/word/2010/wordprocessingShape" mc:Ignorable="w14 w15 w16se w16cid w16 w16cex w16sdtdh wp14">
   <w:body>
     <w:p>
       <w:pPr>
-        <w:pStyle w:val="1"/>
+        <w:pStyle w:val="Heading1"/>
         <w:spacing w:line="240" w:lineRule="auto"/>
         <w:jc w:val="center"/>
         <w:rPr>
@@ -15,6 +15,7 @@
       <w:r>
         <w:rPr>
           <w:noProof/>
+          <w:lang w:val="bg-BG"/>
         </w:rPr>
         <w:t>Упражнения</w:t>
       </w:r>
@@ -27,18 +28,33 @@
       <w:r>
         <w:rPr>
           <w:noProof/>
-        </w:rPr>
-        <w:t>Низ и текстови операции</w:t>
+          <w:lang w:val="bg-BG"/>
+        </w:rPr>
+        <w:t>Стрингообработка</w:t>
       </w:r>
     </w:p>
     <w:p>
+      <w:pPr>
+        <w:rPr>
+          <w:lang w:val="bg-BG"/>
+        </w:rPr>
+      </w:pPr>
       <w:r>
         <w:rPr>
           <w:rFonts w:ascii="Calibri" w:eastAsia="Calibri" w:hAnsi="Calibri" w:cs="Calibri"/>
           <w:noProof/>
           <w:color w:val="000000" w:themeColor="text1"/>
-        </w:rPr>
-        <w:t>Тествайте решението в Judge</w:t>
+          <w:lang w:val="bg-BG"/>
+        </w:rPr>
+        <w:t xml:space="preserve">Тествайте решението в </w:t>
+      </w:r>
+      <w:r>
+        <w:rPr>
+          <w:rFonts w:ascii="Calibri" w:eastAsia="Calibri" w:hAnsi="Calibri" w:cs="Calibri"/>
+          <w:noProof/>
+          <w:color w:val="000000" w:themeColor="text1"/>
+        </w:rPr>
+        <w:t>Judge</w:t>
       </w:r>
       <w:r>
         <w:rPr>
@@ -49,34 +65,27 @@
       <w:hyperlink r:id="rId8" w:history="1">
         <w:r>
           <w:rPr>
-            <w:rStyle w:val="a9"/>
+            <w:rStyle w:val="Hyperlink"/>
           </w:rPr>
           <w:t>https://judge.softuni.org/Contests/4165/06-String-Processing-More-Exercises</w:t>
         </w:r>
       </w:hyperlink>
-      <w:bookmarkStart w:id="0" w:name="_GoBack"/>
-      <w:bookmarkEnd w:id="0"/>
       <w:r>
         <w:t>.</w:t>
       </w:r>
     </w:p>
     <w:p>
       <w:pPr>
-        <w:pStyle w:val="2"/>
-        <w:rPr>
-          <w:lang w:val="bg-BG"/>
-        </w:rPr>
-      </w:pPr>
-      <w:r>
-        <w:rPr>
-          <w:lang w:val="bg-BG"/>
-        </w:rPr>
+        <w:pStyle w:val="Heading2"/>
+      </w:pPr>
+      <w:r>
         <w:t>Ключ за активация</w:t>
       </w:r>
     </w:p>
     <w:p>
       <w:pPr>
         <w:pStyle w:val="Default"/>
+        <w:spacing w:line="276" w:lineRule="auto"/>
         <w:rPr>
           <w:sz w:val="22"/>
           <w:szCs w:val="22"/>
@@ -89,15 +98,14 @@
           <w:szCs w:val="22"/>
           <w:lang w:val="bg-BG"/>
         </w:rPr>
-        <w:t>На път сте да направите много пари, но първо тряб</w:t>
+        <w:t>На път сте да направите много пари</w:t>
       </w:r>
       <w:r>
         <w:rPr>
           <w:sz w:val="22"/>
           <w:szCs w:val="22"/>
-          <w:lang w:val="bg-BG"/>
-        </w:rPr>
-        <w:t>в</w:t>
+        </w:rPr>
+        <w:t xml:space="preserve">, </w:t>
       </w:r>
       <w:r>
         <w:rPr>
@@ -105,18 +113,112 @@
           <w:szCs w:val="22"/>
           <w:lang w:val="bg-BG"/>
         </w:rPr>
-        <w:t>а да измислите начин, с които да проверявате кой е платил за вашия продукт. Решавате да сложите безплатен пробен период на програмата ви и да използват ключове. Последната стъпка, която трябва да направите е да създадете програма, която създава уникални ключове за всеки потребител.</w:t>
+        <w:t>но първо трябва да измислите начин</w:t>
+      </w:r>
+      <w:r>
+        <w:rPr>
+          <w:sz w:val="22"/>
+          <w:szCs w:val="22"/>
+        </w:rPr>
+        <w:t xml:space="preserve">, </w:t>
+      </w:r>
+      <w:r>
+        <w:rPr>
+          <w:sz w:val="22"/>
+          <w:szCs w:val="22"/>
+          <w:lang w:val="bg-BG"/>
+        </w:rPr>
+        <w:t>с които да проверявате кой е платил за вашия продукт</w:t>
+      </w:r>
+      <w:r>
+        <w:rPr>
+          <w:sz w:val="22"/>
+          <w:szCs w:val="22"/>
+        </w:rPr>
+        <w:t xml:space="preserve">. </w:t>
+      </w:r>
+      <w:r>
+        <w:rPr>
+          <w:sz w:val="22"/>
+          <w:szCs w:val="22"/>
+          <w:lang w:val="bg-BG"/>
+        </w:rPr>
+        <w:t>Решавате да сложите безплатен пробен период на програмата ви и да използват ключове</w:t>
+      </w:r>
+      <w:r>
+        <w:rPr>
+          <w:sz w:val="22"/>
+          <w:szCs w:val="22"/>
+        </w:rPr>
+        <w:t xml:space="preserve">. </w:t>
+      </w:r>
+      <w:r>
+        <w:rPr>
+          <w:sz w:val="22"/>
+          <w:szCs w:val="22"/>
+          <w:lang w:val="bg-BG"/>
+        </w:rPr>
+        <w:t>Последната стъпка</w:t>
+      </w:r>
+      <w:r>
+        <w:rPr>
+          <w:sz w:val="22"/>
+          <w:szCs w:val="22"/>
+        </w:rPr>
+        <w:t xml:space="preserve">, </w:t>
+      </w:r>
+      <w:r>
+        <w:rPr>
+          <w:sz w:val="22"/>
+          <w:szCs w:val="22"/>
+          <w:lang w:val="bg-BG"/>
+        </w:rPr>
+        <w:t>която трябва да направите е да създадете програма</w:t>
+      </w:r>
+      <w:r>
+        <w:rPr>
+          <w:sz w:val="22"/>
+          <w:szCs w:val="22"/>
+        </w:rPr>
+        <w:t xml:space="preserve">, </w:t>
+      </w:r>
+      <w:r>
+        <w:rPr>
+          <w:sz w:val="22"/>
+          <w:szCs w:val="22"/>
+          <w:lang w:val="bg-BG"/>
+        </w:rPr>
+        <w:t>която създава уникални ключове за всеки потребител</w:t>
+      </w:r>
+      <w:r>
+        <w:rPr>
+          <w:sz w:val="22"/>
+          <w:szCs w:val="22"/>
+        </w:rPr>
+        <w:t>.</w:t>
       </w:r>
     </w:p>
     <w:p>
       <w:pPr>
         <w:jc w:val="both"/>
-      </w:pPr>
-      <w:r>
-        <w:rPr>
-          <w:lang w:val="bg-BG"/>
-        </w:rPr>
-        <w:t xml:space="preserve">На първия ред ще получите ключ за активация. Ще съдържа </w:t>
+        <w:rPr>
+          <w:lang w:val="bg-BG"/>
+        </w:rPr>
+      </w:pPr>
+      <w:r>
+        <w:rPr>
+          <w:lang w:val="bg-BG"/>
+        </w:rPr>
+        <w:t>На първия ред ще получите ключ за активация</w:t>
+      </w:r>
+      <w:r>
+        <w:t xml:space="preserve">. </w:t>
+      </w:r>
+      <w:r>
+        <w:rPr>
+          <w:lang w:val="bg-BG"/>
+        </w:rPr>
+        <w:t xml:space="preserve">Ще съдържа </w:t>
       </w:r>
       <w:r>
         <w:rPr>
@@ -141,13 +243,7 @@
         <w:t>числа</w:t>
       </w:r>
       <w:r>
-        <w:rPr>
-          <w:lang w:val="bg-BG"/>
-        </w:rPr>
-        <w:t>.</w:t>
-      </w:r>
-      <w:r>
-        <w:t xml:space="preserve"> </w:t>
+        <w:t xml:space="preserve">. </w:t>
       </w:r>
     </w:p>
     <w:p>
@@ -167,57 +263,57 @@
         <w:rPr>
           <w:rStyle w:val="CodeChar"/>
         </w:rPr>
-        <w:t>"</w:t>
-      </w:r>
-      <w:r>
-        <w:rPr>
-          <w:rStyle w:val="CodeChar"/>
-        </w:rPr>
-        <w:t>Generate</w:t>
-      </w:r>
-      <w:r>
-        <w:rPr>
-          <w:rStyle w:val="CodeChar"/>
-        </w:rPr>
-        <w:t>"</w:t>
-      </w:r>
-      <w:r>
-        <w:rPr>
-          <w:lang w:val="bg-BG"/>
-        </w:rPr>
-        <w:t>, ще получавате инструкции, които ще променят ключът.</w:t>
+        <w:t>"Generate"</w:t>
+      </w:r>
+      <w:r>
+        <w:t xml:space="preserve">, </w:t>
+      </w:r>
+      <w:r>
+        <w:rPr>
+          <w:lang w:val="bg-BG"/>
+        </w:rPr>
+        <w:t>ще получавате инструкции</w:t>
+      </w:r>
+      <w:r>
+        <w:t xml:space="preserve">, </w:t>
+      </w:r>
+      <w:r>
+        <w:rPr>
+          <w:lang w:val="bg-BG"/>
+        </w:rPr>
+        <w:t>които ще променят ключът</w:t>
+      </w:r>
+      <w:r>
+        <w:t>.</w:t>
       </w:r>
     </w:p>
     <w:p>
       <w:pPr>
         <w:jc w:val="both"/>
-      </w:pPr>
-      <w:r>
-        <w:rPr>
-          <w:lang w:val="bg-BG"/>
-        </w:rPr>
-        <w:t>Има няколко вида инструкции, разделение с</w:t>
-      </w:r>
-      <w:r>
-        <w:t xml:space="preserve"> </w:t>
+        <w:rPr>
+          <w:lang w:val="bg-BG"/>
+        </w:rPr>
+      </w:pPr>
+      <w:r>
+        <w:rPr>
+          <w:lang w:val="bg-BG"/>
+        </w:rPr>
+        <w:t>Има няколко вида инструкции</w:t>
+      </w:r>
+      <w:r>
+        <w:t xml:space="preserve">, </w:t>
+      </w:r>
+      <w:r>
+        <w:rPr>
+          <w:lang w:val="bg-BG"/>
+        </w:rPr>
+        <w:t xml:space="preserve">разделение с </w:t>
       </w:r>
       <w:r>
         <w:rPr>
           <w:rStyle w:val="CodeChar"/>
         </w:rPr>
-        <w:t>"</w:t>
-      </w:r>
-      <w:r>
-        <w:rPr>
-          <w:rStyle w:val="CodeChar"/>
-        </w:rPr>
-        <w:t>&gt;&gt;&gt;</w:t>
-      </w:r>
-      <w:r>
-        <w:rPr>
-          <w:rStyle w:val="CodeChar"/>
-        </w:rPr>
-        <w:t>"</w:t>
+        <w:t>"&gt;&gt;&gt;"</w:t>
       </w:r>
       <w:r>
         <w:t>:</w:t>
@@ -225,11 +321,14 @@
     </w:p>
     <w:p>
       <w:pPr>
-        <w:pStyle w:val="ac"/>
+        <w:pStyle w:val="ListParagraph"/>
         <w:numPr>
           <w:ilvl w:val="0"/>
-          <w:numId w:val="14"/>
+          <w:numId w:val="2"/>
         </w:numPr>
+        <w:rPr>
+          <w:lang w:val="bg-BG"/>
+        </w:rPr>
       </w:pPr>
       <w:r>
         <w:rPr>
@@ -256,17 +355,29 @@
     </w:p>
     <w:p>
       <w:pPr>
-        <w:pStyle w:val="ac"/>
+        <w:pStyle w:val="ListParagraph"/>
         <w:numPr>
           <w:ilvl w:val="1"/>
-          <w:numId w:val="14"/>
+          <w:numId w:val="2"/>
         </w:numPr>
-      </w:pPr>
-      <w:r>
-        <w:rPr>
-          <w:lang w:val="bg-BG"/>
-        </w:rPr>
-        <w:t>Ако поднизът съществува в ключът, отпечатайте</w:t>
+        <w:rPr>
+          <w:lang w:val="bg-BG"/>
+        </w:rPr>
+      </w:pPr>
+      <w:r>
+        <w:rPr>
+          <w:lang w:val="bg-BG"/>
+        </w:rPr>
+        <w:t>Ако поднизът съществува в ключът</w:t>
+      </w:r>
+      <w:r>
+        <w:t xml:space="preserve">, </w:t>
+      </w:r>
+      <w:r>
+        <w:rPr>
+          <w:lang w:val="bg-BG"/>
+        </w:rPr>
+        <w:t>отпечатайте</w:t>
       </w:r>
       <w:r>
         <w:t>:</w:t>
@@ -282,45 +393,33 @@
         <w:rPr>
           <w:rStyle w:val="CodeChar"/>
         </w:rPr>
-        <w:t>"</w:t>
+        <w:t>"{</w:t>
       </w:r>
       <w:r>
         <w:rPr>
           <w:rStyle w:val="CodeChar"/>
-        </w:rPr>
-        <w:t>{</w:t>
+          <w:lang w:val="bg-BG"/>
+        </w:rPr>
+        <w:t>ключ</w:t>
       </w:r>
       <w:r>
         <w:rPr>
           <w:rStyle w:val="CodeChar"/>
-          <w:lang w:val="bg-BG"/>
-        </w:rPr>
-        <w:t>ключ</w:t>
+        </w:rPr>
+        <w:t>} contains {</w:t>
       </w:r>
       <w:r>
         <w:rPr>
           <w:rStyle w:val="CodeChar"/>
-        </w:rPr>
-        <w:t>} contains {</w:t>
+          <w:lang w:val="bg-BG"/>
+        </w:rPr>
+        <w:t>подниз</w:t>
       </w:r>
       <w:r>
         <w:rPr>
           <w:rStyle w:val="CodeChar"/>
-          <w:lang w:val="bg-BG"/>
-        </w:rPr>
-        <w:t>подниз</w:t>
-      </w:r>
-      <w:r>
-        <w:rPr>
-          <w:rStyle w:val="CodeChar"/>
-        </w:rPr>
-        <w:t>}</w:t>
-      </w:r>
-      <w:r>
-        <w:rPr>
-          <w:rStyle w:val="CodeChar"/>
-        </w:rPr>
-        <w:t>"</w:t>
+        </w:rPr>
+        <w:t>}"</w:t>
       </w:r>
       <w:r>
         <w:t>.</w:t>
@@ -328,23 +427,33 @@
     </w:p>
     <w:p>
       <w:pPr>
-        <w:pStyle w:val="ac"/>
+        <w:pStyle w:val="ListParagraph"/>
         <w:numPr>
           <w:ilvl w:val="1"/>
-          <w:numId w:val="14"/>
+          <w:numId w:val="2"/>
         </w:numPr>
         <w:rPr>
           <w:rStyle w:val="CodeChar"/>
           <w:rFonts w:asciiTheme="minorHAnsi" w:hAnsiTheme="minorHAnsi"/>
           <w:b w:val="0"/>
           <w:noProof w:val="0"/>
-        </w:rPr>
-      </w:pPr>
-      <w:r>
-        <w:rPr>
-          <w:lang w:val="bg-BG"/>
-        </w:rPr>
-        <w:t>В противен случай, отпечатайте</w:t>
+          <w:lang w:val="bg-BG"/>
+        </w:rPr>
+      </w:pPr>
+      <w:r>
+        <w:rPr>
+          <w:lang w:val="bg-BG"/>
+        </w:rPr>
+        <w:t>В противен случай</w:t>
+      </w:r>
+      <w:r>
+        <w:t xml:space="preserve">, </w:t>
+      </w:r>
+      <w:r>
+        <w:rPr>
+          <w:lang w:val="bg-BG"/>
+        </w:rPr>
+        <w:t>отпечатайте</w:t>
       </w:r>
       <w:r>
         <w:t xml:space="preserve">: </w:t>
@@ -353,33 +462,22 @@
         <w:rPr>
           <w:rStyle w:val="CodeChar"/>
         </w:rPr>
-        <w:t>"</w:t>
-      </w:r>
-      <w:r>
-        <w:rPr>
-          <w:rStyle w:val="CodeChar"/>
-        </w:rPr>
-        <w:t>Substring not found!</w:t>
-      </w:r>
-      <w:r>
-        <w:rPr>
-          <w:rStyle w:val="CodeChar"/>
-        </w:rPr>
-        <w:t>"</w:t>
+        <w:t>"Substring not found!"</w:t>
       </w:r>
     </w:p>
     <w:p>
       <w:pPr>
-        <w:pStyle w:val="ac"/>
+        <w:pStyle w:val="ListParagraph"/>
         <w:numPr>
           <w:ilvl w:val="0"/>
-          <w:numId w:val="14"/>
+          <w:numId w:val="2"/>
         </w:numPr>
         <w:rPr>
           <w:rStyle w:val="CodeChar"/>
           <w:rFonts w:asciiTheme="minorHAnsi" w:hAnsiTheme="minorHAnsi"/>
           <w:b w:val="0"/>
           <w:noProof w:val="0"/>
+          <w:lang w:val="bg-BG"/>
         </w:rPr>
       </w:pPr>
       <w:r>
@@ -420,26 +518,79 @@
     </w:p>
     <w:p>
       <w:pPr>
-        <w:pStyle w:val="ac"/>
+        <w:pStyle w:val="ListParagraph"/>
         <w:numPr>
           <w:ilvl w:val="1"/>
-          <w:numId w:val="14"/>
+          <w:numId w:val="2"/>
         </w:numPr>
-      </w:pPr>
-      <w:r>
-        <w:rPr>
-          <w:lang w:val="bg-BG"/>
-        </w:rPr>
-        <w:t>Сменя символите на подниз, със стартов и краен индекс (крайният индекс е включителен), на главни или малки букви. След това отпечатва ключа</w:t>
+        <w:rPr>
+          <w:lang w:val="bg-BG"/>
+        </w:rPr>
+      </w:pPr>
+      <w:r>
+        <w:rPr>
+          <w:lang w:val="bg-BG"/>
+        </w:rPr>
+        <w:t>Сменя символите на подниз</w:t>
+      </w:r>
+      <w:r>
+        <w:t xml:space="preserve">, </w:t>
+      </w:r>
+      <w:r>
+        <w:rPr>
+          <w:lang w:val="bg-BG"/>
+        </w:rPr>
+        <w:t xml:space="preserve">със стартов и краен индекс </w:t>
+      </w:r>
+      <w:r>
+        <w:rPr>
+          <w:noProof/>
+        </w:rPr>
+        <w:t>(</w:t>
+      </w:r>
+      <w:r>
+        <w:rPr>
+          <w:lang w:val="bg-BG"/>
+        </w:rPr>
+        <w:t xml:space="preserve">крайният индекс е </w:t>
+      </w:r>
+      <w:proofErr w:type="spellStart"/>
+      <w:r>
+        <w:rPr>
+          <w:lang w:val="bg-BG"/>
+        </w:rPr>
+        <w:t>включителен</w:t>
+      </w:r>
+      <w:proofErr w:type="spellEnd"/>
+      <w:r>
+        <w:t xml:space="preserve">), </w:t>
+      </w:r>
+      <w:r>
+        <w:rPr>
+          <w:lang w:val="bg-BG"/>
+        </w:rPr>
+        <w:t>на главни или малки букви</w:t>
+      </w:r>
+      <w:r>
+        <w:t xml:space="preserve">. </w:t>
+      </w:r>
+      <w:r>
+        <w:rPr>
+          <w:lang w:val="bg-BG"/>
+        </w:rPr>
+        <w:t>След това отпечатва ключа</w:t>
       </w:r>
     </w:p>
     <w:p>
       <w:pPr>
-        <w:pStyle w:val="ac"/>
+        <w:pStyle w:val="ListParagraph"/>
         <w:numPr>
           <w:ilvl w:val="1"/>
-          <w:numId w:val="14"/>
+          <w:numId w:val="2"/>
         </w:numPr>
+        <w:rPr>
+          <w:lang w:val="bg-BG"/>
+        </w:rPr>
       </w:pPr>
       <w:r>
         <w:rPr>
@@ -450,11 +601,14 @@
     </w:p>
     <w:p>
       <w:pPr>
-        <w:pStyle w:val="ac"/>
+        <w:pStyle w:val="ListParagraph"/>
         <w:numPr>
           <w:ilvl w:val="0"/>
-          <w:numId w:val="14"/>
+          <w:numId w:val="2"/>
         </w:numPr>
+        <w:rPr>
+          <w:lang w:val="bg-BG"/>
+        </w:rPr>
       </w:pPr>
       <w:r>
         <w:rPr>
@@ -462,39 +616,7 @@
           <w:b/>
           <w:noProof/>
         </w:rPr>
-        <w:t>"</w:t>
-      </w:r>
-      <w:r>
-        <w:rPr>
-          <w:rFonts w:ascii="Consolas" w:eastAsia="Calibri" w:hAnsi="Consolas" w:cs="Times New Roman"/>
-          <w:b/>
-          <w:noProof/>
-        </w:rPr>
-        <w:t>Slice&gt;&gt;&gt;{startIndex}&gt;&gt;&gt;</w:t>
-      </w:r>
-      <w:r>
-        <w:rPr>
-          <w:rFonts w:ascii="Consolas" w:eastAsia="Calibri" w:hAnsi="Consolas" w:cs="Times New Roman"/>
-          <w:b/>
-          <w:noProof/>
-        </w:rPr>
-        <w:t>{</w:t>
-      </w:r>
-      <w:r>
-        <w:rPr>
-          <w:rFonts w:ascii="Consolas" w:eastAsia="Calibri" w:hAnsi="Consolas" w:cs="Times New Roman"/>
-          <w:b/>
-          <w:noProof/>
-        </w:rPr>
-        <w:t>endIndex</w:t>
-      </w:r>
-      <w:r>
-        <w:rPr>
-          <w:rFonts w:ascii="Consolas" w:eastAsia="Calibri" w:hAnsi="Consolas" w:cs="Times New Roman"/>
-          <w:b/>
-          <w:noProof/>
-        </w:rPr>
-        <w:t>}</w:t>
+        <w:t>"Slice&gt;&gt;&gt;{startIndex}&gt;&gt;&gt;{endIndex}</w:t>
       </w:r>
       <w:r>
         <w:rPr>
@@ -508,26 +630,79 @@
     </w:p>
     <w:p>
       <w:pPr>
-        <w:pStyle w:val="ac"/>
+        <w:pStyle w:val="ListParagraph"/>
         <w:numPr>
           <w:ilvl w:val="1"/>
-          <w:numId w:val="14"/>
+          <w:numId w:val="2"/>
         </w:numPr>
-      </w:pPr>
-      <w:r>
-        <w:rPr>
-          <w:lang w:val="bg-BG"/>
-        </w:rPr>
-        <w:t>Изтрива символите на подниз, със стартов и краен индекс (крайният индекс е включителен), на главни или малки букви. След това отпечатва ключа</w:t>
+        <w:rPr>
+          <w:lang w:val="bg-BG"/>
+        </w:rPr>
+      </w:pPr>
+      <w:r>
+        <w:rPr>
+          <w:lang w:val="bg-BG"/>
+        </w:rPr>
+        <w:t>Изтрива символите на подниз</w:t>
+      </w:r>
+      <w:r>
+        <w:t xml:space="preserve">, </w:t>
+      </w:r>
+      <w:r>
+        <w:rPr>
+          <w:lang w:val="bg-BG"/>
+        </w:rPr>
+        <w:t xml:space="preserve">със стартов и краен индекс </w:t>
+      </w:r>
+      <w:r>
+        <w:rPr>
+          <w:noProof/>
+        </w:rPr>
+        <w:t>(</w:t>
+      </w:r>
+      <w:r>
+        <w:rPr>
+          <w:lang w:val="bg-BG"/>
+        </w:rPr>
+        <w:t xml:space="preserve">крайният индекс е </w:t>
+      </w:r>
+      <w:proofErr w:type="spellStart"/>
+      <w:r>
+        <w:rPr>
+          <w:lang w:val="bg-BG"/>
+        </w:rPr>
+        <w:t>включителен</w:t>
+      </w:r>
+      <w:proofErr w:type="spellEnd"/>
+      <w:r>
+        <w:t xml:space="preserve">), </w:t>
+      </w:r>
+      <w:r>
+        <w:rPr>
+          <w:lang w:val="bg-BG"/>
+        </w:rPr>
+        <w:t>на главни или малки букви</w:t>
+      </w:r>
+      <w:r>
+        <w:t xml:space="preserve">. </w:t>
+      </w:r>
+      <w:r>
+        <w:rPr>
+          <w:lang w:val="bg-BG"/>
+        </w:rPr>
+        <w:t>След това отпечатва ключа</w:t>
       </w:r>
     </w:p>
     <w:p>
       <w:pPr>
-        <w:pStyle w:val="ac"/>
+        <w:pStyle w:val="ListParagraph"/>
         <w:numPr>
           <w:ilvl w:val="1"/>
-          <w:numId w:val="14"/>
+          <w:numId w:val="2"/>
         </w:numPr>
+        <w:rPr>
+          <w:lang w:val="bg-BG"/>
+        </w:rPr>
       </w:pPr>
       <w:r>
         <w:rPr>
@@ -538,23 +713,29 @@
     </w:p>
     <w:p>
       <w:pPr>
-        <w:pStyle w:val="3"/>
-        <w:rPr>
-          <w:lang w:val="bg-BG"/>
-        </w:rPr>
-      </w:pPr>
-      <w:r>
+        <w:pStyle w:val="Heading3"/>
+        <w:rPr>
+          <w:lang w:val="bg-BG"/>
+        </w:rPr>
+      </w:pPr>
+      <w:r>
+        <w:rPr>
+          <w:lang w:val="bg-BG"/>
+        </w:rPr>
         <w:t>Вход</w:t>
       </w:r>
     </w:p>
     <w:p>
       <w:pPr>
-        <w:pStyle w:val="ac"/>
+        <w:pStyle w:val="ListParagraph"/>
         <w:numPr>
           <w:ilvl w:val="0"/>
-          <w:numId w:val="17"/>
+          <w:numId w:val="5"/>
         </w:numPr>
         <w:jc w:val="both"/>
+        <w:rPr>
+          <w:lang w:val="bg-BG"/>
+        </w:rPr>
       </w:pPr>
       <w:r>
         <w:rPr>
@@ -585,17 +766,23 @@
         <w:t>числа</w:t>
       </w:r>
       <w:r>
+        <w:rPr>
+          <w:lang w:val="bg-BG"/>
+        </w:rPr>
         <w:t xml:space="preserve"> </w:t>
       </w:r>
     </w:p>
     <w:p>
       <w:pPr>
-        <w:pStyle w:val="ac"/>
+        <w:pStyle w:val="ListParagraph"/>
         <w:numPr>
           <w:ilvl w:val="0"/>
-          <w:numId w:val="17"/>
+          <w:numId w:val="5"/>
         </w:numPr>
         <w:jc w:val="both"/>
+        <w:rPr>
+          <w:lang w:val="bg-BG"/>
+        </w:rPr>
       </w:pPr>
       <w:r>
         <w:rPr>
@@ -612,49 +799,47 @@
         <w:t>низове</w:t>
       </w:r>
       <w:r>
-        <w:rPr>
-          <w:lang w:val="bg-BG"/>
-        </w:rPr>
-        <w:t xml:space="preserve">, докато не получите командата </w:t>
+        <w:t xml:space="preserve">, </w:t>
+      </w:r>
+      <w:r>
+        <w:rPr>
+          <w:lang w:val="bg-BG"/>
+        </w:rPr>
+        <w:t xml:space="preserve">докато не получите командата </w:t>
       </w:r>
       <w:r>
         <w:rPr>
           <w:rStyle w:val="CodeChar"/>
         </w:rPr>
-        <w:t>"</w:t>
-      </w:r>
-      <w:r>
-        <w:rPr>
-          <w:rStyle w:val="CodeChar"/>
-        </w:rPr>
-        <w:t>Generate</w:t>
-      </w:r>
-      <w:r>
-        <w:rPr>
-          <w:rStyle w:val="CodeChar"/>
-        </w:rPr>
-        <w:t>"</w:t>
+        <w:t>"Generate"</w:t>
       </w:r>
     </w:p>
     <w:p>
       <w:pPr>
-        <w:pStyle w:val="3"/>
-      </w:pPr>
-      <w:r>
+        <w:pStyle w:val="Heading3"/>
+        <w:rPr>
+          <w:lang w:val="bg-BG"/>
+        </w:rPr>
+      </w:pPr>
+      <w:r>
+        <w:rPr>
+          <w:lang w:val="bg-BG"/>
+        </w:rPr>
         <w:t>Изход</w:t>
       </w:r>
     </w:p>
     <w:p>
       <w:pPr>
-        <w:pStyle w:val="ac"/>
+        <w:pStyle w:val="ListParagraph"/>
         <w:numPr>
           <w:ilvl w:val="0"/>
-          <w:numId w:val="15"/>
+          <w:numId w:val="3"/>
         </w:numPr>
         <w:rPr>
           <w:rFonts w:ascii="Consolas" w:hAnsi="Consolas"/>
           <w:b/>
           <w:noProof/>
+          <w:lang w:val="bg-BG"/>
         </w:rPr>
       </w:pPr>
       <w:r>
@@ -667,25 +852,16 @@
         <w:rPr>
           <w:rStyle w:val="CodeChar"/>
         </w:rPr>
-        <w:t>"</w:t>
-      </w:r>
-      <w:r>
-        <w:rPr>
-          <w:rStyle w:val="CodeChar"/>
-        </w:rPr>
-        <w:t>Generate</w:t>
-      </w:r>
-      <w:r>
-        <w:rPr>
-          <w:rStyle w:val="CodeChar"/>
-        </w:rPr>
-        <w:t>"</w:t>
-      </w:r>
-      <w:r>
-        <w:rPr>
-          <w:lang w:val="bg-BG"/>
-        </w:rPr>
-        <w:t>, отпечатайте</w:t>
+        <w:t>"Generate"</w:t>
+      </w:r>
+      <w:r>
+        <w:t xml:space="preserve">, </w:t>
+      </w:r>
+      <w:r>
+        <w:rPr>
+          <w:lang w:val="bg-BG"/>
+        </w:rPr>
+        <w:t>отпечатайте</w:t>
       </w:r>
       <w:r>
         <w:t>:</w:t>
@@ -693,61 +869,53 @@
     </w:p>
     <w:p>
       <w:pPr>
-        <w:pStyle w:val="ac"/>
+        <w:pStyle w:val="ListParagraph"/>
         <w:numPr>
           <w:ilvl w:val="1"/>
-          <w:numId w:val="15"/>
+          <w:numId w:val="3"/>
         </w:numPr>
         <w:rPr>
           <w:rStyle w:val="CodeChar"/>
+          <w:lang w:val="bg-BG"/>
         </w:rPr>
       </w:pPr>
       <w:r>
         <w:rPr>
           <w:rStyle w:val="CodeChar"/>
         </w:rPr>
-        <w:t>"</w:t>
+        <w:t>"Your activation key is: {</w:t>
       </w:r>
       <w:r>
         <w:rPr>
           <w:rStyle w:val="CodeChar"/>
-        </w:rPr>
-        <w:t>Your activation key is:</w:t>
+          <w:lang w:val="bg-BG"/>
+        </w:rPr>
+        <w:t>ключа за активация</w:t>
       </w:r>
       <w:r>
         <w:rPr>
           <w:rStyle w:val="CodeChar"/>
         </w:rPr>
-        <w:t xml:space="preserve"> {</w:t>
-      </w:r>
-      <w:r>
-        <w:rPr>
-          <w:rStyle w:val="CodeChar"/>
-          <w:lang w:val="bg-BG"/>
-        </w:rPr>
-        <w:t>ключа за активация</w:t>
-      </w:r>
-      <w:r>
-        <w:rPr>
-          <w:rStyle w:val="CodeChar"/>
-        </w:rPr>
-        <w:t>}</w:t>
-      </w:r>
-      <w:r>
-        <w:rPr>
-          <w:rStyle w:val="CodeChar"/>
-        </w:rPr>
-        <w:t>"</w:t>
+        <w:t>}"</w:t>
       </w:r>
     </w:p>
     <w:p>
       <w:pPr>
-        <w:pStyle w:val="3"/>
-      </w:pPr>
-      <w:r>
+        <w:pStyle w:val="Heading3"/>
+        <w:rPr>
+          <w:lang w:val="bg-BG"/>
+        </w:rPr>
+      </w:pPr>
+      <w:r>
+        <w:rPr>
+          <w:lang w:val="bg-BG"/>
+        </w:rPr>
         <w:t>Примери</w:t>
       </w:r>
       <w:r>
+        <w:rPr>
+          <w:lang w:val="bg-BG"/>
+        </w:rPr>
         <w:br w:type="page"/>
       </w:r>
     </w:p>
@@ -776,7 +944,7 @@
       </w:tblGrid>
       <w:tr>
         <w:trPr>
-          <w:trHeight w:val="444"/>
+          <w:trHeight w:val="257"/>
         </w:trPr>
         <w:tc>
           <w:tcPr>
@@ -820,6 +988,7 @@
             <w:r>
               <w:rPr>
                 <w:b/>
+                <w:lang w:val="bg-BG"/>
               </w:rPr>
               <w:t>Изход</w:t>
             </w:r>
@@ -841,6 +1010,7 @@
               <w:rPr>
                 <w:rFonts w:ascii="Consolas" w:eastAsia="Calibri" w:hAnsi="Consolas" w:cs="Times New Roman"/>
                 <w:noProof/>
+                <w:lang w:val="bg-BG"/>
               </w:rPr>
             </w:pPr>
             <w:r>
@@ -858,6 +1028,7 @@
               <w:rPr>
                 <w:rFonts w:ascii="Consolas" w:eastAsia="Calibri" w:hAnsi="Consolas" w:cs="Times New Roman"/>
                 <w:noProof/>
+                <w:lang w:val="bg-BG"/>
               </w:rPr>
             </w:pPr>
             <w:r>
@@ -875,6 +1046,7 @@
               <w:rPr>
                 <w:rFonts w:ascii="Consolas" w:eastAsia="Calibri" w:hAnsi="Consolas" w:cs="Times New Roman"/>
                 <w:noProof/>
+                <w:lang w:val="bg-BG"/>
               </w:rPr>
             </w:pPr>
             <w:r>
@@ -892,6 +1064,7 @@
               <w:rPr>
                 <w:rFonts w:ascii="Consolas" w:eastAsia="Calibri" w:hAnsi="Consolas" w:cs="Times New Roman"/>
                 <w:noProof/>
+                <w:lang w:val="bg-BG"/>
               </w:rPr>
             </w:pPr>
             <w:r>
@@ -909,6 +1082,7 @@
               <w:rPr>
                 <w:rFonts w:ascii="Consolas" w:eastAsia="Calibri" w:hAnsi="Consolas" w:cs="Times New Roman"/>
                 <w:noProof/>
+                <w:lang w:val="bg-BG"/>
               </w:rPr>
             </w:pPr>
             <w:r>
@@ -926,6 +1100,7 @@
               <w:rPr>
                 <w:rFonts w:ascii="Consolas" w:eastAsia="Calibri" w:hAnsi="Consolas" w:cs="Times New Roman"/>
                 <w:noProof/>
+                <w:lang w:val="bg-BG"/>
               </w:rPr>
             </w:pPr>
             <w:r>
@@ -965,6 +1140,7 @@
               <w:rPr>
                 <w:rFonts w:ascii="Consolas" w:eastAsia="Calibri" w:hAnsi="Consolas" w:cs="Times New Roman"/>
                 <w:noProof/>
+                <w:lang w:val="bg-BG"/>
               </w:rPr>
             </w:pPr>
             <w:r>
@@ -982,6 +1158,7 @@
               <w:rPr>
                 <w:rFonts w:ascii="Consolas" w:eastAsia="Calibri" w:hAnsi="Consolas" w:cs="Times New Roman"/>
                 <w:noProof/>
+                <w:lang w:val="bg-BG"/>
               </w:rPr>
             </w:pPr>
             <w:r>
@@ -999,6 +1176,7 @@
               <w:rPr>
                 <w:rFonts w:ascii="Consolas" w:eastAsia="Calibri" w:hAnsi="Consolas" w:cs="Times New Roman"/>
                 <w:noProof/>
+                <w:lang w:val="bg-BG"/>
               </w:rPr>
             </w:pPr>
             <w:r>
@@ -1016,6 +1194,7 @@
               <w:rPr>
                 <w:rFonts w:ascii="Consolas" w:eastAsia="Calibri" w:hAnsi="Consolas" w:cs="Times New Roman"/>
                 <w:noProof/>
+                <w:lang w:val="bg-BG"/>
               </w:rPr>
             </w:pPr>
             <w:r>
@@ -1033,6 +1212,7 @@
               <w:rPr>
                 <w:rFonts w:ascii="Consolas" w:eastAsia="Calibri" w:hAnsi="Consolas" w:cs="Times New Roman"/>
                 <w:noProof/>
+                <w:lang w:val="bg-BG"/>
               </w:rPr>
             </w:pPr>
             <w:r>
@@ -1082,12 +1262,12 @@
                 <w:b/>
                 <w:sz w:val="24"/>
                 <w:szCs w:val="24"/>
-                <w:lang w:val="bg-BG"/>
               </w:rPr>
             </w:pPr>
             <w:r>
               <w:rPr>
                 <w:b/>
+                <w:lang w:val="bg-BG"/>
               </w:rPr>
               <w:t>Обяснения</w:t>
             </w:r>
@@ -1105,10 +1285,10 @@
           </w:tcPr>
           <w:p>
             <w:pPr>
-              <w:pStyle w:val="ac"/>
+              <w:pStyle w:val="ListParagraph"/>
               <w:numPr>
                 <w:ilvl w:val="0"/>
-                <w:numId w:val="16"/>
+                <w:numId w:val="4"/>
               </w:numPr>
               <w:spacing w:after="0" w:line="360" w:lineRule="auto"/>
               <w:jc w:val="both"/>
@@ -1116,6 +1296,7 @@
                 <w:rFonts w:eastAsia="Calibri" w:cstheme="minorHAnsi"/>
                 <w:b/>
                 <w:bCs/>
+                <w:lang w:val="bg-BG"/>
               </w:rPr>
             </w:pPr>
             <w:r>
@@ -1142,6 +1323,7 @@
               <w:jc w:val="both"/>
               <w:rPr>
                 <w:rFonts w:eastAsia="Calibri" w:cstheme="minorHAnsi"/>
+                <w:lang w:val="bg-BG"/>
               </w:rPr>
             </w:pPr>
             <w:r>
@@ -1171,21 +1353,21 @@
                 <w:rFonts w:eastAsia="Calibri" w:cstheme="minorHAnsi"/>
                 <w:lang w:val="bg-BG"/>
               </w:rPr>
-              <w:t>става</w:t>
-            </w:r>
-            <w:r>
-              <w:rPr>
-                <w:rFonts w:eastAsia="Calibri" w:cstheme="minorHAnsi"/>
-              </w:rPr>
-              <w:t xml:space="preserve"> abghijklmnopqrstuvwxyz</w:t>
+              <w:t xml:space="preserve">става </w:t>
+            </w:r>
+            <w:r>
+              <w:rPr>
+                <w:rFonts w:eastAsia="Calibri" w:cstheme="minorHAnsi"/>
+              </w:rPr>
+              <w:t>abghijklmnopqrstuvwxyz</w:t>
             </w:r>
           </w:p>
           <w:p>
             <w:pPr>
-              <w:pStyle w:val="ac"/>
+              <w:pStyle w:val="ListParagraph"/>
               <w:numPr>
                 <w:ilvl w:val="0"/>
-                <w:numId w:val="16"/>
+                <w:numId w:val="4"/>
               </w:numPr>
               <w:spacing w:after="0" w:line="360" w:lineRule="auto"/>
               <w:jc w:val="both"/>
@@ -1194,6 +1376,7 @@
                 <w:b/>
                 <w:bCs/>
                 <w:noProof/>
+                <w:lang w:val="bg-BG"/>
               </w:rPr>
             </w:pPr>
             <w:r>
@@ -1213,6 +1396,7 @@
               <w:rPr>
                 <w:rFonts w:eastAsia="Calibri" w:cstheme="minorHAnsi"/>
                 <w:noProof/>
+                <w:lang w:val="bg-BG"/>
               </w:rPr>
             </w:pPr>
             <w:r>
@@ -1239,17 +1423,19 @@
                 <w:rFonts w:eastAsia="Calibri" w:cstheme="minorHAnsi"/>
                 <w:lang w:val="bg-BG"/>
               </w:rPr>
-              <w:t>става</w:t>
-            </w:r>
-            <w:r>
-              <w:rPr>
-                <w:rFonts w:eastAsia="Calibri" w:cstheme="minorHAnsi"/>
-              </w:rPr>
-              <w:t xml:space="preserve"> abg</w:t>
-            </w:r>
-            <w:r>
-              <w:rPr>
-                <w:rFonts w:eastAsia="Calibri" w:cstheme="minorHAnsi"/>
+              <w:t xml:space="preserve">става </w:t>
+            </w:r>
+            <w:r>
+              <w:rPr>
+                <w:rFonts w:eastAsia="Calibri" w:cstheme="minorHAnsi"/>
+                <w:noProof/>
+              </w:rPr>
+              <w:t>abg</w:t>
+            </w:r>
+            <w:r>
+              <w:rPr>
+                <w:rFonts w:eastAsia="Calibri" w:cstheme="minorHAnsi"/>
+                <w:noProof/>
                 <w:highlight w:val="yellow"/>
               </w:rPr>
               <w:t>HIJKLMNOPQR</w:t>
@@ -1257,16 +1443,17 @@
             <w:r>
               <w:rPr>
                 <w:rFonts w:eastAsia="Calibri" w:cstheme="minorHAnsi"/>
+                <w:noProof/>
               </w:rPr>
               <w:t>stuvwxyz</w:t>
             </w:r>
           </w:p>
           <w:p>
             <w:pPr>
-              <w:pStyle w:val="ac"/>
+              <w:pStyle w:val="ListParagraph"/>
               <w:numPr>
                 <w:ilvl w:val="0"/>
-                <w:numId w:val="16"/>
+                <w:numId w:val="4"/>
               </w:numPr>
               <w:spacing w:after="0" w:line="360" w:lineRule="auto"/>
               <w:jc w:val="both"/>
@@ -1275,6 +1462,7 @@
                 <w:b/>
                 <w:bCs/>
                 <w:noProof/>
+                <w:lang w:val="bg-BG"/>
               </w:rPr>
             </w:pPr>
             <w:r>
@@ -1293,17 +1481,20 @@
               <w:jc w:val="both"/>
               <w:rPr>
                 <w:rFonts w:eastAsia="Calibri" w:cstheme="minorHAnsi"/>
+                <w:lang w:val="bg-BG"/>
               </w:rPr>
             </w:pPr>
             <w:r>
               <w:rPr>
                 <w:rFonts w:eastAsia="Calibri" w:cstheme="minorHAnsi"/>
+                <w:noProof/>
               </w:rPr>
               <w:t>abgHI</w:t>
             </w:r>
             <w:r>
               <w:rPr>
                 <w:rFonts w:eastAsia="Calibri" w:cstheme="minorHAnsi"/>
+                <w:noProof/>
                 <w:highlight w:val="green"/>
               </w:rPr>
               <w:t>JK</w:t>
@@ -1311,6 +1502,7 @@
             <w:r>
               <w:rPr>
                 <w:rFonts w:eastAsia="Calibri" w:cstheme="minorHAnsi"/>
+                <w:noProof/>
               </w:rPr>
               <w:t xml:space="preserve">LMNOPQRstuvwxyz </w:t>
             </w:r>
@@ -1319,17 +1511,19 @@
                 <w:rFonts w:eastAsia="Calibri" w:cstheme="minorHAnsi"/>
                 <w:lang w:val="bg-BG"/>
               </w:rPr>
-              <w:t>става</w:t>
-            </w:r>
-            <w:r>
-              <w:rPr>
-                <w:rFonts w:eastAsia="Calibri" w:cstheme="minorHAnsi"/>
-              </w:rPr>
-              <w:t xml:space="preserve"> abgHI</w:t>
-            </w:r>
-            <w:r>
-              <w:rPr>
-                <w:rFonts w:eastAsia="Calibri" w:cstheme="minorHAnsi"/>
+              <w:t xml:space="preserve">става </w:t>
+            </w:r>
+            <w:r>
+              <w:rPr>
+                <w:rFonts w:eastAsia="Calibri" w:cstheme="minorHAnsi"/>
+                <w:noProof/>
+              </w:rPr>
+              <w:t>abgHI</w:t>
+            </w:r>
+            <w:r>
+              <w:rPr>
+                <w:rFonts w:eastAsia="Calibri" w:cstheme="minorHAnsi"/>
+                <w:noProof/>
                 <w:highlight w:val="green"/>
               </w:rPr>
               <w:t>jk</w:t>
@@ -1337,16 +1531,17 @@
             <w:r>
               <w:rPr>
                 <w:rFonts w:eastAsia="Calibri" w:cstheme="minorHAnsi"/>
+                <w:noProof/>
               </w:rPr>
               <w:t>LMNOPQRstuvwxyz</w:t>
             </w:r>
           </w:p>
           <w:p>
             <w:pPr>
-              <w:pStyle w:val="ac"/>
+              <w:pStyle w:val="ListParagraph"/>
               <w:numPr>
                 <w:ilvl w:val="0"/>
-                <w:numId w:val="16"/>
+                <w:numId w:val="4"/>
               </w:numPr>
               <w:spacing w:after="0" w:line="360" w:lineRule="auto"/>
               <w:jc w:val="both"/>
@@ -1355,6 +1550,7 @@
                 <w:b/>
                 <w:bCs/>
                 <w:noProof/>
+                <w:lang w:val="bg-BG"/>
               </w:rPr>
             </w:pPr>
             <w:r>
@@ -1386,6 +1582,7 @@
             <w:r>
               <w:rPr>
                 <w:rFonts w:eastAsia="Calibri" w:cstheme="minorHAnsi"/>
+                <w:noProof/>
               </w:rPr>
               <w:t xml:space="preserve">abgHIjkLMNOPQRstuvwxyz </w:t>
             </w:r>
@@ -1394,21 +1591,21 @@
                 <w:rFonts w:eastAsia="Calibri" w:cstheme="minorHAnsi"/>
                 <w:lang w:val="bg-BG"/>
               </w:rPr>
-              <w:t>не съществува</w:t>
-            </w:r>
-            <w:r>
-              <w:rPr>
-                <w:rFonts w:eastAsia="Calibri" w:cstheme="minorHAnsi"/>
-              </w:rPr>
-              <w:t xml:space="preserve"> def</w:t>
+              <w:t xml:space="preserve">не съществува </w:t>
+            </w:r>
+            <w:r>
+              <w:rPr>
+                <w:rFonts w:eastAsia="Calibri" w:cstheme="minorHAnsi"/>
+              </w:rPr>
+              <w:t>def</w:t>
             </w:r>
           </w:p>
           <w:p>
             <w:pPr>
-              <w:pStyle w:val="ac"/>
+              <w:pStyle w:val="ListParagraph"/>
               <w:numPr>
                 <w:ilvl w:val="0"/>
-                <w:numId w:val="16"/>
+                <w:numId w:val="4"/>
               </w:numPr>
               <w:spacing w:after="0" w:line="360" w:lineRule="auto"/>
               <w:jc w:val="both"/>
@@ -1417,6 +1614,7 @@
                 <w:b/>
                 <w:bCs/>
                 <w:noProof/>
+                <w:lang w:val="bg-BG"/>
               </w:rPr>
             </w:pPr>
             <w:r>
@@ -1435,6 +1633,7 @@
               <w:jc w:val="both"/>
               <w:rPr>
                 <w:rFonts w:eastAsia="Calibri" w:cstheme="minorHAnsi"/>
+                <w:lang w:val="bg-BG"/>
               </w:rPr>
             </w:pPr>
             <w:r>
@@ -1442,24 +1641,12 @@
                 <w:rFonts w:eastAsia="Calibri" w:cstheme="minorHAnsi"/>
                 <w:lang w:val="bg-BG"/>
               </w:rPr>
-              <w:t>В</w:t>
-            </w:r>
-            <w:r>
-              <w:rPr>
-                <w:rFonts w:eastAsia="Calibri" w:cstheme="minorHAnsi"/>
-              </w:rPr>
-              <w:t xml:space="preserve"> </w:t>
-            </w:r>
-            <w:r>
-              <w:rPr>
-                <w:rFonts w:eastAsia="Calibri" w:cstheme="minorHAnsi"/>
-                <w:lang w:val="bg-BG"/>
-              </w:rPr>
-              <w:t xml:space="preserve"> </w:t>
-            </w:r>
-            <w:r>
-              <w:rPr>
-                <w:rFonts w:eastAsia="Calibri" w:cstheme="minorHAnsi"/>
+              <w:t xml:space="preserve">В  </w:t>
+            </w:r>
+            <w:r>
+              <w:rPr>
+                <w:rFonts w:eastAsia="Calibri" w:cstheme="minorHAnsi"/>
+                <w:noProof/>
               </w:rPr>
               <w:t xml:space="preserve">abgHIjkLMNOPQRstuvwxyz </w:t>
             </w:r>
@@ -1468,17 +1655,12 @@
                 <w:rFonts w:eastAsia="Calibri" w:cstheme="minorHAnsi"/>
                 <w:lang w:val="bg-BG"/>
               </w:rPr>
-              <w:t>не съществува</w:t>
-            </w:r>
-            <w:r>
-              <w:rPr>
-                <w:rFonts w:eastAsia="Calibri" w:cstheme="minorHAnsi"/>
-              </w:rPr>
-              <w:t xml:space="preserve"> </w:t>
-            </w:r>
-            <w:r>
-              <w:rPr>
-                <w:rFonts w:eastAsia="Calibri" w:cstheme="minorHAnsi"/>
+              <w:t xml:space="preserve">не съществува </w:t>
+            </w:r>
+            <w:r>
+              <w:rPr>
+                <w:rFonts w:eastAsia="Calibri" w:cstheme="minorHAnsi"/>
+                <w:noProof/>
               </w:rPr>
               <w:t>deF</w:t>
             </w:r>
@@ -1505,6 +1687,7 @@
             <w:r>
               <w:rPr>
                 <w:rFonts w:eastAsia="Calibri" w:cstheme="minorHAnsi"/>
+                <w:noProof/>
               </w:rPr>
               <w:t>abgHIjkLMNOPQRstuvwxyz</w:t>
             </w:r>
@@ -1514,21 +1697,16 @@
     </w:tbl>
     <w:p>
       <w:pPr>
-        <w:pStyle w:val="2"/>
-        <w:rPr>
-          <w:lang w:val="bg-BG"/>
-        </w:rPr>
-      </w:pPr>
-      <w:r>
-        <w:rPr>
-          <w:lang w:val="bg-BG"/>
-        </w:rPr>
+        <w:pStyle w:val="Heading2"/>
+      </w:pPr>
+      <w:r>
         <w:t>Парола</w:t>
       </w:r>
     </w:p>
     <w:p>
       <w:pPr>
         <w:pStyle w:val="Default"/>
+        <w:spacing w:line="276" w:lineRule="auto"/>
         <w:rPr>
           <w:sz w:val="22"/>
           <w:szCs w:val="22"/>
@@ -1541,15 +1719,14 @@
           <w:szCs w:val="22"/>
           <w:lang w:val="bg-BG"/>
         </w:rPr>
-        <w:t>Отново сте забрав</w:t>
+        <w:t>Отново сте забравили вашата парола</w:t>
       </w:r>
       <w:r>
         <w:rPr>
           <w:sz w:val="22"/>
           <w:szCs w:val="22"/>
-          <w:lang w:val="bg-BG"/>
-        </w:rPr>
-        <w:t>и</w:t>
+        </w:rPr>
+        <w:t xml:space="preserve">. </w:t>
       </w:r>
       <w:r>
         <w:rPr>
@@ -1557,7 +1734,44 @@
           <w:szCs w:val="22"/>
           <w:lang w:val="bg-BG"/>
         </w:rPr>
-        <w:t>ли вашата парола. Не ви се случва за първи път. Всъщност толкова сте се уморили от това, че сте решили да си помогнете с интелигентно решение.</w:t>
+        <w:t>Не ви се случва за първи път</w:t>
+      </w:r>
+      <w:r>
+        <w:rPr>
+          <w:sz w:val="22"/>
+          <w:szCs w:val="22"/>
+        </w:rPr>
+        <w:t xml:space="preserve">. </w:t>
+      </w:r>
+      <w:r>
+        <w:rPr>
+          <w:sz w:val="22"/>
+          <w:szCs w:val="22"/>
+          <w:lang w:val="bg-BG"/>
+        </w:rPr>
+        <w:t>Всъщност толкова сте се уморили от това</w:t>
+      </w:r>
+      <w:r>
+        <w:rPr>
+          <w:sz w:val="22"/>
+          <w:szCs w:val="22"/>
+        </w:rPr>
+        <w:t xml:space="preserve">, </w:t>
+      </w:r>
+      <w:r>
+        <w:rPr>
+          <w:sz w:val="22"/>
+          <w:szCs w:val="22"/>
+          <w:lang w:val="bg-BG"/>
+        </w:rPr>
+        <w:t>че сте решили да си помогнете с интелигентно решение</w:t>
+      </w:r>
+      <w:r>
+        <w:rPr>
+          <w:sz w:val="22"/>
+          <w:szCs w:val="22"/>
+        </w:rPr>
+        <w:t>.</w:t>
       </w:r>
     </w:p>
     <w:p>
@@ -1571,11 +1785,48 @@
         <w:rPr>
           <w:lang w:val="bg-BG"/>
         </w:rPr>
-        <w:t xml:space="preserve">Напишете програма, която рестартира парола, чрез изпълнение на команди под формата на низ. На първия ще получите низ. Докато не получите командата </w:t>
+        <w:t>Напишете програма</w:t>
+      </w:r>
+      <w:r>
+        <w:t xml:space="preserve">, </w:t>
+      </w:r>
+      <w:r>
+        <w:rPr>
+          <w:lang w:val="bg-BG"/>
+        </w:rPr>
+        <w:t>която рестартира парола</w:t>
+      </w:r>
+      <w:r>
+        <w:t xml:space="preserve">, </w:t>
+      </w:r>
+      <w:r>
+        <w:rPr>
+          <w:lang w:val="bg-BG"/>
+        </w:rPr>
+        <w:t>чрез изпълнение на команди под формата на низ</w:t>
+      </w:r>
+      <w:r>
+        <w:t xml:space="preserve">. </w:t>
+      </w:r>
+      <w:r>
+        <w:rPr>
+          <w:lang w:val="bg-BG"/>
+        </w:rPr>
+        <w:t>На първия ще получите низ</w:t>
+      </w:r>
+      <w:r>
+        <w:t xml:space="preserve">. </w:t>
+      </w:r>
+      <w:r>
+        <w:rPr>
+          <w:lang w:val="bg-BG"/>
+        </w:rPr>
+        <w:t xml:space="preserve">Докато не получите командата </w:t>
       </w:r>
       <w:r>
         <w:rPr>
           <w:rFonts w:ascii="Consolas" w:hAnsi="Consolas"/>
+          <w:noProof/>
         </w:rPr>
         <w:t>"</w:t>
       </w:r>
@@ -1583,6 +1834,7 @@
         <w:rPr>
           <w:rFonts w:ascii="Consolas" w:hAnsi="Consolas"/>
           <w:b/>
+          <w:noProof/>
         </w:rPr>
         <w:t>Done</w:t>
       </w:r>
@@ -1593,24 +1845,40 @@
         <w:t>"</w:t>
       </w:r>
       <w:r>
-        <w:rPr>
-          <w:lang w:val="bg-BG"/>
-        </w:rPr>
-        <w:t>, ще получавате команди разделени с интервал. Командите са:</w:t>
+        <w:t xml:space="preserve">, </w:t>
+      </w:r>
+      <w:r>
+        <w:rPr>
+          <w:lang w:val="bg-BG"/>
+        </w:rPr>
+        <w:t>ще получавате команди разделени с интервал</w:t>
+      </w:r>
+      <w:r>
+        <w:t xml:space="preserve">. </w:t>
+      </w:r>
+      <w:r>
+        <w:rPr>
+          <w:lang w:val="bg-BG"/>
+        </w:rPr>
+        <w:t>Командите са</w:t>
+      </w:r>
+      <w:r>
+        <w:t>:</w:t>
       </w:r>
     </w:p>
     <w:p>
       <w:pPr>
-        <w:pStyle w:val="ac"/>
+        <w:pStyle w:val="ListParagraph"/>
         <w:numPr>
           <w:ilvl w:val="0"/>
-          <w:numId w:val="14"/>
+          <w:numId w:val="2"/>
         </w:numPr>
         <w:rPr>
           <w:rStyle w:val="CodeChar"/>
           <w:rFonts w:asciiTheme="minorHAnsi" w:hAnsiTheme="minorHAnsi"/>
           <w:b w:val="0"/>
           <w:noProof w:val="0"/>
+          <w:lang w:val="bg-BG"/>
         </w:rPr>
       </w:pPr>
       <w:r>
@@ -1622,37 +1890,69 @@
     </w:p>
     <w:p>
       <w:pPr>
-        <w:pStyle w:val="ac"/>
+        <w:pStyle w:val="ListParagraph"/>
         <w:numPr>
           <w:ilvl w:val="1"/>
-          <w:numId w:val="14"/>
+          <w:numId w:val="2"/>
         </w:numPr>
         <w:rPr>
           <w:rStyle w:val="CodeChar"/>
           <w:rFonts w:asciiTheme="minorHAnsi" w:hAnsiTheme="minorHAnsi"/>
           <w:b w:val="0"/>
           <w:noProof w:val="0"/>
-        </w:rPr>
-      </w:pPr>
-      <w:r>
-        <w:rPr>
-          <w:lang w:val="bg-BG"/>
-        </w:rPr>
-        <w:t>Вземете само символите с нечетен индекс. Обединявате, за да направите нова парола. Накрая я отпечатайте.</w:t>
+          <w:lang w:val="bg-BG"/>
+        </w:rPr>
+      </w:pPr>
+      <w:r>
+        <w:rPr>
+          <w:lang w:val="bg-BG"/>
+        </w:rPr>
+        <w:t>Вземете само символите с нечетен индекс</w:t>
+      </w:r>
+      <w:r>
+        <w:t xml:space="preserve">. </w:t>
+      </w:r>
+      <w:r>
+        <w:rPr>
+          <w:lang w:val="bg-BG"/>
+        </w:rPr>
+        <w:t>Обединявате</w:t>
+      </w:r>
+      <w:r>
+        <w:t xml:space="preserve">, </w:t>
+      </w:r>
+      <w:r>
+        <w:rPr>
+          <w:lang w:val="bg-BG"/>
+        </w:rPr>
+        <w:t>за да направите нова парола</w:t>
+      </w:r>
+      <w:r>
+        <w:t xml:space="preserve">. </w:t>
+      </w:r>
+      <w:r>
+        <w:rPr>
+          <w:lang w:val="bg-BG"/>
+        </w:rPr>
+        <w:t>Накрая я отпечатайте</w:t>
+      </w:r>
+      <w:r>
+        <w:t>.</w:t>
       </w:r>
     </w:p>
     <w:p>
       <w:pPr>
-        <w:pStyle w:val="ac"/>
+        <w:pStyle w:val="ListParagraph"/>
         <w:numPr>
           <w:ilvl w:val="0"/>
-          <w:numId w:val="14"/>
+          <w:numId w:val="2"/>
         </w:numPr>
         <w:rPr>
           <w:rStyle w:val="CodeChar"/>
           <w:rFonts w:asciiTheme="minorHAnsi" w:hAnsiTheme="minorHAnsi"/>
           <w:b w:val="0"/>
           <w:noProof w:val="0"/>
+          <w:lang w:val="bg-BG"/>
         </w:rPr>
       </w:pPr>
       <w:r>
@@ -1690,32 +1990,49 @@
     </w:p>
     <w:p>
       <w:pPr>
-        <w:pStyle w:val="ac"/>
+        <w:pStyle w:val="ListParagraph"/>
         <w:numPr>
           <w:ilvl w:val="1"/>
-          <w:numId w:val="14"/>
+          <w:numId w:val="2"/>
         </w:numPr>
-      </w:pPr>
-      <w:r>
-        <w:rPr>
-          <w:lang w:val="bg-BG"/>
-        </w:rPr>
-        <w:t xml:space="preserve">Отпечатайте подниз с дадена дължина и стартов индекс от паролата. Премахнете първото му срещане. </w:t>
+        <w:rPr>
+          <w:lang w:val="bg-BG"/>
+        </w:rPr>
+      </w:pPr>
+      <w:r>
+        <w:rPr>
+          <w:lang w:val="bg-BG"/>
+        </w:rPr>
+        <w:t>Отпечатайте подниз с дадена дължина и стартов индекс от паролата</w:t>
+      </w:r>
+      <w:r>
+        <w:t xml:space="preserve">. </w:t>
+      </w:r>
+      <w:r>
+        <w:rPr>
+          <w:lang w:val="bg-BG"/>
+        </w:rPr>
+        <w:t>Премахнете първото му срещане</w:t>
+      </w:r>
+      <w:r>
+        <w:t xml:space="preserve">. </w:t>
       </w:r>
     </w:p>
     <w:p>
       <w:pPr>
-        <w:pStyle w:val="ac"/>
+        <w:pStyle w:val="ListParagraph"/>
         <w:numPr>
           <w:ilvl w:val="1"/>
-          <w:numId w:val="14"/>
+          <w:numId w:val="2"/>
         </w:numPr>
-      </w:pPr>
-      <w:r>
-        <w:rPr>
-          <w:lang w:val="bg-BG"/>
-        </w:rPr>
-        <w:lastRenderedPageBreak/>
+        <w:rPr>
+          <w:lang w:val="bg-BG"/>
+        </w:rPr>
+      </w:pPr>
+      <w:r>
+        <w:rPr>
+          <w:lang w:val="bg-BG"/>
+        </w:rPr>
         <w:t xml:space="preserve">Индексът и дължината винаги ще бъдат </w:t>
       </w:r>
       <w:r>
@@ -1727,30 +2044,29 @@
         <w:t>валидни</w:t>
       </w:r>
       <w:r>
-        <w:rPr>
-          <w:lang w:val="bg-BG"/>
-        </w:rPr>
         <w:t>.</w:t>
       </w:r>
     </w:p>
     <w:p>
       <w:pPr>
-        <w:pStyle w:val="ac"/>
+        <w:pStyle w:val="ListParagraph"/>
         <w:numPr>
           <w:ilvl w:val="0"/>
-          <w:numId w:val="14"/>
+          <w:numId w:val="2"/>
         </w:numPr>
         <w:rPr>
           <w:rStyle w:val="CodeChar"/>
           <w:rFonts w:asciiTheme="minorHAnsi" w:hAnsiTheme="minorHAnsi"/>
           <w:b w:val="0"/>
           <w:noProof w:val="0"/>
+          <w:lang w:val="bg-BG"/>
         </w:rPr>
       </w:pPr>
       <w:r>
         <w:rPr>
           <w:rStyle w:val="CodeChar"/>
         </w:rPr>
+        <w:lastRenderedPageBreak/>
         <w:t>"Substitute {</w:t>
       </w:r>
       <w:r>
@@ -1782,11 +2098,14 @@
     </w:p>
     <w:p>
       <w:pPr>
-        <w:pStyle w:val="ac"/>
+        <w:pStyle w:val="ListParagraph"/>
         <w:numPr>
           <w:ilvl w:val="1"/>
-          <w:numId w:val="14"/>
+          <w:numId w:val="2"/>
         </w:numPr>
+        <w:rPr>
+          <w:lang w:val="bg-BG"/>
+        </w:rPr>
       </w:pPr>
       <w:r>
         <w:rPr>
@@ -1797,11 +2116,14 @@
     </w:p>
     <w:p>
       <w:pPr>
-        <w:pStyle w:val="ac"/>
+        <w:pStyle w:val="ListParagraph"/>
         <w:numPr>
           <w:ilvl w:val="1"/>
-          <w:numId w:val="14"/>
+          <w:numId w:val="2"/>
         </w:numPr>
+        <w:rPr>
+          <w:lang w:val="bg-BG"/>
+        </w:rPr>
       </w:pPr>
       <w:r>
         <w:rPr>
@@ -1816,206 +2138,166 @@
         <w:rPr>
           <w:lang w:val="bg-BG"/>
         </w:rPr>
-        <w:t>отпечатайте</w:t>
-      </w:r>
-      <w:r>
-        <w:t xml:space="preserve"> </w:t>
+        <w:t xml:space="preserve">отпечатайте </w:t>
       </w:r>
       <w:r>
         <w:rPr>
           <w:rStyle w:val="CodeChar"/>
         </w:rPr>
-        <w:t>"</w:t>
-      </w:r>
-      <w:r>
-        <w:rPr>
-          <w:rStyle w:val="CodeChar"/>
-        </w:rPr>
-        <w:t>No</w:t>
-      </w:r>
-      <w:r>
-        <w:rPr>
-          <w:rStyle w:val="CodeChar"/>
-        </w:rPr>
-        <w:t>thing to replace</w:t>
-      </w:r>
-      <w:r>
-        <w:rPr>
-          <w:rStyle w:val="CodeChar"/>
-        </w:rPr>
-        <w:t>!</w:t>
-      </w:r>
-      <w:r>
-        <w:rPr>
-          <w:rStyle w:val="CodeChar"/>
-        </w:rPr>
-        <w:t>"</w:t>
+        <w:t>"Nothing to replace!"</w:t>
       </w:r>
     </w:p>
     <w:p>
       <w:pPr>
-        <w:pStyle w:val="3"/>
-      </w:pPr>
-      <w:r>
+        <w:pStyle w:val="Heading3"/>
+        <w:rPr>
+          <w:lang w:val="bg-BG"/>
+        </w:rPr>
+      </w:pPr>
+      <w:r>
+        <w:rPr>
+          <w:lang w:val="bg-BG"/>
+        </w:rPr>
         <w:t>Вход</w:t>
       </w:r>
     </w:p>
     <w:p>
       <w:pPr>
-        <w:pStyle w:val="ac"/>
+        <w:pStyle w:val="ListParagraph"/>
         <w:numPr>
           <w:ilvl w:val="0"/>
-          <w:numId w:val="18"/>
+          <w:numId w:val="6"/>
         </w:numPr>
-      </w:pPr>
-      <w:r>
-        <w:rPr>
-          <w:lang w:val="bg-BG"/>
-        </w:rPr>
-        <w:t>Ще получавате командите, докато не получите командата</w:t>
+        <w:rPr>
+          <w:lang w:val="bg-BG"/>
+        </w:rPr>
+      </w:pPr>
+      <w:r>
+        <w:rPr>
+          <w:lang w:val="bg-BG"/>
+        </w:rPr>
+        <w:t>Ще получавате командите</w:t>
+      </w:r>
+      <w:r>
+        <w:t xml:space="preserve">, </w:t>
+      </w:r>
+      <w:r>
+        <w:rPr>
+          <w:lang w:val="bg-BG"/>
+        </w:rPr>
+        <w:t>докато не получите командата</w:t>
       </w:r>
       <w:r>
         <w:rPr>
           <w:rFonts w:ascii="Consolas" w:hAnsi="Consolas"/>
+          <w:noProof/>
         </w:rPr>
         <w:t>"</w:t>
       </w:r>
       <w:r>
-        <w:rPr>
-          <w:rFonts w:ascii="Consolas" w:hAnsi="Consolas"/>
-          <w:b/>
-        </w:rPr>
-        <w:t>Done</w:t>
-      </w:r>
-      <w:r>
-        <w:rPr>
-          <w:rFonts w:ascii="Consolas" w:hAnsi="Consolas"/>
-        </w:rPr>
-        <w:t>"</w:t>
-      </w:r>
-    </w:p>
-    <w:p>
-      <w:pPr>
-        <w:pStyle w:val="3"/>
-      </w:pPr>
-      <w:r>
-        <w:t>Изход</w:t>
-      </w:r>
-    </w:p>
-    <w:p>
-      <w:pPr>
-        <w:pStyle w:val="ac"/>
-        <w:numPr>
-          <w:ilvl w:val="0"/>
-          <w:numId w:val="19"/>
-        </w:numPr>
         <w:rPr>
           <w:rFonts w:ascii="Consolas" w:hAnsi="Consolas"/>
           <w:b/>
           <w:noProof/>
         </w:rPr>
-      </w:pPr>
-      <w:r>
-        <w:rPr>
-          <w:lang w:val="bg-BG"/>
-        </w:rPr>
-        <w:t>След командата</w:t>
-      </w:r>
-      <w:r>
-        <w:t xml:space="preserve"> </w:t>
-      </w:r>
-      <w:r>
-        <w:rPr>
-          <w:rStyle w:val="CodeChar"/>
+        <w:t>Done</w:t>
+      </w:r>
+      <w:r>
+        <w:rPr>
+          <w:rFonts w:ascii="Consolas" w:hAnsi="Consolas"/>
+          <w:noProof/>
         </w:rPr>
         <w:t>"</w:t>
-      </w:r>
-      <w:r>
-        <w:rPr>
-          <w:rStyle w:val="CodeChar"/>
-        </w:rPr>
-        <w:t>Done</w:t>
-      </w:r>
-      <w:r>
-        <w:rPr>
-          <w:rStyle w:val="CodeChar"/>
-        </w:rPr>
-        <w:t>"</w:t>
-      </w:r>
-      <w:r>
-        <w:rPr>
-          <w:lang w:val="bg-BG"/>
-        </w:rPr>
-        <w:t>,отпечатайте</w:t>
-      </w:r>
-      <w:r>
-        <w:t>:</w:t>
       </w:r>
     </w:p>
     <w:p>
       <w:pPr>
-        <w:pStyle w:val="ac"/>
+        <w:pStyle w:val="Heading3"/>
+        <w:rPr>
+          <w:lang w:val="bg-BG"/>
+        </w:rPr>
+      </w:pPr>
+      <w:r>
+        <w:rPr>
+          <w:lang w:val="bg-BG"/>
+        </w:rPr>
+        <w:t>Изход</w:t>
+      </w:r>
+    </w:p>
+    <w:p>
+      <w:pPr>
+        <w:pStyle w:val="ListParagraph"/>
+        <w:numPr>
+          <w:ilvl w:val="0"/>
+          <w:numId w:val="7"/>
+        </w:numPr>
+        <w:rPr>
+          <w:rFonts w:ascii="Consolas" w:hAnsi="Consolas"/>
+          <w:b/>
+          <w:noProof/>
+          <w:lang w:val="bg-BG"/>
+        </w:rPr>
+      </w:pPr>
+      <w:r>
+        <w:rPr>
+          <w:lang w:val="bg-BG"/>
+        </w:rPr>
+        <w:t xml:space="preserve">След командата </w:t>
+      </w:r>
+      <w:r>
+        <w:rPr>
+          <w:rStyle w:val="CodeChar"/>
+        </w:rPr>
+        <w:t>"Done"</w:t>
+      </w:r>
+      <w:r>
+        <w:t>,</w:t>
+      </w:r>
+      <w:r>
+        <w:rPr>
+          <w:lang w:val="bg-BG"/>
+        </w:rPr>
+        <w:t>отпечатайте</w:t>
+      </w:r>
+      <w:r>
+        <w:t>:</w:t>
+      </w:r>
+    </w:p>
+    <w:p>
+      <w:pPr>
+        <w:pStyle w:val="ListParagraph"/>
         <w:numPr>
           <w:ilvl w:val="1"/>
-          <w:numId w:val="19"/>
+          <w:numId w:val="7"/>
         </w:numPr>
         <w:rPr>
           <w:rStyle w:val="CodeChar"/>
+          <w:lang w:val="bg-BG"/>
         </w:rPr>
       </w:pPr>
       <w:r>
         <w:rPr>
           <w:rStyle w:val="CodeChar"/>
         </w:rPr>
-        <w:t>"</w:t>
+        <w:t>"Your password is: {</w:t>
       </w:r>
       <w:r>
         <w:rPr>
           <w:rStyle w:val="CodeChar"/>
-        </w:rPr>
-        <w:t xml:space="preserve">Your </w:t>
+          <w:lang w:val="bg-BG"/>
+        </w:rPr>
+        <w:t>паролата</w:t>
       </w:r>
       <w:r>
         <w:rPr>
           <w:rStyle w:val="CodeChar"/>
         </w:rPr>
-        <w:t xml:space="preserve">password </w:t>
-      </w:r>
-      <w:r>
-        <w:rPr>
-          <w:rStyle w:val="CodeChar"/>
-        </w:rPr>
-        <w:t>is:</w:t>
-      </w:r>
-      <w:r>
-        <w:rPr>
-          <w:rStyle w:val="CodeChar"/>
-        </w:rPr>
-        <w:t xml:space="preserve"> {</w:t>
-      </w:r>
-      <w:r>
-        <w:rPr>
-          <w:rStyle w:val="CodeChar"/>
-          <w:lang w:val="bg-BG"/>
-        </w:rPr>
-        <w:t>паролата</w:t>
-      </w:r>
-      <w:r>
-        <w:rPr>
-          <w:rStyle w:val="CodeChar"/>
-        </w:rPr>
-        <w:t>}</w:t>
-      </w:r>
-      <w:r>
-        <w:rPr>
-          <w:rStyle w:val="CodeChar"/>
-        </w:rPr>
-        <w:t>"</w:t>
+        <w:t>}"</w:t>
       </w:r>
     </w:p>
     <w:p>
       <w:pPr>
-        <w:pStyle w:val="3"/>
+        <w:pStyle w:val="Heading3"/>
         <w:rPr>
           <w:lang w:val="bg-BG"/>
         </w:rPr>
@@ -2029,11 +2311,14 @@
     </w:p>
     <w:p>
       <w:pPr>
-        <w:pStyle w:val="ac"/>
+        <w:pStyle w:val="ListParagraph"/>
         <w:numPr>
           <w:ilvl w:val="0"/>
-          <w:numId w:val="18"/>
+          <w:numId w:val="6"/>
         </w:numPr>
+        <w:rPr>
+          <w:lang w:val="bg-BG"/>
+        </w:rPr>
       </w:pPr>
       <w:r>
         <w:rPr>
@@ -2048,8 +2333,16 @@
         <w:rPr>
           <w:rFonts w:ascii="Consolas" w:hAnsi="Consolas"/>
           <w:b/>
-        </w:rPr>
-        <w:t>Cut {index} {length}</w:t>
+          <w:noProof/>
+        </w:rPr>
+        <w:t>Cut {index} {length</w:t>
+      </w:r>
+      <w:r>
+        <w:rPr>
+          <w:rFonts w:ascii="Consolas" w:hAnsi="Consolas"/>
+          <w:b/>
+        </w:rPr>
+        <w:t>}</w:t>
       </w:r>
       <w:r>
         <w:t xml:space="preserve">" </w:t>
@@ -2063,9 +2356,15 @@
     </w:p>
     <w:p>
       <w:pPr>
-        <w:pStyle w:val="3"/>
-      </w:pPr>
-      <w:r>
+        <w:pStyle w:val="Heading3"/>
+        <w:rPr>
+          <w:lang w:val="bg-BG"/>
+        </w:rPr>
+      </w:pPr>
+      <w:r>
+        <w:rPr>
+          <w:lang w:val="bg-BG"/>
+        </w:rPr>
         <w:t>Примери</w:t>
       </w:r>
     </w:p>
@@ -2095,7 +2394,7 @@
       </w:tblGrid>
       <w:tr>
         <w:trPr>
-          <w:trHeight w:val="444"/>
+          <w:trHeight w:val="196"/>
         </w:trPr>
         <w:tc>
           <w:tcPr>
@@ -2114,6 +2413,7 @@
             <w:r>
               <w:rPr>
                 <w:b/>
+                <w:lang w:val="bg-BG"/>
               </w:rPr>
               <w:t>Вход</w:t>
             </w:r>
@@ -2136,6 +2436,7 @@
             <w:r>
               <w:rPr>
                 <w:b/>
+                <w:lang w:val="bg-BG"/>
               </w:rPr>
               <w:t>Изход</w:t>
             </w:r>
@@ -2156,6 +2457,7 @@
               <w:rPr>
                 <w:rFonts w:ascii="Consolas" w:eastAsia="Calibri" w:hAnsi="Consolas" w:cs="Times New Roman"/>
                 <w:noProof/>
+                <w:lang w:val="bg-BG"/>
               </w:rPr>
             </w:pPr>
             <w:r>
@@ -2172,6 +2474,7 @@
               <w:rPr>
                 <w:rFonts w:ascii="Consolas" w:eastAsia="Calibri" w:hAnsi="Consolas" w:cs="Times New Roman"/>
                 <w:noProof/>
+                <w:lang w:val="bg-BG"/>
               </w:rPr>
             </w:pPr>
             <w:r>
@@ -2188,6 +2491,7 @@
               <w:rPr>
                 <w:rFonts w:ascii="Consolas" w:eastAsia="Calibri" w:hAnsi="Consolas" w:cs="Times New Roman"/>
                 <w:noProof/>
+                <w:lang w:val="bg-BG"/>
               </w:rPr>
             </w:pPr>
             <w:r>
@@ -2204,6 +2508,7 @@
               <w:rPr>
                 <w:rFonts w:ascii="Consolas" w:eastAsia="Calibri" w:hAnsi="Consolas" w:cs="Times New Roman"/>
                 <w:noProof/>
+                <w:lang w:val="bg-BG"/>
               </w:rPr>
             </w:pPr>
             <w:r>
@@ -2220,6 +2525,7 @@
               <w:rPr>
                 <w:rFonts w:ascii="Consolas" w:eastAsia="Calibri" w:hAnsi="Consolas" w:cs="Times New Roman"/>
                 <w:noProof/>
+                <w:lang w:val="bg-BG"/>
               </w:rPr>
             </w:pPr>
             <w:r>
@@ -2257,6 +2563,7 @@
               <w:rPr>
                 <w:rFonts w:ascii="Consolas" w:eastAsia="Calibri" w:hAnsi="Consolas" w:cs="Times New Roman"/>
                 <w:noProof/>
+                <w:lang w:val="bg-BG"/>
               </w:rPr>
             </w:pPr>
             <w:r>
@@ -2273,6 +2580,7 @@
               <w:rPr>
                 <w:rFonts w:ascii="Consolas" w:eastAsia="Calibri" w:hAnsi="Consolas" w:cs="Times New Roman"/>
                 <w:noProof/>
+                <w:lang w:val="bg-BG"/>
               </w:rPr>
             </w:pPr>
             <w:r>
@@ -2289,6 +2597,7 @@
               <w:rPr>
                 <w:rFonts w:ascii="Consolas" w:eastAsia="Calibri" w:hAnsi="Consolas" w:cs="Times New Roman"/>
                 <w:noProof/>
+                <w:lang w:val="bg-BG"/>
               </w:rPr>
             </w:pPr>
             <w:r>
@@ -2305,6 +2614,7 @@
               <w:rPr>
                 <w:rFonts w:ascii="Consolas" w:eastAsia="Calibri" w:hAnsi="Consolas" w:cs="Times New Roman"/>
                 <w:noProof/>
+                <w:lang w:val="bg-BG"/>
               </w:rPr>
             </w:pPr>
             <w:r>
@@ -2383,6 +2693,7 @@
                 <w:rStyle w:val="CodeChar"/>
                 <w:rFonts w:asciiTheme="minorHAnsi" w:hAnsiTheme="minorHAnsi" w:cstheme="minorHAnsi"/>
                 <w:b w:val="0"/>
+                <w:lang w:val="bg-BG"/>
               </w:rPr>
             </w:pPr>
             <w:r>
@@ -2390,21 +2701,7 @@
                 <w:rStyle w:val="CodeChar"/>
                 <w:rFonts w:asciiTheme="minorHAnsi" w:hAnsiTheme="minorHAnsi" w:cstheme="minorHAnsi"/>
               </w:rPr>
-              <w:t>TakeOdd</w:t>
-            </w:r>
-            <w:r>
-              <w:rPr>
-                <w:rStyle w:val="CodeChar"/>
-                <w:rFonts w:asciiTheme="minorHAnsi" w:hAnsiTheme="minorHAnsi" w:cstheme="minorHAnsi"/>
-              </w:rPr>
-              <w:t xml:space="preserve"> -&gt;</w:t>
-            </w:r>
-            <w:r>
-              <w:rPr>
-                <w:rStyle w:val="CodeChar"/>
-                <w:rFonts w:asciiTheme="minorHAnsi" w:hAnsiTheme="minorHAnsi" w:cstheme="minorHAnsi"/>
-              </w:rPr>
-              <w:t xml:space="preserve"> </w:t>
+              <w:t xml:space="preserve">TakeOdd -&gt; </w:t>
             </w:r>
             <w:r>
               <w:rPr>
@@ -2413,7 +2710,7 @@
                 <w:b w:val="0"/>
                 <w:lang w:val="bg-BG"/>
               </w:rPr>
-              <w:t>Взимаме само нечетените символи -</w:t>
+              <w:t xml:space="preserve">Взимаме само нечетените символи </w:t>
             </w:r>
             <w:r>
               <w:rPr>
@@ -2421,7 +2718,7 @@
                 <w:rFonts w:asciiTheme="minorHAnsi" w:hAnsiTheme="minorHAnsi" w:cstheme="minorHAnsi"/>
                 <w:b w:val="0"/>
               </w:rPr>
-              <w:t xml:space="preserve"> 1, 3, 5 </w:t>
+              <w:t xml:space="preserve">- 1, 3, 5 </w:t>
             </w:r>
             <w:r>
               <w:rPr>
@@ -2430,7 +2727,24 @@
                 <w:b w:val="0"/>
                 <w:lang w:val="bg-BG"/>
               </w:rPr>
-              <w:t>и т. н</w:t>
+              <w:t>и т</w:t>
+            </w:r>
+            <w:r>
+              <w:rPr>
+                <w:rStyle w:val="CodeChar"/>
+                <w:rFonts w:asciiTheme="minorHAnsi" w:hAnsiTheme="minorHAnsi" w:cstheme="minorHAnsi"/>
+                <w:b w:val="0"/>
+              </w:rPr>
+              <w:t xml:space="preserve">. </w:t>
+            </w:r>
+            <w:r>
+              <w:rPr>
+                <w:rStyle w:val="CodeChar"/>
+                <w:rFonts w:asciiTheme="minorHAnsi" w:hAnsiTheme="minorHAnsi" w:cstheme="minorHAnsi"/>
+                <w:b w:val="0"/>
+                <w:lang w:val="bg-BG"/>
+              </w:rPr>
+              <w:t>н</w:t>
             </w:r>
             <w:r>
               <w:rPr>
@@ -2448,6 +2762,7 @@
                 <w:rStyle w:val="CodeChar"/>
                 <w:rFonts w:asciiTheme="minorHAnsi" w:hAnsiTheme="minorHAnsi" w:cstheme="minorHAnsi"/>
                 <w:b w:val="0"/>
+                <w:lang w:val="bg-BG"/>
               </w:rPr>
             </w:pPr>
             <w:r>
@@ -2796,6 +3111,7 @@
               <w:rPr>
                 <w:rFonts w:eastAsia="Calibri" w:cstheme="minorHAnsi"/>
                 <w:noProof/>
+                <w:lang w:val="bg-BG"/>
               </w:rPr>
             </w:pPr>
             <w:r>
@@ -2811,7 +3127,26 @@
                 <w:rFonts w:eastAsia="Calibri"/>
                 <w:lang w:val="bg-BG"/>
               </w:rPr>
-              <w:t>Премахваме подниз със стартов индекс 15 и дължина 3</w:t>
+              <w:t xml:space="preserve">Премахваме подниз със стартов индекс </w:t>
+            </w:r>
+            <w:r>
+              <w:rPr>
+                <w:rFonts w:eastAsia="Calibri"/>
+              </w:rPr>
+              <w:t xml:space="preserve">15 </w:t>
+            </w:r>
+            <w:r>
+              <w:rPr>
+                <w:rFonts w:eastAsia="Calibri"/>
+                <w:lang w:val="bg-BG"/>
+              </w:rPr>
+              <w:t xml:space="preserve">и дължина </w:t>
+            </w:r>
+            <w:r>
+              <w:rPr>
+                <w:rFonts w:eastAsia="Calibri"/>
+              </w:rPr>
+              <w:t>3</w:t>
             </w:r>
           </w:p>
           <w:p>
@@ -2820,6 +3155,7 @@
               <w:rPr>
                 <w:rFonts w:eastAsia="Calibri" w:cstheme="minorHAnsi"/>
                 <w:noProof/>
+                <w:lang w:val="bg-BG"/>
               </w:rPr>
             </w:pPr>
             <w:r>
@@ -2867,6 +3203,7 @@
               <w:rPr>
                 <w:rStyle w:val="CodeChar"/>
                 <w:rFonts w:asciiTheme="minorHAnsi" w:eastAsia="Calibri" w:hAnsiTheme="minorHAnsi" w:cstheme="minorHAnsi"/>
+                <w:lang w:val="bg-BG"/>
               </w:rPr>
             </w:pPr>
             <w:r>
@@ -2924,15 +3261,7 @@
                 <w:b w:val="0"/>
                 <w:lang w:val="bg-BG"/>
               </w:rPr>
-              <w:t>с</w:t>
-            </w:r>
-            <w:r>
-              <w:rPr>
-                <w:rStyle w:val="CodeChar"/>
-                <w:rFonts w:asciiTheme="minorHAnsi" w:eastAsia="Calibri" w:hAnsiTheme="minorHAnsi" w:cstheme="minorHAnsi"/>
-                <w:b w:val="0"/>
-              </w:rPr>
-              <w:t xml:space="preserve"> </w:t>
+              <w:t xml:space="preserve">с </w:t>
             </w:r>
             <w:r>
               <w:rPr>
@@ -2973,6 +3302,7 @@
                 <w:rStyle w:val="CodeChar"/>
                 <w:rFonts w:asciiTheme="minorHAnsi" w:eastAsia="Calibri" w:hAnsiTheme="minorHAnsi" w:cstheme="minorHAnsi"/>
                 <w:b w:val="0"/>
+                <w:lang w:val="bg-BG"/>
               </w:rPr>
             </w:pPr>
             <w:r>
@@ -3082,15 +3412,7 @@
                 <w:b/>
                 <w:noProof/>
               </w:rPr>
-              <w:t xml:space="preserve"> -&gt; </w:t>
-            </w:r>
-            <w:r>
-              <w:rPr>
-                <w:rFonts w:eastAsia="Calibri" w:cstheme="minorHAnsi"/>
-                <w:b/>
-                <w:noProof/>
-              </w:rPr>
-              <w:t xml:space="preserve"> </w:t>
+              <w:t xml:space="preserve"> -&gt;  </w:t>
             </w:r>
             <w:r>
               <w:rPr>
@@ -3124,26 +3446,28 @@
                 <w:rFonts w:eastAsia="Calibri" w:cstheme="minorHAnsi"/>
                 <w:noProof/>
               </w:rPr>
-              <w:t xml:space="preserve"> </w:t>
-            </w:r>
-            <w:r>
-              <w:rPr>
-                <w:rFonts w:eastAsia="Calibri" w:cstheme="minorHAnsi"/>
-                <w:noProof/>
-                <w:lang w:val="bg-BG"/>
-              </w:rPr>
-              <w:t xml:space="preserve"> </w:t>
-            </w:r>
-            <w:r>
-              <w:rPr>
-                <w:lang w:val="bg-BG"/>
-              </w:rPr>
-              <w:t>не е намерен, затова отпечатваме</w:t>
-            </w:r>
-            <w:r>
-              <w:rPr>
-                <w:rFonts w:eastAsia="Calibri" w:cstheme="minorHAnsi"/>
-                <w:noProof/>
+              <w:t xml:space="preserve">  </w:t>
+            </w:r>
+            <w:r>
+              <w:rPr>
+                <w:lang w:val="bg-BG"/>
+              </w:rPr>
+              <w:t>не е намерен</w:t>
+            </w:r>
+            <w:r>
+              <w:t xml:space="preserve">, </w:t>
+            </w:r>
+            <w:r>
+              <w:rPr>
+                <w:lang w:val="bg-BG"/>
+              </w:rPr>
+              <w:t>затова отпечатваме</w:t>
+            </w:r>
+            <w:r>
+              <w:rPr>
+                <w:rFonts w:eastAsia="Calibri" w:cstheme="minorHAnsi"/>
+                <w:noProof/>
+                <w:lang w:val="bg-BG"/>
               </w:rPr>
               <w:t xml:space="preserve"> </w:t>
             </w:r>
@@ -3163,7 +3487,6 @@
               <w:rPr>
                 <w:rFonts w:eastAsia="Calibri" w:cstheme="minorHAnsi"/>
                 <w:noProof/>
-                <w:lang w:val="bg-BG"/>
               </w:rPr>
             </w:pPr>
             <w:r>
@@ -3200,9 +3523,23 @@
               <w:rPr>
                 <w:rFonts w:eastAsia="Calibri" w:cstheme="minorHAnsi"/>
                 <w:noProof/>
-                <w:lang w:val="bg-BG"/>
-              </w:rPr>
-              <w:t xml:space="preserve"> и отпечатавме съобщението.</w:t>
+              </w:rPr>
+              <w:t xml:space="preserve"> </w:t>
+            </w:r>
+            <w:r>
+              <w:rPr>
+                <w:rFonts w:eastAsia="Calibri" w:cstheme="minorHAnsi"/>
+                <w:noProof/>
+                <w:lang w:val="bg-BG"/>
+              </w:rPr>
+              <w:t>и отпечатавме съобщението</w:t>
+            </w:r>
+            <w:r>
+              <w:rPr>
+                <w:rFonts w:eastAsia="Calibri" w:cstheme="minorHAnsi"/>
+                <w:noProof/>
+              </w:rPr>
+              <w:t>.</w:t>
             </w:r>
           </w:p>
         </w:tc>
@@ -3210,16 +3547,9 @@
     </w:tbl>
     <w:p>
       <w:pPr>
-        <w:pStyle w:val="2"/>
-        <w:rPr>
-          <w:lang w:val="bg-BG"/>
-        </w:rPr>
-      </w:pPr>
-      <w:r>
-        <w:rPr>
-          <w:lang w:val="bg-BG"/>
-        </w:rPr>
-        <w:lastRenderedPageBreak/>
+        <w:pStyle w:val="Heading2"/>
+      </w:pPr>
+      <w:r>
         <w:t>Скрито съобщение</w:t>
       </w:r>
     </w:p>
@@ -3234,7 +3564,28 @@
         <w:rPr>
           <w:lang w:val="bg-BG"/>
         </w:rPr>
-        <w:t xml:space="preserve">Имате много свободно време. Затова сте решили да напишете програма, която прочита скрито съобщение и го разгадава. </w:t>
+        <w:t>Имате много свободно време</w:t>
+      </w:r>
+      <w:r>
+        <w:t xml:space="preserve">. </w:t>
+      </w:r>
+      <w:r>
+        <w:rPr>
+          <w:lang w:val="bg-BG"/>
+        </w:rPr>
+        <w:t>Затова сте решили да напишете програма</w:t>
+      </w:r>
+      <w:r>
+        <w:t xml:space="preserve">, </w:t>
+      </w:r>
+      <w:r>
+        <w:rPr>
+          <w:lang w:val="bg-BG"/>
+        </w:rPr>
+        <w:t>която прочита скрито съобщение и го разгадава</w:t>
+      </w:r>
+      <w:r>
+        <w:t xml:space="preserve">. </w:t>
       </w:r>
     </w:p>
     <w:p>
@@ -3249,49 +3600,98 @@
         <w:rPr>
           <w:lang w:val="bg-BG"/>
         </w:rPr>
-        <w:t xml:space="preserve">На първия ред ще получите скрито съобщение. Докато не получите командата </w:t>
+        <w:lastRenderedPageBreak/>
+        <w:t xml:space="preserve">На първия ред ще получите </w:t>
+      </w:r>
+      <w:r>
+        <w:rPr>
+          <w:b/>
+          <w:bCs/>
+          <w:lang w:val="bg-BG"/>
+        </w:rPr>
+        <w:t>скрито съобщение</w:t>
+      </w:r>
+      <w:r>
+        <w:t xml:space="preserve">. </w:t>
+      </w:r>
+      <w:r>
+        <w:rPr>
+          <w:lang w:val="bg-BG"/>
+        </w:rPr>
+        <w:t xml:space="preserve">Докато не получите командата </w:t>
       </w:r>
       <w:r>
         <w:rPr>
           <w:rStyle w:val="CodeChar"/>
         </w:rPr>
-        <w:t>"</w:t>
+        <w:t>"Reveal"</w:t>
+      </w:r>
+      <w:r>
+        <w:t xml:space="preserve">, </w:t>
+      </w:r>
+      <w:r>
+        <w:rPr>
+          <w:lang w:val="bg-BG"/>
+        </w:rPr>
+        <w:t xml:space="preserve">ще получавате низове с </w:t>
+      </w:r>
+      <w:r>
+        <w:rPr>
+          <w:b/>
+          <w:bCs/>
+          <w:lang w:val="bg-BG"/>
+        </w:rPr>
+        <w:t>различни операции</w:t>
+      </w:r>
+      <w:r>
+        <w:t xml:space="preserve">, </w:t>
+      </w:r>
+      <w:r>
+        <w:rPr>
+          <w:lang w:val="bg-BG"/>
+        </w:rPr>
+        <w:t>които трябва да изпълните върху скритото съобщение</w:t>
+      </w:r>
+      <w:r>
+        <w:t xml:space="preserve">, </w:t>
+      </w:r>
+      <w:r>
+        <w:rPr>
+          <w:lang w:val="bg-BG"/>
+        </w:rPr>
+        <w:t xml:space="preserve">за да разберете истинското му </w:t>
+      </w:r>
+      <w:r>
+        <w:rPr>
+          <w:b/>
+          <w:bCs/>
+          <w:lang w:val="bg-BG"/>
+        </w:rPr>
+        <w:t>послание</w:t>
+      </w:r>
+      <w:r>
+        <w:t xml:space="preserve">. </w:t>
+      </w:r>
+      <w:r>
+        <w:rPr>
+          <w:lang w:val="bg-BG"/>
+        </w:rPr>
+        <w:t>Има няколко вида операции</w:t>
+      </w:r>
+      <w:r>
+        <w:t xml:space="preserve">, </w:t>
+      </w:r>
+      <w:r>
+        <w:rPr>
+          <w:lang w:val="bg-BG"/>
+        </w:rPr>
+        <w:t xml:space="preserve">разделени с </w:t>
       </w:r>
       <w:r>
         <w:rPr>
           <w:rStyle w:val="CodeChar"/>
         </w:rPr>
-        <w:t>Reveal</w:t>
-      </w:r>
-      <w:r>
-        <w:rPr>
-          <w:rStyle w:val="CodeChar"/>
-        </w:rPr>
-        <w:t>"</w:t>
-      </w:r>
-      <w:r>
-        <w:rPr>
-          <w:lang w:val="bg-BG"/>
-        </w:rPr>
-        <w:t xml:space="preserve">, ще получавате низове с различни операции, които трябва да изпълните върху скритото съобщение, за да разберете истинското му послание. Има няколко вида операции, разделени с </w:t>
-      </w:r>
-      <w:r>
-        <w:rPr>
-          <w:rStyle w:val="CodeChar"/>
-        </w:rPr>
-        <w:t>"</w:t>
-      </w:r>
-      <w:r>
-        <w:rPr>
-          <w:rStyle w:val="CodeChar"/>
-        </w:rPr>
-        <w:t>:|:</w:t>
-      </w:r>
-      <w:r>
-        <w:rPr>
-          <w:rStyle w:val="CodeChar"/>
-        </w:rPr>
-        <w:t>"</w:t>
+        <w:t>":|:"</w:t>
       </w:r>
       <w:r>
         <w:t>:</w:t>
@@ -3299,29 +3699,20 @@
     </w:p>
     <w:p>
       <w:pPr>
-        <w:pStyle w:val="ac"/>
+        <w:pStyle w:val="ListParagraph"/>
         <w:numPr>
           <w:ilvl w:val="0"/>
-          <w:numId w:val="14"/>
+          <w:numId w:val="2"/>
         </w:numPr>
+        <w:rPr>
+          <w:lang w:val="bg-BG"/>
+        </w:rPr>
       </w:pPr>
       <w:r>
         <w:rPr>
           <w:rStyle w:val="CodeChar"/>
         </w:rPr>
-        <w:t>"InsertSpace</w:t>
-      </w:r>
-      <w:r>
-        <w:rPr>
-          <w:rStyle w:val="CodeChar"/>
-        </w:rPr>
-        <w:t>:|:</w:t>
-      </w:r>
-      <w:r>
-        <w:rPr>
-          <w:rStyle w:val="CodeChar"/>
-        </w:rPr>
-        <w:t>{</w:t>
+        <w:t>"InsertSpace:|:{</w:t>
       </w:r>
       <w:r>
         <w:rPr>
@@ -3348,16 +3739,17 @@
     </w:p>
     <w:p>
       <w:pPr>
-        <w:pStyle w:val="ac"/>
+        <w:pStyle w:val="ListParagraph"/>
         <w:numPr>
           <w:ilvl w:val="1"/>
-          <w:numId w:val="14"/>
+          <w:numId w:val="2"/>
         </w:numPr>
         <w:rPr>
           <w:rStyle w:val="CodeChar"/>
           <w:rFonts w:asciiTheme="minorHAnsi" w:hAnsiTheme="minorHAnsi"/>
           <w:b w:val="0"/>
           <w:noProof w:val="0"/>
+          <w:lang w:val="bg-BG"/>
         </w:rPr>
       </w:pPr>
       <w:r>
@@ -3375,40 +3767,34 @@
         <w:t>индекс</w:t>
       </w:r>
       <w:r>
+        <w:t xml:space="preserve">. </w:t>
+      </w:r>
+      <w:r>
+        <w:rPr>
+          <w:lang w:val="bg-BG"/>
+        </w:rPr>
+        <w:t>Индексът винаги ще бъде валиден</w:t>
+      </w:r>
+      <w:r>
         <w:t>.</w:t>
-      </w:r>
-      <w:r>
-        <w:rPr>
-          <w:lang w:val="bg-BG"/>
-        </w:rPr>
-        <w:t xml:space="preserve"> Индексът винаги ще бъде валиден.</w:t>
       </w:r>
     </w:p>
     <w:p>
       <w:pPr>
-        <w:pStyle w:val="ac"/>
+        <w:pStyle w:val="ListParagraph"/>
         <w:numPr>
           <w:ilvl w:val="0"/>
-          <w:numId w:val="14"/>
+          <w:numId w:val="2"/>
         </w:numPr>
+        <w:rPr>
+          <w:lang w:val="bg-BG"/>
+        </w:rPr>
       </w:pPr>
       <w:r>
         <w:rPr>
           <w:rStyle w:val="CodeChar"/>
         </w:rPr>
-        <w:t>"Reverse</w:t>
-      </w:r>
-      <w:r>
-        <w:rPr>
-          <w:rStyle w:val="CodeChar"/>
-        </w:rPr>
-        <w:t>:|:</w:t>
-      </w:r>
-      <w:r>
-        <w:rPr>
-          <w:rStyle w:val="CodeChar"/>
-        </w:rPr>
-        <w:t>{</w:t>
+        <w:t>"Reverse:|:{</w:t>
       </w:r>
       <w:r>
         <w:rPr>
@@ -3435,11 +3821,14 @@
     </w:p>
     <w:p>
       <w:pPr>
-        <w:pStyle w:val="ac"/>
+        <w:pStyle w:val="ListParagraph"/>
         <w:numPr>
           <w:ilvl w:val="1"/>
-          <w:numId w:val="14"/>
+          <w:numId w:val="2"/>
         </w:numPr>
+        <w:rPr>
+          <w:lang w:val="bg-BG"/>
+        </w:rPr>
       </w:pPr>
       <w:r>
         <w:rPr>
@@ -3456,22 +3845,37 @@
         <w:t>съществува</w:t>
       </w:r>
       <w:r>
-        <w:rPr>
-          <w:lang w:val="bg-BG"/>
-        </w:rPr>
-        <w:t>, обърнете го. След това го преместете в края на съобщението.</w:t>
-      </w:r>
-      <w:r>
-        <w:t xml:space="preserve"> </w:t>
+        <w:t xml:space="preserve">, </w:t>
+      </w:r>
+      <w:r>
+        <w:rPr>
+          <w:lang w:val="bg-BG"/>
+        </w:rPr>
+        <w:t>обърнете го</w:t>
+      </w:r>
+      <w:r>
+        <w:t xml:space="preserve">. </w:t>
+      </w:r>
+      <w:r>
+        <w:rPr>
+          <w:lang w:val="bg-BG"/>
+        </w:rPr>
+        <w:t>След това го преместете в края на съобщението</w:t>
+      </w:r>
+      <w:r>
+        <w:t xml:space="preserve">. </w:t>
       </w:r>
     </w:p>
     <w:p>
       <w:pPr>
-        <w:pStyle w:val="ac"/>
+        <w:pStyle w:val="ListParagraph"/>
         <w:numPr>
           <w:ilvl w:val="1"/>
-          <w:numId w:val="14"/>
+          <w:numId w:val="2"/>
         </w:numPr>
+        <w:rPr>
+          <w:lang w:val="bg-BG"/>
+        </w:rPr>
       </w:pPr>
       <w:r>
         <w:rPr>
@@ -3481,105 +3885,7 @@
           <w:bCs/>
           <w:lang w:val="bg-BG"/>
         </w:rPr>
-        <w:t xml:space="preserve">Ако няма такъв, отпечатайте </w:t>
-      </w:r>
-      <w:r>
-        <w:rPr>
-          <w:rStyle w:val="CodeChar"/>
-        </w:rPr>
-        <w:t>"</w:t>
-      </w:r>
-      <w:r>
-        <w:rPr>
-          <w:rStyle w:val="CodeChar"/>
-        </w:rPr>
-        <w:t>error</w:t>
-      </w:r>
-      <w:r>
-        <w:rPr>
-          <w:rStyle w:val="CodeChar"/>
-        </w:rPr>
-        <w:t>"</w:t>
-      </w:r>
-    </w:p>
-    <w:p>
-      <w:pPr>
-        <w:pStyle w:val="ac"/>
-        <w:numPr>
-          <w:ilvl w:val="1"/>
-          <w:numId w:val="14"/>
-        </w:numPr>
-      </w:pPr>
-      <w:r>
-        <w:rPr>
-          <w:lang w:val="bg-BG"/>
-        </w:rPr>
-        <w:t>Операцията трябва да замени само първото съвпадение, ако има повече</w:t>
-      </w:r>
-    </w:p>
-    <w:p>
-      <w:pPr>
-        <w:pStyle w:val="ac"/>
-        <w:numPr>
-          <w:ilvl w:val="0"/>
-          <w:numId w:val="14"/>
-        </w:numPr>
-      </w:pPr>
-      <w:r>
-        <w:rPr>
-          <w:rStyle w:val="CodeChar"/>
-        </w:rPr>
-        <w:t>"ChangeAll</w:t>
-      </w:r>
-      <w:r>
-        <w:rPr>
-          <w:rStyle w:val="CodeChar"/>
-        </w:rPr>
-        <w:t>:|:</w:t>
-      </w:r>
-      <w:r>
-        <w:rPr>
-          <w:rStyle w:val="CodeChar"/>
-        </w:rPr>
-        <w:t>{</w:t>
-      </w:r>
-      <w:r>
-        <w:rPr>
-          <w:rStyle w:val="CodeChar"/>
-          <w:lang w:val="bg-BG"/>
-        </w:rPr>
-        <w:t>подниз</w:t>
-      </w:r>
-      <w:r>
-        <w:rPr>
-          <w:rStyle w:val="CodeChar"/>
-        </w:rPr>
-        <w:t>}</w:t>
-      </w:r>
-      <w:r>
-        <w:rPr>
-          <w:rStyle w:val="CodeChar"/>
-        </w:rPr>
-        <w:t>:|:</w:t>
-      </w:r>
-      <w:r>
-        <w:rPr>
-          <w:rStyle w:val="CodeChar"/>
-        </w:rPr>
-        <w:t>{</w:t>
-      </w:r>
-      <w:r>
-        <w:rPr>
-          <w:rStyle w:val="CodeChar"/>
-          <w:lang w:val="bg-BG"/>
-        </w:rPr>
-        <w:t>текст</w:t>
-      </w:r>
-      <w:r>
-        <w:rPr>
-          <w:rStyle w:val="CodeChar"/>
-        </w:rPr>
-        <w:t>}"</w:t>
+        <w:t>Ако няма такъв</w:t>
       </w:r>
       <w:r>
         <w:rPr>
@@ -3588,216 +3894,327 @@
           <w:b w:val="0"/>
           <w:bCs/>
         </w:rPr>
-        <w:t>:</w:t>
+        <w:t xml:space="preserve">, </w:t>
+      </w:r>
+      <w:r>
+        <w:rPr>
+          <w:rStyle w:val="CodeChar"/>
+          <w:rFonts w:asciiTheme="minorHAnsi" w:hAnsiTheme="minorHAnsi" w:cstheme="minorHAnsi"/>
+          <w:b w:val="0"/>
+          <w:bCs/>
+          <w:lang w:val="bg-BG"/>
+        </w:rPr>
+        <w:t xml:space="preserve">отпечатайте </w:t>
+      </w:r>
+      <w:r>
+        <w:rPr>
+          <w:rStyle w:val="CodeChar"/>
+        </w:rPr>
+        <w:t>"error"</w:t>
       </w:r>
     </w:p>
     <w:p>
       <w:pPr>
-        <w:pStyle w:val="ac"/>
+        <w:pStyle w:val="ListParagraph"/>
         <w:numPr>
           <w:ilvl w:val="1"/>
-          <w:numId w:val="14"/>
+          <w:numId w:val="2"/>
         </w:numPr>
-      </w:pPr>
-      <w:r>
-        <w:rPr>
-          <w:lang w:val="bg-BG"/>
-        </w:rPr>
-        <w:t>Променя всички съвпадения с текст</w:t>
-      </w:r>
-      <w:r>
-        <w:t>.</w:t>
+        <w:rPr>
+          <w:lang w:val="bg-BG"/>
+        </w:rPr>
+      </w:pPr>
+      <w:r>
+        <w:rPr>
+          <w:lang w:val="bg-BG"/>
+        </w:rPr>
+        <w:t>Операцията трябва да замени само първото съвпадение</w:t>
+      </w:r>
+      <w:r>
+        <w:t xml:space="preserve">, </w:t>
+      </w:r>
+      <w:r>
+        <w:rPr>
+          <w:lang w:val="bg-BG"/>
+        </w:rPr>
+        <w:t>ако има повече</w:t>
       </w:r>
     </w:p>
     <w:p>
       <w:pPr>
-        <w:pStyle w:val="3"/>
-      </w:pPr>
-      <w:r>
-        <w:t>Вход</w:t>
+        <w:pStyle w:val="ListParagraph"/>
+        <w:numPr>
+          <w:ilvl w:val="0"/>
+          <w:numId w:val="2"/>
+        </w:numPr>
+        <w:rPr>
+          <w:lang w:val="bg-BG"/>
+        </w:rPr>
+      </w:pPr>
+      <w:r>
+        <w:rPr>
+          <w:rStyle w:val="CodeChar"/>
+        </w:rPr>
+        <w:t>"ChangeAll:|:{</w:t>
+      </w:r>
+      <w:r>
+        <w:rPr>
+          <w:rStyle w:val="CodeChar"/>
+          <w:lang w:val="bg-BG"/>
+        </w:rPr>
+        <w:t>подниз</w:t>
+      </w:r>
+      <w:r>
+        <w:rPr>
+          <w:rStyle w:val="CodeChar"/>
+        </w:rPr>
+        <w:t>}:|:{</w:t>
+      </w:r>
+      <w:r>
+        <w:rPr>
+          <w:rStyle w:val="CodeChar"/>
+          <w:lang w:val="bg-BG"/>
+        </w:rPr>
+        <w:t>текст</w:t>
+      </w:r>
+      <w:r>
+        <w:rPr>
+          <w:rStyle w:val="CodeChar"/>
+        </w:rPr>
+        <w:t>}"</w:t>
+      </w:r>
+      <w:r>
+        <w:rPr>
+          <w:rStyle w:val="CodeChar"/>
+          <w:rFonts w:asciiTheme="minorHAnsi" w:hAnsiTheme="minorHAnsi" w:cstheme="minorHAnsi"/>
+          <w:b w:val="0"/>
+          <w:bCs/>
+        </w:rPr>
+        <w:t>:</w:t>
       </w:r>
     </w:p>
     <w:p>
       <w:pPr>
-        <w:pStyle w:val="ac"/>
+        <w:pStyle w:val="ListParagraph"/>
+        <w:numPr>
+          <w:ilvl w:val="1"/>
+          <w:numId w:val="2"/>
+        </w:numPr>
+        <w:rPr>
+          <w:lang w:val="bg-BG"/>
+        </w:rPr>
+      </w:pPr>
+      <w:r>
+        <w:rPr>
+          <w:lang w:val="bg-BG"/>
+        </w:rPr>
+        <w:t>Променя всички съвпадения с текст</w:t>
+      </w:r>
+      <w:r>
+        <w:t>.</w:t>
+      </w:r>
+    </w:p>
+    <w:p>
+      <w:pPr>
+        <w:pStyle w:val="Heading3"/>
+        <w:rPr>
+          <w:lang w:val="bg-BG"/>
+        </w:rPr>
+      </w:pPr>
+      <w:r>
+        <w:rPr>
+          <w:lang w:val="bg-BG"/>
+        </w:rPr>
+        <w:t>Вход</w:t>
+      </w:r>
+    </w:p>
+    <w:p>
+      <w:pPr>
+        <w:pStyle w:val="ListParagraph"/>
         <w:numPr>
           <w:ilvl w:val="0"/>
-          <w:numId w:val="21"/>
+          <w:numId w:val="9"/>
         </w:numPr>
-      </w:pPr>
-      <w:r>
-        <w:rPr>
-          <w:lang w:val="bg-BG"/>
-        </w:rPr>
-        <w:t>На първия ред ще получите низ със съобщение.</w:t>
+        <w:rPr>
+          <w:lang w:val="bg-BG"/>
+        </w:rPr>
+      </w:pPr>
+      <w:r>
+        <w:rPr>
+          <w:lang w:val="bg-BG"/>
+        </w:rPr>
+        <w:t>На първия ред ще получите низ със съобщение</w:t>
+      </w:r>
+      <w:r>
+        <w:t>.</w:t>
       </w:r>
     </w:p>
     <w:p>
       <w:pPr>
-        <w:pStyle w:val="ac"/>
+        <w:pStyle w:val="ListParagraph"/>
         <w:numPr>
           <w:ilvl w:val="0"/>
-          <w:numId w:val="21"/>
+          <w:numId w:val="9"/>
         </w:numPr>
-      </w:pPr>
-      <w:r>
-        <w:rPr>
-          <w:lang w:val="bg-BG"/>
-        </w:rPr>
-        <w:t xml:space="preserve">На следващите редове ще поучите команди, разделени с </w:t>
+        <w:rPr>
+          <w:lang w:val="bg-BG"/>
+        </w:rPr>
+      </w:pPr>
+      <w:r>
+        <w:rPr>
+          <w:lang w:val="bg-BG"/>
+        </w:rPr>
+        <w:t>На следващите редове ще поучите команди</w:t>
+      </w:r>
+      <w:r>
+        <w:t xml:space="preserve">, </w:t>
+      </w:r>
+      <w:r>
+        <w:rPr>
+          <w:lang w:val="bg-BG"/>
+        </w:rPr>
+        <w:t xml:space="preserve">разделени с </w:t>
       </w:r>
       <w:r>
         <w:rPr>
           <w:rFonts w:ascii="Consolas" w:hAnsi="Consolas"/>
           <w:b/>
         </w:rPr>
+        <w:t>":|:"</w:t>
+      </w:r>
+      <w:r>
+        <w:t>.</w:t>
+      </w:r>
+    </w:p>
+    <w:p>
+      <w:pPr>
+        <w:pStyle w:val="Heading3"/>
+        <w:rPr>
+          <w:lang w:val="bg-BG"/>
+        </w:rPr>
+      </w:pPr>
+      <w:r>
+        <w:rPr>
+          <w:lang w:val="bg-BG"/>
+        </w:rPr>
+        <w:t>Изход</w:t>
+      </w:r>
+    </w:p>
+    <w:p>
+      <w:pPr>
+        <w:pStyle w:val="ListParagraph"/>
+        <w:numPr>
+          <w:ilvl w:val="0"/>
+          <w:numId w:val="8"/>
+        </w:numPr>
+        <w:rPr>
+          <w:lang w:val="bg-BG"/>
+        </w:rPr>
+      </w:pPr>
+      <w:r>
+        <w:rPr>
+          <w:lang w:val="bg-BG"/>
+        </w:rPr>
+        <w:t>След всяка заявка</w:t>
+      </w:r>
+      <w:r>
+        <w:t xml:space="preserve">, </w:t>
+      </w:r>
+      <w:r>
+        <w:rPr>
+          <w:lang w:val="bg-BG"/>
+        </w:rPr>
+        <w:t>отпечатайте скритото съобщение</w:t>
+      </w:r>
+    </w:p>
+    <w:p>
+      <w:pPr>
+        <w:pStyle w:val="ListParagraph"/>
+        <w:numPr>
+          <w:ilvl w:val="0"/>
+          <w:numId w:val="8"/>
+        </w:numPr>
+        <w:rPr>
+          <w:lang w:val="bg-BG"/>
+        </w:rPr>
+      </w:pPr>
+      <w:r>
+        <w:rPr>
+          <w:lang w:val="bg-BG"/>
+        </w:rPr>
+        <w:t xml:space="preserve">След командата </w:t>
+      </w:r>
+      <w:r>
+        <w:rPr>
+          <w:rStyle w:val="CodeChar"/>
+        </w:rPr>
+        <w:t>"Reveal"</w:t>
+      </w:r>
+      <w:r>
+        <w:t xml:space="preserve">, </w:t>
+      </w:r>
+      <w:r>
+        <w:rPr>
+          <w:lang w:val="bg-BG"/>
+        </w:rPr>
+        <w:t>отпечатайте</w:t>
+      </w:r>
+      <w:r>
+        <w:rPr>
+          <w:lang w:val="bg-BG"/>
+        </w:rPr>
+        <w:br/>
+      </w:r>
+      <w:r>
+        <w:rPr>
+          <w:rStyle w:val="CodeChar"/>
+          <w:b w:val="0"/>
+        </w:rPr>
         <w:t>"</w:t>
       </w:r>
       <w:r>
         <w:rPr>
           <w:rFonts w:ascii="Consolas" w:hAnsi="Consolas"/>
           <w:b/>
-        </w:rPr>
-        <w:t>:</w:t>
+          <w:noProof/>
+        </w:rPr>
+        <w:t>You have a new text message: {</w:t>
       </w:r>
       <w:r>
         <w:rPr>
           <w:rFonts w:ascii="Consolas" w:hAnsi="Consolas"/>
           <w:b/>
-        </w:rPr>
-        <w:t>|</w:t>
+          <w:lang w:val="bg-BG"/>
+        </w:rPr>
+        <w:t>скритото съобщение</w:t>
       </w:r>
       <w:r>
         <w:rPr>
           <w:rFonts w:ascii="Consolas" w:hAnsi="Consolas"/>
           <w:b/>
-        </w:rPr>
-        <w:t>:</w:t>
-      </w:r>
-      <w:r>
-        <w:rPr>
-          <w:rFonts w:ascii="Consolas" w:hAnsi="Consolas"/>
-          <w:b/>
+          <w:noProof/>
+        </w:rPr>
+        <w:t>}</w:t>
+      </w:r>
+      <w:r>
+        <w:rPr>
+          <w:rStyle w:val="CodeChar"/>
+          <w:b w:val="0"/>
         </w:rPr>
         <w:t>"</w:t>
-      </w:r>
-      <w:r>
-        <w:t>.</w:t>
       </w:r>
     </w:p>
     <w:p>
       <w:pPr>
-        <w:pStyle w:val="3"/>
-      </w:pPr>
-      <w:r>
-        <w:t>Изход</w:t>
-      </w:r>
-    </w:p>
-    <w:p>
-      <w:pPr>
-        <w:pStyle w:val="ac"/>
-        <w:numPr>
-          <w:ilvl w:val="0"/>
-          <w:numId w:val="20"/>
-        </w:numPr>
-      </w:pPr>
-      <w:r>
-        <w:rPr>
-          <w:lang w:val="bg-BG"/>
-        </w:rPr>
-        <w:t>След всяка заявка, отпечатайте скритото съобщение</w:t>
-      </w:r>
-    </w:p>
-    <w:p>
-      <w:pPr>
-        <w:pStyle w:val="ac"/>
-        <w:numPr>
-          <w:ilvl w:val="0"/>
-          <w:numId w:val="20"/>
-        </w:numPr>
-      </w:pPr>
-      <w:r>
-        <w:rPr>
-          <w:lang w:val="bg-BG"/>
-        </w:rPr>
-        <w:t xml:space="preserve">След командата </w:t>
-      </w:r>
-      <w:r>
-        <w:rPr>
-          <w:rStyle w:val="CodeChar"/>
-        </w:rPr>
-        <w:t>"</w:t>
-      </w:r>
-      <w:r>
-        <w:rPr>
-          <w:rStyle w:val="CodeChar"/>
-        </w:rPr>
-        <w:t>Reveal</w:t>
-      </w:r>
-      <w:r>
-        <w:rPr>
-          <w:rStyle w:val="CodeChar"/>
-        </w:rPr>
-        <w:t>"</w:t>
-      </w:r>
-      <w:r>
-        <w:rPr>
-          <w:lang w:val="bg-BG"/>
-        </w:rPr>
-        <w:t>, отпечатайте</w:t>
-      </w:r>
-      <w:r>
-        <w:br/>
-      </w:r>
-      <w:r>
-        <w:rPr>
-          <w:rStyle w:val="CodeChar"/>
-          <w:b w:val="0"/>
-        </w:rPr>
-        <w:t>"</w:t>
-      </w:r>
-      <w:r>
-        <w:rPr>
-          <w:rFonts w:ascii="Consolas" w:hAnsi="Consolas"/>
-          <w:b/>
-        </w:rPr>
-        <w:t>You hav</w:t>
-      </w:r>
-      <w:r>
-        <w:rPr>
-          <w:rFonts w:ascii="Consolas" w:hAnsi="Consolas"/>
-          <w:b/>
-        </w:rPr>
-        <w:t>e a new text message: {</w:t>
-      </w:r>
-      <w:r>
-        <w:rPr>
-          <w:rFonts w:ascii="Consolas" w:hAnsi="Consolas"/>
-          <w:b/>
-          <w:lang w:val="bg-BG"/>
-        </w:rPr>
-        <w:t>скритото съобщение</w:t>
-      </w:r>
-      <w:r>
-        <w:rPr>
-          <w:rFonts w:ascii="Consolas" w:hAnsi="Consolas"/>
-          <w:b/>
-        </w:rPr>
-        <w:t>}</w:t>
-      </w:r>
-      <w:r>
-        <w:rPr>
-          <w:rStyle w:val="CodeChar"/>
-          <w:b w:val="0"/>
-        </w:rPr>
-        <w:t>"</w:t>
-      </w:r>
-    </w:p>
-    <w:p>
-      <w:pPr>
-        <w:pStyle w:val="3"/>
-      </w:pPr>
-      <w:r>
+        <w:pStyle w:val="Heading3"/>
+        <w:rPr>
+          <w:lang w:val="bg-BG"/>
+        </w:rPr>
+      </w:pPr>
+      <w:r>
+        <w:rPr>
+          <w:lang w:val="bg-BG"/>
+        </w:rPr>
         <w:t>Примери</w:t>
       </w:r>
     </w:p>
@@ -3827,7 +4244,7 @@
       </w:tblGrid>
       <w:tr>
         <w:trPr>
-          <w:trHeight w:val="444"/>
+          <w:trHeight w:val="173"/>
         </w:trPr>
         <w:tc>
           <w:tcPr>
@@ -3846,6 +4263,7 @@
             <w:r>
               <w:rPr>
                 <w:b/>
+                <w:lang w:val="bg-BG"/>
               </w:rPr>
               <w:t>Вход</w:t>
             </w:r>
@@ -3868,6 +4286,7 @@
             <w:r>
               <w:rPr>
                 <w:b/>
+                <w:lang w:val="bg-BG"/>
               </w:rPr>
               <w:t>Изход</w:t>
             </w:r>
@@ -3889,6 +4308,7 @@
               <w:rPr>
                 <w:rFonts w:ascii="Consolas" w:eastAsia="Calibri" w:hAnsi="Consolas" w:cs="Times New Roman"/>
                 <w:noProof/>
+                <w:lang w:val="bg-BG"/>
               </w:rPr>
             </w:pPr>
             <w:r>
@@ -3896,28 +4316,7 @@
                 <w:rFonts w:ascii="Consolas" w:eastAsia="Calibri" w:hAnsi="Consolas" w:cs="Times New Roman"/>
                 <w:noProof/>
               </w:rPr>
-              <w:t>he</w:t>
-            </w:r>
-            <w:r>
-              <w:rPr>
-                <w:rFonts w:ascii="Consolas" w:eastAsia="Calibri" w:hAnsi="Consolas" w:cs="Times New Roman"/>
-                <w:noProof/>
-              </w:rPr>
-              <w:t>VV</w:t>
-            </w:r>
-            <w:r>
-              <w:rPr>
-                <w:rFonts w:ascii="Consolas" w:eastAsia="Calibri" w:hAnsi="Consolas" w:cs="Times New Roman"/>
-                <w:noProof/>
-              </w:rPr>
-              <w:t>odar!gni</w:t>
-            </w:r>
-            <w:r>
-              <w:rPr>
-                <w:rFonts w:ascii="Consolas" w:eastAsia="Calibri" w:hAnsi="Consolas" w:cs="Times New Roman"/>
-                <w:noProof/>
-              </w:rPr>
-              <w:t>V</w:t>
+              <w:t>heVVodar!gniV</w:t>
             </w:r>
           </w:p>
           <w:p>
@@ -3927,6 +4326,7 @@
               <w:rPr>
                 <w:rFonts w:ascii="Consolas" w:eastAsia="Calibri" w:hAnsi="Consolas" w:cs="Times New Roman"/>
                 <w:noProof/>
+                <w:lang w:val="bg-BG"/>
               </w:rPr>
             </w:pPr>
             <w:r>
@@ -3944,6 +4344,7 @@
               <w:rPr>
                 <w:rFonts w:ascii="Consolas" w:eastAsia="Calibri" w:hAnsi="Consolas" w:cs="Times New Roman"/>
                 <w:noProof/>
+                <w:lang w:val="bg-BG"/>
               </w:rPr>
             </w:pPr>
             <w:r>
@@ -3961,6 +4362,7 @@
               <w:rPr>
                 <w:rFonts w:ascii="Consolas" w:eastAsia="Calibri" w:hAnsi="Consolas" w:cs="Times New Roman"/>
                 <w:noProof/>
+                <w:lang w:val="bg-BG"/>
               </w:rPr>
             </w:pPr>
             <w:r>
@@ -4001,6 +4403,7 @@
               <w:rPr>
                 <w:rFonts w:ascii="Consolas" w:eastAsia="Calibri" w:hAnsi="Consolas" w:cs="Times New Roman"/>
                 <w:noProof/>
+                <w:lang w:val="bg-BG"/>
               </w:rPr>
             </w:pPr>
             <w:r>
@@ -4018,6 +4421,7 @@
               <w:rPr>
                 <w:rFonts w:ascii="Consolas" w:eastAsia="Calibri" w:hAnsi="Consolas" w:cs="Times New Roman"/>
                 <w:noProof/>
+                <w:lang w:val="bg-BG"/>
               </w:rPr>
             </w:pPr>
             <w:r>
@@ -4035,6 +4439,7 @@
               <w:rPr>
                 <w:rFonts w:ascii="Consolas" w:eastAsia="Calibri" w:hAnsi="Consolas" w:cs="Times New Roman"/>
                 <w:noProof/>
+                <w:lang w:val="bg-BG"/>
               </w:rPr>
             </w:pPr>
             <w:r>
@@ -4066,7 +4471,7 @@
       </w:tr>
       <w:tr>
         <w:trPr>
-          <w:trHeight w:val="348"/>
+          <w:trHeight w:val="245"/>
         </w:trPr>
         <w:tc>
           <w:tcPr>
@@ -4086,6 +4491,7 @@
             <w:r>
               <w:rPr>
                 <w:b/>
+                <w:lang w:val="bg-BG"/>
               </w:rPr>
               <w:t>Обяснения</w:t>
             </w:r>
@@ -4124,6 +4530,7 @@
                 <w:rFonts w:eastAsia="Calibri" w:cstheme="minorHAnsi"/>
                 <w:b/>
                 <w:noProof/>
+                <w:lang w:val="bg-BG"/>
               </w:rPr>
               <w:br/>
             </w:r>
@@ -4215,22 +4622,14 @@
                 <w:noProof/>
                 <w:lang w:val="bg-BG"/>
               </w:rPr>
-              <w:t>с</w:t>
-            </w:r>
-            <w:r>
-              <w:rPr>
-                <w:rFonts w:eastAsia="Calibri" w:cstheme="minorHAnsi"/>
-                <w:noProof/>
-              </w:rPr>
-              <w:t xml:space="preserve"> "l"</w:t>
-            </w:r>
-            <w:r>
-              <w:rPr>
-                <w:rFonts w:eastAsia="Calibri" w:cstheme="minorHAnsi"/>
-                <w:noProof/>
-                <w:lang w:val="bg-BG"/>
-              </w:rPr>
-              <w:t>)</w:t>
+              <w:t xml:space="preserve">с </w:t>
+            </w:r>
+            <w:r>
+              <w:rPr>
+                <w:rFonts w:eastAsia="Calibri" w:cstheme="minorHAnsi"/>
+                <w:noProof/>
+              </w:rPr>
+              <w:t>"l")</w:t>
             </w:r>
           </w:p>
           <w:p>
@@ -4241,6 +4640,7 @@
                 <w:rFonts w:eastAsia="Calibri" w:cstheme="minorHAnsi"/>
                 <w:b/>
                 <w:noProof/>
+                <w:lang w:val="bg-BG"/>
               </w:rPr>
             </w:pPr>
             <w:r>
@@ -4259,6 +4659,7 @@
               <w:rPr>
                 <w:rFonts w:eastAsia="Calibri" w:cstheme="minorHAnsi"/>
                 <w:noProof/>
+                <w:lang w:val="bg-BG"/>
               </w:rPr>
             </w:pPr>
             <w:r>
@@ -4266,7 +4667,6 @@
                 <w:rFonts w:eastAsia="Calibri" w:cstheme="minorHAnsi"/>
                 <w:noProof/>
               </w:rPr>
-              <w:lastRenderedPageBreak/>
               <w:t>hellodar!gnil -&gt; !gnil -&gt; ling! -&gt; hellodar</w:t>
             </w:r>
             <w:r>
@@ -4313,14 +4713,7 @@
                 <w:noProof/>
                 <w:lang w:val="bg-BG"/>
               </w:rPr>
-              <w:t>и получаваме</w:t>
-            </w:r>
-            <w:r>
-              <w:rPr>
-                <w:rFonts w:eastAsia="Calibri" w:cstheme="minorHAnsi"/>
-                <w:noProof/>
-              </w:rPr>
-              <w:t xml:space="preserve"> </w:t>
+              <w:t xml:space="preserve">и получаваме </w:t>
             </w:r>
             <w:r>
               <w:rPr>
@@ -4334,9 +4727,16 @@
               <w:rPr>
                 <w:rFonts w:eastAsia="Calibri" w:cstheme="minorHAnsi"/>
                 <w:noProof/>
-                <w:lang w:val="bg-BG"/>
-              </w:rPr>
-              <w:t>. След това го слагаме накрая на низа</w:t>
+              </w:rPr>
+              <w:t xml:space="preserve">. </w:t>
+            </w:r>
+            <w:r>
+              <w:rPr>
+                <w:rFonts w:eastAsia="Calibri" w:cstheme="minorHAnsi"/>
+                <w:noProof/>
+                <w:lang w:val="bg-BG"/>
+              </w:rPr>
+              <w:t>След това го слагаме накрая на низа</w:t>
             </w:r>
             <w:r>
               <w:rPr>
@@ -4354,6 +4754,7 @@
                 <w:rFonts w:eastAsia="Calibri" w:cstheme="minorHAnsi"/>
                 <w:b/>
                 <w:noProof/>
+                <w:lang w:val="bg-BG"/>
               </w:rPr>
             </w:pPr>
             <w:r>
@@ -4372,6 +4773,7 @@
               <w:rPr>
                 <w:rFonts w:eastAsia="Calibri" w:cstheme="minorHAnsi"/>
                 <w:noProof/>
+                <w:lang w:val="bg-BG"/>
               </w:rPr>
             </w:pPr>
             <w:r>
@@ -4403,14 +4805,14 @@
                 <w:noProof/>
                 <w:lang w:val="bg-BG"/>
               </w:rPr>
-              <w:t>Добавяме интервал на индекс 5</w:t>
-            </w:r>
-            <w:r>
-              <w:rPr>
-                <w:rFonts w:eastAsia="Calibri" w:cstheme="minorHAnsi"/>
-                <w:noProof/>
-              </w:rPr>
-              <w:t>)</w:t>
+              <w:t xml:space="preserve">Добавяме интервал на индекс </w:t>
+            </w:r>
+            <w:r>
+              <w:rPr>
+                <w:rFonts w:eastAsia="Calibri" w:cstheme="minorHAnsi"/>
+                <w:noProof/>
+              </w:rPr>
+              <w:t>5)</w:t>
             </w:r>
           </w:p>
           <w:p>
@@ -4428,14 +4830,7 @@
                 <w:noProof/>
                 <w:lang w:val="bg-BG"/>
               </w:rPr>
-              <w:t>Накрая получаваме комадата</w:t>
-            </w:r>
-            <w:r>
-              <w:rPr>
-                <w:rFonts w:eastAsia="Calibri" w:cstheme="minorHAnsi"/>
-                <w:noProof/>
-              </w:rPr>
-              <w:t xml:space="preserve"> </w:t>
+              <w:t xml:space="preserve">Накрая получаваме комадата </w:t>
             </w:r>
             <w:r>
               <w:rPr>
@@ -4482,7 +4877,7 @@
       <w:headerReference w:type="default" r:id="rId9"/>
       <w:footerReference w:type="default" r:id="rId10"/>
       <w:pgSz w:w="11909" w:h="16834" w:code="9"/>
-      <w:pgMar w:top="567" w:right="737" w:bottom="1077" w:left="737" w:header="567" w:footer="794" w:gutter="0"/>
+      <w:pgMar w:top="567" w:right="737" w:bottom="680" w:left="737" w:header="567" w:footer="510" w:gutter="0"/>
       <w:cols w:space="720"/>
       <w:docGrid w:linePitch="360"/>
     </w:sectPr>
@@ -4491,7 +4886,7 @@
 </file>
 
 <file path=word/endnotes.xml><?xml version="1.0" encoding="utf-8"?>
-<w:endnotes xmlns:wpc="http://schemas.microsoft.com/office/word/2010/wordprocessingCanvas" xmlns:cx="http://schemas.microsoft.com/office/drawing/2014/chartex" xmlns:mc="http://schemas.openxmlformats.org/markup-compatibility/2006" xmlns:o="urn:schemas-microsoft-com:office:office" xmlns:r="http://schemas.openxmlformats.org/officeDocument/2006/relationships" xmlns:m="http://schemas.openxmlformats.org/officeDocument/2006/math" xmlns:v="urn:schemas-microsoft-com:vml" xmlns:wp14="http://schemas.microsoft.com/office/word/2010/wordprocessingDrawing" xmlns:wp="http://schemas.openxmlformats.org/drawingml/2006/wordprocessingDrawing" xmlns:w10="urn:schemas-microsoft-com:office:word" xmlns:w="http://schemas.openxmlformats.org/wordprocessingml/2006/main" xmlns:w14="http://schemas.microsoft.com/office/word/2010/wordml" xmlns:w15="http://schemas.microsoft.com/office/word/2012/wordml" xmlns:w16se="http://schemas.microsoft.com/office/word/2015/wordml/symex" xmlns:wpg="http://schemas.microsoft.com/office/word/2010/wordprocessingGroup" xmlns:wpi="http://schemas.microsoft.com/office/word/2010/wordprocessingInk" xmlns:wne="http://schemas.microsoft.com/office/word/2006/wordml" xmlns:wps="http://schemas.microsoft.com/office/word/2010/wordprocessingShape" mc:Ignorable="w14 w15 w16se wp14">
+<w:endnotes xmlns:wpc="http://schemas.microsoft.com/office/word/2010/wordprocessingCanvas" xmlns:cx="http://schemas.microsoft.com/office/drawing/2014/chartex" xmlns:cx1="http://schemas.microsoft.com/office/drawing/2015/9/8/chartex" xmlns:cx2="http://schemas.microsoft.com/office/drawing/2015/10/21/chartex" xmlns:cx3="http://schemas.microsoft.com/office/drawing/2016/5/9/chartex" xmlns:cx4="http://schemas.microsoft.com/office/drawing/2016/5/10/chartex" xmlns:cx5="http://schemas.microsoft.com/office/drawing/2016/5/11/chartex" xmlns:cx6="http://schemas.microsoft.com/office/drawing/2016/5/12/chartex" xmlns:cx7="http://schemas.microsoft.com/office/drawing/2016/5/13/chartex" xmlns:cx8="http://schemas.microsoft.com/office/drawing/2016/5/14/chartex" xmlns:mc="http://schemas.openxmlformats.org/markup-compatibility/2006" xmlns:aink="http://schemas.microsoft.com/office/drawing/2016/ink" xmlns:am3d="http://schemas.microsoft.com/office/drawing/2017/model3d" xmlns:o="urn:schemas-microsoft-com:office:office" xmlns:oel="http://schemas.microsoft.com/office/2019/extlst" xmlns:r="http://schemas.openxmlformats.org/officeDocument/2006/relationships" xmlns:m="http://schemas.openxmlformats.org/officeDocument/2006/math" xmlns:v="urn:schemas-microsoft-com:vml" xmlns:wp14="http://schemas.microsoft.com/office/word/2010/wordprocessingDrawing" xmlns:wp="http://schemas.openxmlformats.org/drawingml/2006/wordprocessingDrawing" xmlns:w10="urn:schemas-microsoft-com:office:word" xmlns:w="http://schemas.openxmlformats.org/wordprocessingml/2006/main" xmlns:w14="http://schemas.microsoft.com/office/word/2010/wordml" xmlns:w15="http://schemas.microsoft.com/office/word/2012/wordml" xmlns:w16cex="http://schemas.microsoft.com/office/word/2018/wordml/cex" xmlns:w16cid="http://schemas.microsoft.com/office/word/2016/wordml/cid" xmlns:w16="http://schemas.microsoft.com/office/word/2018/wordml" xmlns:w16sdtdh="http://schemas.microsoft.com/office/word/2020/wordml/sdtdatahash" xmlns:w16se="http://schemas.microsoft.com/office/word/2015/wordml/symex" xmlns:wpg="http://schemas.microsoft.com/office/word/2010/wordprocessingGroup" xmlns:wpi="http://schemas.microsoft.com/office/word/2010/wordprocessingInk" xmlns:wne="http://schemas.microsoft.com/office/word/2006/wordml" xmlns:wps="http://schemas.microsoft.com/office/word/2010/wordprocessingShape" mc:Ignorable="w14 w15 w16se w16cid w16 w16cex w16sdtdh wp14">
   <w:endnote w:type="separator" w:id="-1">
     <w:p>
       <w:pPr>
@@ -4516,151 +4911,30 @@
 </file>
 
 <file path=word/footer1.xml><?xml version="1.0" encoding="utf-8"?>
-<w:ftr xmlns:wpc="http://schemas.microsoft.com/office/word/2010/wordprocessingCanvas" xmlns:cx="http://schemas.microsoft.com/office/drawing/2014/chartex" xmlns:mc="http://schemas.openxmlformats.org/markup-compatibility/2006" xmlns:o="urn:schemas-microsoft-com:office:office" xmlns:r="http://schemas.openxmlformats.org/officeDocument/2006/relationships" xmlns:m="http://schemas.openxmlformats.org/officeDocument/2006/math" xmlns:v="urn:schemas-microsoft-com:vml" xmlns:wp14="http://schemas.microsoft.com/office/word/2010/wordprocessingDrawing" xmlns:wp="http://schemas.openxmlformats.org/drawingml/2006/wordprocessingDrawing" xmlns:w10="urn:schemas-microsoft-com:office:word" xmlns:w="http://schemas.openxmlformats.org/wordprocessingml/2006/main" xmlns:w14="http://schemas.microsoft.com/office/word/2010/wordml" xmlns:w15="http://schemas.microsoft.com/office/word/2012/wordml" xmlns:w16se="http://schemas.microsoft.com/office/word/2015/wordml/symex" xmlns:wpg="http://schemas.microsoft.com/office/word/2010/wordprocessingGroup" xmlns:wpi="http://schemas.microsoft.com/office/word/2010/wordprocessingInk" xmlns:wne="http://schemas.microsoft.com/office/word/2006/wordml" xmlns:wps="http://schemas.microsoft.com/office/word/2010/wordprocessingShape" mc:Ignorable="w14 w15 w16se wp14">
+<w:ftr xmlns:wpc="http://schemas.microsoft.com/office/word/2010/wordprocessingCanvas" xmlns:cx="http://schemas.microsoft.com/office/drawing/2014/chartex" xmlns:cx1="http://schemas.microsoft.com/office/drawing/2015/9/8/chartex" xmlns:cx2="http://schemas.microsoft.com/office/drawing/2015/10/21/chartex" xmlns:cx3="http://schemas.microsoft.com/office/drawing/2016/5/9/chartex" xmlns:cx4="http://schemas.microsoft.com/office/drawing/2016/5/10/chartex" xmlns:cx5="http://schemas.microsoft.com/office/drawing/2016/5/11/chartex" xmlns:cx6="http://schemas.microsoft.com/office/drawing/2016/5/12/chartex" xmlns:cx7="http://schemas.microsoft.com/office/drawing/2016/5/13/chartex" xmlns:cx8="http://schemas.microsoft.com/office/drawing/2016/5/14/chartex" xmlns:mc="http://schemas.openxmlformats.org/markup-compatibility/2006" xmlns:aink="http://schemas.microsoft.com/office/drawing/2016/ink" xmlns:am3d="http://schemas.microsoft.com/office/drawing/2017/model3d" xmlns:o="urn:schemas-microsoft-com:office:office" xmlns:oel="http://schemas.microsoft.com/office/2019/extlst" xmlns:r="http://schemas.openxmlformats.org/officeDocument/2006/relationships" xmlns:m="http://schemas.openxmlformats.org/officeDocument/2006/math" xmlns:v="urn:schemas-microsoft-com:vml" xmlns:wp14="http://schemas.microsoft.com/office/word/2010/wordprocessingDrawing" xmlns:wp="http://schemas.openxmlformats.org/drawingml/2006/wordprocessingDrawing" xmlns:w10="urn:schemas-microsoft-com:office:word" xmlns:w="http://schemas.openxmlformats.org/wordprocessingml/2006/main" xmlns:w14="http://schemas.microsoft.com/office/word/2010/wordml" xmlns:w15="http://schemas.microsoft.com/office/word/2012/wordml" xmlns:w16cex="http://schemas.microsoft.com/office/word/2018/wordml/cex" xmlns:w16cid="http://schemas.microsoft.com/office/word/2016/wordml/cid" xmlns:w16="http://schemas.microsoft.com/office/word/2018/wordml" xmlns:w16sdtdh="http://schemas.microsoft.com/office/word/2020/wordml/sdtdatahash" xmlns:w16se="http://schemas.microsoft.com/office/word/2015/wordml/symex" xmlns:wpg="http://schemas.microsoft.com/office/word/2010/wordprocessingGroup" xmlns:wpi="http://schemas.microsoft.com/office/word/2010/wordprocessingInk" xmlns:wne="http://schemas.microsoft.com/office/word/2006/wordml" xmlns:wps="http://schemas.microsoft.com/office/word/2010/wordprocessingShape" mc:Ignorable="w14 w15 w16se w16cid w16 w16cex w16sdtdh wp14">
   <w:p>
     <w:pPr>
-      <w:pStyle w:val="a5"/>
+      <w:pStyle w:val="Footer"/>
+      <w:rPr>
+        <w:lang w:val="bg-BG"/>
+      </w:rPr>
     </w:pPr>
     <w:r>
       <w:rPr>
         <w:noProof/>
-        <w:lang w:val="bg-BG" w:eastAsia="bg-BG"/>
       </w:rPr>
       <mc:AlternateContent>
         <mc:Choice Requires="wps">
           <w:drawing>
-            <wp:anchor distT="0" distB="0" distL="114300" distR="114300" simplePos="0" relativeHeight="251660288" behindDoc="0" locked="0" layoutInCell="1" allowOverlap="1" wp14:anchorId="41B1E642" wp14:editId="0A37DD85">
+            <wp:anchor distT="0" distB="0" distL="114300" distR="114300" simplePos="0" relativeHeight="251660288" behindDoc="0" locked="0" layoutInCell="1" allowOverlap="1" wp14:anchorId="7ACB1FAE" wp14:editId="29A37053">
               <wp:simplePos x="0" y="0"/>
               <wp:positionH relativeFrom="column">
-                <wp:posOffset>1395095</wp:posOffset>
+                <wp:posOffset>1284605</wp:posOffset>
               </wp:positionH>
               <wp:positionV relativeFrom="paragraph">
-                <wp:posOffset>356177</wp:posOffset>
+                <wp:posOffset>88363</wp:posOffset>
               </wp:positionV>
-              <wp:extent cx="509954" cy="165388"/>
-              <wp:effectExtent l="0" t="0" r="4445" b="6350"/>
-              <wp:wrapNone/>
-              <wp:docPr id="6" name="Text Box 6"/>
-              <wp:cNvGraphicFramePr/>
-              <a:graphic xmlns:a="http://schemas.openxmlformats.org/drawingml/2006/main">
-                <a:graphicData uri="http://schemas.microsoft.com/office/word/2010/wordprocessingShape">
-                  <wps:wsp>
-                    <wps:cNvSpPr txBox="1"/>
-                    <wps:spPr>
-                      <a:xfrm>
-                        <a:off x="0" y="0"/>
-                        <a:ext cx="509954" cy="165388"/>
-                      </a:xfrm>
-                      <a:prstGeom prst="rect">
-                        <a:avLst/>
-                      </a:prstGeom>
-                      <a:noFill/>
-                      <a:ln w="6350">
-                        <a:noFill/>
-                      </a:ln>
-                      <a:effectLst/>
-                    </wps:spPr>
-                    <wps:style>
-                      <a:lnRef idx="0">
-                        <a:schemeClr val="accent1"/>
-                      </a:lnRef>
-                      <a:fillRef idx="0">
-                        <a:schemeClr val="accent1"/>
-                      </a:fillRef>
-                      <a:effectRef idx="0">
-                        <a:schemeClr val="accent1"/>
-                      </a:effectRef>
-                      <a:fontRef idx="minor">
-                        <a:schemeClr val="dk1"/>
-                      </a:fontRef>
-                    </wps:style>
-                    <wps:txbx>
-                      <w:txbxContent>
-                        <w:p>
-                          <w:pPr>
-                            <w:spacing w:before="0" w:after="0" w:line="240" w:lineRule="auto"/>
-                            <w:rPr>
-                              <w:sz w:val="17"/>
-                              <w:szCs w:val="17"/>
-                            </w:rPr>
-                          </w:pPr>
-                          <w:r>
-                            <w:rPr>
-                              <w:sz w:val="17"/>
-                              <w:szCs w:val="17"/>
-                            </w:rPr>
-                            <w:t>Follow us:</w:t>
-                          </w:r>
-                        </w:p>
-                      </w:txbxContent>
-                    </wps:txbx>
-                    <wps:bodyPr rot="0" spcFirstLastPara="0" vertOverflow="overflow" horzOverflow="overflow" vert="horz" wrap="square" lIns="18000" tIns="0" rIns="0" bIns="0" numCol="1" spcCol="0" rtlCol="0" fromWordArt="0" anchor="ctr" anchorCtr="0" forceAA="0" compatLnSpc="1">
-                      <a:prstTxWarp prst="textNoShape">
-                        <a:avLst/>
-                      </a:prstTxWarp>
-                      <a:noAutofit/>
-                    </wps:bodyPr>
-                  </wps:wsp>
-                </a:graphicData>
-              </a:graphic>
-              <wp14:sizeRelH relativeFrom="page">
-                <wp14:pctWidth>0</wp14:pctWidth>
-              </wp14:sizeRelH>
-              <wp14:sizeRelV relativeFrom="page">
-                <wp14:pctHeight>0</wp14:pctHeight>
-              </wp14:sizeRelV>
-            </wp:anchor>
-          </w:drawing>
-        </mc:Choice>
-        <mc:Fallback xmlns:w16du="http://schemas.microsoft.com/office/word/2023/wordml/word16du" xmlns:w16sdtdh="http://schemas.microsoft.com/office/word/2020/wordml/sdtdatahash" xmlns:w16="http://schemas.microsoft.com/office/word/2018/wordml" xmlns:w16cid="http://schemas.microsoft.com/office/word/2016/wordml/cid" xmlns:w16cex="http://schemas.microsoft.com/office/word/2018/wordml/cex" xmlns:oel="http://schemas.microsoft.com/office/2019/extlst" xmlns:am3d="http://schemas.microsoft.com/office/drawing/2017/model3d" xmlns:aink="http://schemas.microsoft.com/office/drawing/2016/ink" xmlns:cx8="http://schemas.microsoft.com/office/drawing/2016/5/14/chartex" xmlns:cx7="http://schemas.microsoft.com/office/drawing/2016/5/13/chartex" xmlns:cx6="http://schemas.microsoft.com/office/drawing/2016/5/12/chartex" xmlns:cx5="http://schemas.microsoft.com/office/drawing/2016/5/11/chartex" xmlns:cx4="http://schemas.microsoft.com/office/drawing/2016/5/10/chartex" xmlns:cx3="http://schemas.microsoft.com/office/drawing/2016/5/9/chartex" xmlns:cx2="http://schemas.microsoft.com/office/drawing/2015/10/21/chartex" xmlns:cx1="http://schemas.microsoft.com/office/drawing/2015/9/8/chartex">
-          <w:pict>
-            <v:shapetype w14:anchorId="41B1E642" id="_x0000_t202" coordsize="21600,21600" o:spt="202" path="m,l,21600r21600,l21600,xe">
-              <v:stroke joinstyle="miter"/>
-              <v:path gradientshapeok="t" o:connecttype="rect"/>
-            </v:shapetype>
-            <v:shape id="Text Box 6" o:spid="_x0000_s1026" type="#_x0000_t202" style="position:absolute;margin-left:109.85pt;margin-top:28.05pt;width:40.15pt;height:13pt;z-index:251660288;visibility:visible;mso-wrap-style:square;mso-width-percent:0;mso-height-percent:0;mso-wrap-distance-left:9pt;mso-wrap-distance-top:0;mso-wrap-distance-right:9pt;mso-wrap-distance-bottom:0;mso-position-horizontal:absolute;mso-position-horizontal-relative:text;mso-position-vertical:absolute;mso-position-vertical-relative:text;mso-width-percent:0;mso-height-percent:0;mso-width-relative:page;mso-height-relative:page;v-text-anchor:middle" o:gfxdata="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" filled="f" stroked="f" strokeweight=".5pt">
-              <v:textbox inset=".5mm,0,0,0">
-                <w:txbxContent>
-                  <w:p>
-                    <w:pPr>
-                      <w:spacing w:before="0" w:after="0" w:line="240" w:lineRule="auto"/>
-                      <w:rPr>
-                        <w:sz w:val="17"/>
-                        <w:szCs w:val="17"/>
-                      </w:rPr>
-                    </w:pPr>
-                    <w:r>
-                      <w:rPr>
-                        <w:sz w:val="17"/>
-                        <w:szCs w:val="17"/>
-                      </w:rPr>
-                      <w:t>Follow us:</w:t>
-                    </w:r>
-                  </w:p>
-                </w:txbxContent>
-              </v:textbox>
-            </v:shape>
-          </w:pict>
-        </mc:Fallback>
-      </mc:AlternateContent>
-    </w:r>
-    <w:r>
-      <w:rPr>
-        <w:noProof/>
-        <w:lang w:val="bg-BG" w:eastAsia="bg-BG"/>
-      </w:rPr>
-      <mc:AlternateContent>
-        <mc:Choice Requires="wps">
-          <w:drawing>
-            <wp:anchor distT="0" distB="0" distL="114300" distR="114300" simplePos="0" relativeHeight="251657216" behindDoc="0" locked="0" layoutInCell="1" allowOverlap="1" wp14:anchorId="2074F399" wp14:editId="0E74DC82">
-              <wp:simplePos x="0" y="0"/>
-              <wp:positionH relativeFrom="column">
-                <wp:posOffset>1384252</wp:posOffset>
-              </wp:positionH>
-              <wp:positionV relativeFrom="paragraph">
-                <wp:posOffset>88753</wp:posOffset>
-              </wp:positionV>
-              <wp:extent cx="5225024" cy="513715"/>
+              <wp:extent cx="5320567" cy="513715"/>
               <wp:effectExtent l="0" t="0" r="0" b="635"/>
               <wp:wrapNone/>
               <wp:docPr id="16" name="Text Box 16"/>
@@ -4676,7 +4950,7 @@
                     <wps:spPr bwMode="auto">
                       <a:xfrm>
                         <a:off x="0" y="0"/>
-                        <a:ext cx="5225024" cy="513715"/>
+                        <a:ext cx="5320567" cy="513715"/>
                       </a:xfrm>
                       <a:prstGeom prst="rect">
                         <a:avLst/>
@@ -4693,690 +4967,274 @@
                       <w:txbxContent>
                         <w:p>
                           <w:pPr>
-                            <w:spacing w:before="40" w:after="100" w:line="240" w:lineRule="auto"/>
+                            <w:spacing w:before="60" w:after="60" w:line="240" w:lineRule="auto"/>
+                            <w:jc w:val="both"/>
                             <w:rPr>
                               <w:sz w:val="17"/>
                               <w:szCs w:val="17"/>
+                              <w:lang w:val="ru-RU"/>
                             </w:rPr>
                           </w:pPr>
-                          <w:bookmarkStart w:id="1" w:name="_Hlk24191091"/>
                           <w:r>
                             <w:rPr>
+                              <w:color w:val="595959" w:themeColor="text1" w:themeTint="A6"/>
+                              <w:sz w:val="17"/>
+                              <w:szCs w:val="17"/>
+                              <w:lang w:val="bg-BG"/>
+                            </w:rPr>
+                            <w:t>Проект</w:t>
+                          </w:r>
+                          <w:r>
+                            <w:rPr>
+                              <w:color w:val="595959" w:themeColor="text1" w:themeTint="A6"/>
+                              <w:sz w:val="17"/>
+                              <w:szCs w:val="17"/>
+                              <w:lang w:val="bg-BG"/>
+                            </w:rPr>
+                            <w:t xml:space="preserve"> "</w:t>
+                          </w:r>
+                          <w:r>
+                            <w:rPr>
+                              <w:color w:val="595959" w:themeColor="text1" w:themeTint="A6"/>
+                              <w:sz w:val="17"/>
+                              <w:szCs w:val="17"/>
+                              <w:lang w:val="bg-BG"/>
+                            </w:rPr>
+                            <w:t>Отворено учебно съдържание</w:t>
+                          </w:r>
+                          <w:r>
+                            <w:rPr>
+                              <w:color w:val="595959" w:themeColor="text1" w:themeTint="A6"/>
+                              <w:sz w:val="17"/>
+                              <w:szCs w:val="17"/>
+                              <w:lang w:val="bg-BG"/>
+                            </w:rPr>
+                            <w:t xml:space="preserve"> по програмиране и ИТ"</w:t>
+                          </w:r>
+                          <w:r>
+                            <w:rPr>
+                              <w:color w:val="595959" w:themeColor="text1" w:themeTint="A6"/>
                               <w:sz w:val="17"/>
                               <w:szCs w:val="17"/>
                             </w:rPr>
-                            <w:t xml:space="preserve">© </w:t>
+                            <w:t xml:space="preserve">, </w:t>
                           </w:r>
                           <w:r>
                             <w:rPr>
+                              <w:color w:val="595959" w:themeColor="text1" w:themeTint="A6"/>
                               <w:sz w:val="17"/>
                               <w:szCs w:val="17"/>
+                              <w:lang w:val="bg-BG"/>
                             </w:rPr>
-                            <w:t xml:space="preserve">SoftUni – </w:t>
-                          </w:r>
-                          <w:hyperlink r:id="rId1" w:history="1">
-                            <w:r>
-                              <w:rPr>
-                                <w:rStyle w:val="a9"/>
-                                <w:color w:val="0882DE"/>
-                                <w:sz w:val="17"/>
-                                <w:szCs w:val="17"/>
-                              </w:rPr>
-                              <w:t>https://softuni.org</w:t>
-                            </w:r>
-                          </w:hyperlink>
-                          <w:r>
-                            <w:rPr>
-                              <w:sz w:val="17"/>
-                              <w:szCs w:val="17"/>
-                            </w:rPr>
-                            <w:t xml:space="preserve">. </w:t>
+                            <w:t>СофтУни Фондация</w:t>
                           </w:r>
                           <w:r>
                             <w:rPr>
+                              <w:color w:val="595959" w:themeColor="text1" w:themeTint="A6"/>
                               <w:sz w:val="17"/>
                               <w:szCs w:val="17"/>
-                            </w:rPr>
-                            <w:t xml:space="preserve">Copyrighted document. Unauthorized </w:t>
-                          </w:r>
-                          <w:r>
-                            <w:rPr>
-                              <w:sz w:val="17"/>
-                              <w:szCs w:val="17"/>
-                            </w:rPr>
-                            <w:t>copy</w:t>
-                          </w:r>
-                          <w:r>
-                            <w:rPr>
-                              <w:sz w:val="17"/>
-                              <w:szCs w:val="17"/>
-                            </w:rPr>
-                            <w:t>,</w:t>
-                          </w:r>
-                          <w:r>
-                            <w:rPr>
-                              <w:sz w:val="17"/>
-                              <w:szCs w:val="17"/>
+                              <w:lang w:val="ru-RU"/>
                             </w:rPr>
                             <w:t xml:space="preserve"> </w:t>
                           </w:r>
                           <w:r>
                             <w:rPr>
+                              <w:color w:val="595959" w:themeColor="text1" w:themeTint="A6"/>
+                              <w:sz w:val="17"/>
+                              <w:szCs w:val="17"/>
+                              <w:lang w:val="bg-BG"/>
+                            </w:rPr>
+                            <w:t xml:space="preserve">(лиценз </w:t>
+                          </w:r>
+                          <w:r>
+                            <w:rPr>
+                              <w:color w:val="595959" w:themeColor="text1" w:themeTint="A6"/>
                               <w:sz w:val="17"/>
                               <w:szCs w:val="17"/>
                             </w:rPr>
-                            <w:t>reproduc</w:t>
+                            <w:t>CC</w:t>
                           </w:r>
                           <w:r>
                             <w:rPr>
+                              <w:color w:val="595959" w:themeColor="text1" w:themeTint="A6"/>
+                              <w:sz w:val="17"/>
+                              <w:szCs w:val="17"/>
+                              <w:lang w:val="ru-RU"/>
+                            </w:rPr>
+                            <w:t>-</w:t>
+                          </w:r>
+                          <w:r>
+                            <w:rPr>
+                              <w:color w:val="595959" w:themeColor="text1" w:themeTint="A6"/>
                               <w:sz w:val="17"/>
                               <w:szCs w:val="17"/>
                             </w:rPr>
-                            <w:t>tion</w:t>
+                            <w:t>BY</w:t>
                           </w:r>
                           <w:r>
                             <w:rPr>
+                              <w:color w:val="595959" w:themeColor="text1" w:themeTint="A6"/>
+                              <w:sz w:val="17"/>
+                              <w:szCs w:val="17"/>
+                              <w:lang w:val="ru-RU"/>
+                            </w:rPr>
+                            <w:t>-</w:t>
+                          </w:r>
+                          <w:r>
+                            <w:rPr>
+                              <w:color w:val="595959" w:themeColor="text1" w:themeTint="A6"/>
                               <w:sz w:val="17"/>
                               <w:szCs w:val="17"/>
                             </w:rPr>
-                            <w:t xml:space="preserve"> </w:t>
+                            <w:t>NC-</w:t>
                           </w:r>
                           <w:r>
                             <w:rPr>
+                              <w:color w:val="595959" w:themeColor="text1" w:themeTint="A6"/>
                               <w:sz w:val="17"/>
                               <w:szCs w:val="17"/>
                             </w:rPr>
-                            <w:t xml:space="preserve">or use </w:t>
+                            <w:t>SA</w:t>
                           </w:r>
                           <w:r>
                             <w:rPr>
+                              <w:color w:val="595959" w:themeColor="text1" w:themeTint="A6"/>
                               <w:sz w:val="17"/>
                               <w:szCs w:val="17"/>
+                              <w:lang w:val="ru-RU"/>
                             </w:rPr>
-                            <w:t xml:space="preserve">is </w:t>
+                            <w:t>)</w:t>
                           </w:r>
-                          <w:r>
+                        </w:p>
+                        <w:p>
+                          <w:pPr>
+                            <w:spacing w:before="60" w:after="60" w:line="240" w:lineRule="auto"/>
+                            <w:jc w:val="both"/>
                             <w:rPr>
+                              <w:noProof/>
+                              <w:color w:val="95B3D7" w:themeColor="accent1" w:themeTint="99"/>
                               <w:sz w:val="17"/>
                               <w:szCs w:val="17"/>
-                            </w:rPr>
-                            <w:t xml:space="preserve">not </w:t>
-                          </w:r>
-                          <w:r>
-                            <w:rPr>
-                              <w:sz w:val="17"/>
-                              <w:szCs w:val="17"/>
-                            </w:rPr>
-                            <w:t>permitted</w:t>
-                          </w:r>
-                          <w:r>
-                            <w:rPr>
-                              <w:sz w:val="17"/>
-                              <w:szCs w:val="17"/>
-                            </w:rPr>
-                            <w:t>.</w:t>
-                          </w:r>
-                        </w:p>
-                        <w:bookmarkEnd w:id="1"/>
-                        <w:p>
-                          <w:pPr>
-                            <w:spacing w:line="240" w:lineRule="auto"/>
-                            <w:ind w:left="567" w:firstLine="284"/>
-                            <w:rPr>
-                              <w:sz w:val="18"/>
-                              <w:szCs w:val="18"/>
+                              <w:lang w:val="ru-RU"/>
                             </w:rPr>
                           </w:pPr>
-                          <w:r>
-                            <w:rPr>
-                              <w:noProof/>
-                              <w:sz w:val="18"/>
-                              <w:szCs w:val="18"/>
-                              <w:lang w:val="bg-BG" w:eastAsia="bg-BG"/>
-                            </w:rPr>
-                            <w:drawing>
-                              <wp:inline distT="0" distB="0" distL="0" distR="0" wp14:anchorId="53621E41" wp14:editId="3BF595D6">
-                                <wp:extent cx="180000" cy="180000"/>
-                                <wp:effectExtent l="0" t="0" r="0" b="0"/>
-                                <wp:docPr id="3" name="Picture 3">
-                                  <a:hlinkClick xmlns:a="http://schemas.openxmlformats.org/drawingml/2006/main" r:id="rId1"/>
-                                </wp:docPr>
-                                <wp:cNvGraphicFramePr>
-                                  <a:graphicFrameLocks xmlns:a="http://schemas.openxmlformats.org/drawingml/2006/main" noChangeAspect="1"/>
-                                </wp:cNvGraphicFramePr>
-                                <a:graphic xmlns:a="http://schemas.openxmlformats.org/drawingml/2006/main">
-                                  <a:graphicData uri="http://schemas.openxmlformats.org/drawingml/2006/picture">
-                                    <pic:pic xmlns:pic="http://schemas.openxmlformats.org/drawingml/2006/picture">
-                                      <pic:nvPicPr>
-                                        <pic:cNvPr id="3" name="Picture 3">
-                                          <a:hlinkClick r:id="rId1"/>
-                                        </pic:cNvPr>
-                                        <pic:cNvPicPr>
-                                          <a:picLocks noChangeAspect="1" noChangeArrowheads="1"/>
-                                        </pic:cNvPicPr>
-                                      </pic:nvPicPr>
-                                      <pic:blipFill>
-                                        <a:blip r:embed="rId2">
-                                          <a:extLst>
-                                            <a:ext uri="{28A0092B-C50C-407E-A947-70E740481C1C}">
-                                              <a14:useLocalDpi xmlns:a14="http://schemas.microsoft.com/office/drawing/2010/main" val="0"/>
-                                            </a:ext>
-                                          </a:extLst>
-                                        </a:blip>
-                                        <a:stretch>
-                                          <a:fillRect/>
-                                        </a:stretch>
-                                      </pic:blipFill>
-                                      <pic:spPr bwMode="auto">
-                                        <a:xfrm>
-                                          <a:off x="0" y="0"/>
-                                          <a:ext cx="180000" cy="180000"/>
-                                        </a:xfrm>
-                                        <a:prstGeom prst="rect">
-                                          <a:avLst/>
-                                        </a:prstGeom>
-                                        <a:noFill/>
-                                        <a:ln>
-                                          <a:noFill/>
-                                        </a:ln>
-                                      </pic:spPr>
-                                    </pic:pic>
-                                  </a:graphicData>
-                                </a:graphic>
-                              </wp:inline>
-                            </w:drawing>
-                          </w:r>
-                          <w:r>
-                            <w:rPr>
-                              <w:sz w:val="18"/>
-                              <w:szCs w:val="18"/>
-                              <w:lang w:val="bg-BG"/>
-                            </w:rPr>
-                            <w:t xml:space="preserve">   </w:t>
-                          </w:r>
-                          <w:r>
-                            <w:rPr>
-                              <w:noProof/>
-                              <w:sz w:val="18"/>
-                              <w:szCs w:val="18"/>
-                              <w:lang w:val="bg-BG" w:eastAsia="bg-BG"/>
-                            </w:rPr>
-                            <w:drawing>
-                              <wp:inline distT="0" distB="0" distL="0" distR="0" wp14:anchorId="64E29E7A" wp14:editId="1BD0FFE4">
-                                <wp:extent cx="180000" cy="180000"/>
-                                <wp:effectExtent l="0" t="0" r="0" b="0"/>
-                                <wp:docPr id="2" name="Picture 2">
-                                  <a:hlinkClick xmlns:a="http://schemas.openxmlformats.org/drawingml/2006/main" r:id="rId3"/>
-                                </wp:docPr>
-                                <wp:cNvGraphicFramePr>
-                                  <a:graphicFrameLocks xmlns:a="http://schemas.openxmlformats.org/drawingml/2006/main" noChangeAspect="1"/>
-                                </wp:cNvGraphicFramePr>
-                                <a:graphic xmlns:a="http://schemas.openxmlformats.org/drawingml/2006/main">
-                                  <a:graphicData uri="http://schemas.openxmlformats.org/drawingml/2006/picture">
-                                    <pic:pic xmlns:pic="http://schemas.openxmlformats.org/drawingml/2006/picture">
-                                      <pic:nvPicPr>
-                                        <pic:cNvPr id="2" name="Picture 2">
-                                          <a:hlinkClick r:id="rId3"/>
-                                        </pic:cNvPr>
-                                        <pic:cNvPicPr>
-                                          <a:picLocks noChangeAspect="1" noChangeArrowheads="1"/>
-                                        </pic:cNvPicPr>
-                                      </pic:nvPicPr>
-                                      <pic:blipFill>
-                                        <a:blip r:embed="rId4">
-                                          <a:extLst>
-                                            <a:ext uri="{28A0092B-C50C-407E-A947-70E740481C1C}">
-                                              <a14:useLocalDpi xmlns:a14="http://schemas.microsoft.com/office/drawing/2010/main" val="0"/>
-                                            </a:ext>
-                                          </a:extLst>
-                                        </a:blip>
-                                        <a:stretch>
-                                          <a:fillRect/>
-                                        </a:stretch>
-                                      </pic:blipFill>
-                                      <pic:spPr bwMode="auto">
-                                        <a:xfrm>
-                                          <a:off x="0" y="0"/>
-                                          <a:ext cx="180000" cy="180000"/>
-                                        </a:xfrm>
-                                        <a:prstGeom prst="rect">
-                                          <a:avLst/>
-                                        </a:prstGeom>
-                                        <a:noFill/>
-                                        <a:ln>
-                                          <a:noFill/>
-                                        </a:ln>
-                                      </pic:spPr>
-                                    </pic:pic>
-                                  </a:graphicData>
-                                </a:graphic>
-                              </wp:inline>
-                            </w:drawing>
-                          </w:r>
-                          <w:r>
-                            <w:rPr>
-                              <w:sz w:val="18"/>
-                              <w:szCs w:val="18"/>
-                              <w:lang w:val="bg-BG"/>
-                            </w:rPr>
-                            <w:t xml:space="preserve">   </w:t>
-                          </w:r>
-                          <w:r>
-                            <w:rPr>
-                              <w:noProof/>
-                              <w:sz w:val="18"/>
-                              <w:szCs w:val="18"/>
-                              <w:lang w:val="bg-BG" w:eastAsia="bg-BG"/>
-                            </w:rPr>
-                            <w:drawing>
-                              <wp:inline distT="0" distB="0" distL="0" distR="0" wp14:anchorId="293C9B17" wp14:editId="373E17EF">
-                                <wp:extent cx="180000" cy="180000"/>
-                                <wp:effectExtent l="0" t="0" r="0" b="0"/>
-                                <wp:docPr id="5" name="Picture 5" title="Software University @ Facebook">
-                                  <a:hlinkClick xmlns:a="http://schemas.openxmlformats.org/drawingml/2006/main" r:id="rId5"/>
-                                </wp:docPr>
-                                <wp:cNvGraphicFramePr>
-                                  <a:graphicFrameLocks xmlns:a="http://schemas.openxmlformats.org/drawingml/2006/main" noChangeAspect="1"/>
-                                </wp:cNvGraphicFramePr>
-                                <a:graphic xmlns:a="http://schemas.openxmlformats.org/drawingml/2006/main">
-                                  <a:graphicData uri="http://schemas.openxmlformats.org/drawingml/2006/picture">
-                                    <pic:pic xmlns:pic="http://schemas.openxmlformats.org/drawingml/2006/picture">
-                                      <pic:nvPicPr>
-                                        <pic:cNvPr id="5" name="Picture 5" title="Software University @ Facebook">
-                                          <a:hlinkClick r:id="rId5"/>
-                                        </pic:cNvPr>
-                                        <pic:cNvPicPr/>
-                                      </pic:nvPicPr>
-                                      <pic:blipFill>
-                                        <a:blip r:embed="rId6"/>
-                                        <a:stretch>
-                                          <a:fillRect/>
-                                        </a:stretch>
-                                      </pic:blipFill>
-                                      <pic:spPr>
-                                        <a:xfrm>
-                                          <a:off x="0" y="0"/>
-                                          <a:ext cx="180000" cy="180000"/>
-                                        </a:xfrm>
-                                        <a:prstGeom prst="rect">
-                                          <a:avLst/>
-                                        </a:prstGeom>
-                                      </pic:spPr>
-                                    </pic:pic>
-                                  </a:graphicData>
-                                </a:graphic>
-                              </wp:inline>
-                            </w:drawing>
-                          </w:r>
-                          <w:r>
-                            <w:rPr>
-                              <w:sz w:val="18"/>
-                              <w:szCs w:val="18"/>
-                            </w:rPr>
-                            <w:t xml:space="preserve">   </w:t>
-                          </w:r>
-                          <w:r>
-                            <w:rPr>
-                              <w:noProof/>
-                              <w:sz w:val="18"/>
-                              <w:szCs w:val="18"/>
-                              <w:lang w:val="bg-BG" w:eastAsia="bg-BG"/>
-                            </w:rPr>
-                            <w:drawing>
-                              <wp:inline distT="0" distB="0" distL="0" distR="0" wp14:anchorId="75BE9FD2" wp14:editId="14C27CD2">
-                                <wp:extent cx="180000" cy="180000"/>
-                                <wp:effectExtent l="0" t="0" r="0" b="0"/>
-                                <wp:docPr id="20" name="Picture 20">
-                                  <a:hlinkClick xmlns:a="http://schemas.openxmlformats.org/drawingml/2006/main" r:id="rId7"/>
-                                </wp:docPr>
-                                <wp:cNvGraphicFramePr>
-                                  <a:graphicFrameLocks xmlns:a="http://schemas.openxmlformats.org/drawingml/2006/main" noChangeAspect="1"/>
-                                </wp:cNvGraphicFramePr>
-                                <a:graphic xmlns:a="http://schemas.openxmlformats.org/drawingml/2006/main">
-                                  <a:graphicData uri="http://schemas.openxmlformats.org/drawingml/2006/picture">
-                                    <pic:pic xmlns:pic="http://schemas.openxmlformats.org/drawingml/2006/picture">
-                                      <pic:nvPicPr>
-                                        <pic:cNvPr id="20" name="Picture 20">
-                                          <a:hlinkClick r:id="rId7"/>
-                                        </pic:cNvPr>
-                                        <pic:cNvPicPr>
-                                          <a:picLocks noChangeAspect="1" noChangeArrowheads="1"/>
-                                        </pic:cNvPicPr>
-                                      </pic:nvPicPr>
-                                      <pic:blipFill>
-                                        <a:blip r:embed="rId8">
-                                          <a:extLst>
-                                            <a:ext uri="{28A0092B-C50C-407E-A947-70E740481C1C}">
-                                              <a14:useLocalDpi xmlns:a14="http://schemas.microsoft.com/office/drawing/2010/main" val="0"/>
-                                            </a:ext>
-                                            <a:ext uri="{837473B0-CC2E-450A-ABE3-18F120FF3D39}">
-                                              <a1611:picAttrSrcUrl xmlns:a1611="http://schemas.microsoft.com/office/drawing/2016/11/main" xmlns:w16sdtdh="http://schemas.microsoft.com/office/word/2020/wordml/sdtdatahash" xmlns:w16="http://schemas.microsoft.com/office/word/2018/wordml" xmlns:w16cid="http://schemas.microsoft.com/office/word/2016/wordml/cid" xmlns:w16cex="http://schemas.microsoft.com/office/word/2018/wordml/cex" xmlns:w="http://schemas.openxmlformats.org/wordprocessingml/2006/main" xmlns:w10="urn:schemas-microsoft-com:office:word" xmlns:v="urn:schemas-microsoft-com:vml" xmlns:oel="http://schemas.microsoft.com/office/2019/extlst" xmlns:o="urn:schemas-microsoft-com:office:office" xmlns:am3d="http://schemas.microsoft.com/office/drawing/2017/model3d" xmlns:aink="http://schemas.microsoft.com/office/drawing/2016/ink" xmlns:cx8="http://schemas.microsoft.com/office/drawing/2016/5/14/chartex" xmlns:cx7="http://schemas.microsoft.com/office/drawing/2016/5/13/chartex" xmlns:cx6="http://schemas.microsoft.com/office/drawing/2016/5/12/chartex" xmlns:cx5="http://schemas.microsoft.com/office/drawing/2016/5/11/chartex" xmlns:cx4="http://schemas.microsoft.com/office/drawing/2016/5/10/chartex" xmlns:cx3="http://schemas.microsoft.com/office/drawing/2016/5/9/chartex" xmlns:cx2="http://schemas.microsoft.com/office/drawing/2015/10/21/chartex" xmlns:cx1="http://schemas.microsoft.com/office/drawing/2015/9/8/chartex" xmlns="" r:id="rId9"/>
-                                            </a:ext>
-                                          </a:extLst>
-                                        </a:blip>
-                                        <a:stretch>
-                                          <a:fillRect/>
-                                        </a:stretch>
-                                      </pic:blipFill>
-                                      <pic:spPr bwMode="auto">
-                                        <a:xfrm>
-                                          <a:off x="0" y="0"/>
-                                          <a:ext cx="180000" cy="180000"/>
-                                        </a:xfrm>
-                                        <a:prstGeom prst="rect">
-                                          <a:avLst/>
-                                        </a:prstGeom>
-                                        <a:noFill/>
-                                        <a:ln>
-                                          <a:noFill/>
-                                        </a:ln>
-                                      </pic:spPr>
-                                    </pic:pic>
-                                  </a:graphicData>
-                                </a:graphic>
-                              </wp:inline>
-                            </w:drawing>
-                          </w:r>
-                          <w:r>
-                            <w:rPr>
-                              <w:noProof/>
-                              <w:sz w:val="18"/>
-                              <w:szCs w:val="18"/>
-                            </w:rPr>
-                            <w:t xml:space="preserve">   </w:t>
-                          </w:r>
-                          <w:r>
-                            <w:rPr>
-                              <w:noProof/>
-                              <w:sz w:val="18"/>
-                              <w:szCs w:val="18"/>
-                              <w:lang w:val="bg-BG" w:eastAsia="bg-BG"/>
-                            </w:rPr>
-                            <w:drawing>
-                              <wp:inline distT="0" distB="0" distL="0" distR="0" wp14:anchorId="15168924" wp14:editId="70A0374F">
-                                <wp:extent cx="180000" cy="180000"/>
-                                <wp:effectExtent l="0" t="0" r="0" b="0"/>
-                                <wp:docPr id="7" name="Picture 7" title="Software University @ Twitter">
-                                  <a:hlinkClick xmlns:a="http://schemas.openxmlformats.org/drawingml/2006/main" r:id="rId10"/>
-                                </wp:docPr>
-                                <wp:cNvGraphicFramePr>
-                                  <a:graphicFrameLocks xmlns:a="http://schemas.openxmlformats.org/drawingml/2006/main" noChangeAspect="1"/>
-                                </wp:cNvGraphicFramePr>
-                                <a:graphic xmlns:a="http://schemas.openxmlformats.org/drawingml/2006/main">
-                                  <a:graphicData uri="http://schemas.openxmlformats.org/drawingml/2006/picture">
-                                    <pic:pic xmlns:pic="http://schemas.openxmlformats.org/drawingml/2006/picture">
-                                      <pic:nvPicPr>
-                                        <pic:cNvPr id="7" name="Picture 7" title="Software University @ Twitter">
-                                          <a:hlinkClick r:id="rId10"/>
-                                        </pic:cNvPr>
-                                        <pic:cNvPicPr/>
-                                      </pic:nvPicPr>
-                                      <pic:blipFill>
-                                        <a:blip r:embed="rId11"/>
-                                        <a:stretch>
-                                          <a:fillRect/>
-                                        </a:stretch>
-                                      </pic:blipFill>
-                                      <pic:spPr>
-                                        <a:xfrm>
-                                          <a:off x="0" y="0"/>
-                                          <a:ext cx="180000" cy="180000"/>
-                                        </a:xfrm>
-                                        <a:prstGeom prst="rect">
-                                          <a:avLst/>
-                                        </a:prstGeom>
-                                      </pic:spPr>
-                                    </pic:pic>
-                                  </a:graphicData>
-                                </a:graphic>
-                              </wp:inline>
-                            </w:drawing>
-                          </w:r>
-                          <w:r>
-                            <w:rPr>
-                              <w:sz w:val="18"/>
-                              <w:szCs w:val="18"/>
-                            </w:rPr>
-                            <w:t xml:space="preserve">  </w:t>
-                          </w:r>
-                          <w:r>
-                            <w:rPr>
-                              <w:noProof/>
-                              <w:sz w:val="18"/>
-                              <w:szCs w:val="18"/>
-                              <w:lang w:val="bg-BG" w:eastAsia="bg-BG"/>
-                            </w:rPr>
-                            <w:drawing>
-                              <wp:inline distT="0" distB="0" distL="0" distR="0" wp14:anchorId="1C97DE02" wp14:editId="61D842AB">
-                                <wp:extent cx="180000" cy="180000"/>
-                                <wp:effectExtent l="0" t="0" r="0" b="0"/>
-                                <wp:docPr id="17" name="Picture 17" title="Software University @ YouTube">
-                                  <a:hlinkClick xmlns:a="http://schemas.openxmlformats.org/drawingml/2006/main" r:id="rId12"/>
-                                </wp:docPr>
-                                <wp:cNvGraphicFramePr>
-                                  <a:graphicFrameLocks xmlns:a="http://schemas.openxmlformats.org/drawingml/2006/main" noChangeAspect="1"/>
-                                </wp:cNvGraphicFramePr>
-                                <a:graphic xmlns:a="http://schemas.openxmlformats.org/drawingml/2006/main">
-                                  <a:graphicData uri="http://schemas.openxmlformats.org/drawingml/2006/picture">
-                                    <pic:pic xmlns:pic="http://schemas.openxmlformats.org/drawingml/2006/picture">
-                                      <pic:nvPicPr>
-                                        <pic:cNvPr id="17" name="Picture 17" title="Software University @ YouTube">
-                                          <a:hlinkClick r:id="rId12"/>
-                                        </pic:cNvPr>
-                                        <pic:cNvPicPr/>
-                                      </pic:nvPicPr>
-                                      <pic:blipFill>
-                                        <a:blip r:embed="rId13"/>
-                                        <a:stretch>
-                                          <a:fillRect/>
-                                        </a:stretch>
-                                      </pic:blipFill>
-                                      <pic:spPr>
-                                        <a:xfrm>
-                                          <a:off x="0" y="0"/>
-                                          <a:ext cx="180000" cy="180000"/>
-                                        </a:xfrm>
-                                        <a:prstGeom prst="rect">
-                                          <a:avLst/>
-                                        </a:prstGeom>
-                                      </pic:spPr>
-                                    </pic:pic>
-                                  </a:graphicData>
-                                </a:graphic>
-                              </wp:inline>
-                            </w:drawing>
-                          </w:r>
-                          <w:r>
-                            <w:rPr>
-                              <w:sz w:val="18"/>
-                              <w:szCs w:val="18"/>
-                            </w:rPr>
-                            <w:t xml:space="preserve">   </w:t>
-                          </w:r>
-                          <w:r>
-                            <w:rPr>
-                              <w:noProof/>
-                              <w:sz w:val="18"/>
-                              <w:szCs w:val="18"/>
-                              <w:lang w:val="bg-BG" w:eastAsia="bg-BG"/>
-                            </w:rPr>
-                            <w:drawing>
-                              <wp:inline distT="0" distB="0" distL="0" distR="0" wp14:anchorId="103BD2B7" wp14:editId="40827562">
-                                <wp:extent cx="180000" cy="180000"/>
-                                <wp:effectExtent l="0" t="0" r="0" b="0"/>
-                                <wp:docPr id="21" name="Picture 21">
-                                  <a:hlinkClick xmlns:a="http://schemas.openxmlformats.org/drawingml/2006/main" r:id="rId14"/>
-                                </wp:docPr>
-                                <wp:cNvGraphicFramePr>
-                                  <a:graphicFrameLocks xmlns:a="http://schemas.openxmlformats.org/drawingml/2006/main" noChangeAspect="1"/>
-                                </wp:cNvGraphicFramePr>
-                                <a:graphic xmlns:a="http://schemas.openxmlformats.org/drawingml/2006/main">
-                                  <a:graphicData uri="http://schemas.openxmlformats.org/drawingml/2006/picture">
-                                    <pic:pic xmlns:pic="http://schemas.openxmlformats.org/drawingml/2006/picture">
-                                      <pic:nvPicPr>
-                                        <pic:cNvPr id="21" name="Picture 21">
-                                          <a:hlinkClick r:id="rId14"/>
-                                        </pic:cNvPr>
-                                        <pic:cNvPicPr>
-                                          <a:picLocks noChangeAspect="1" noChangeArrowheads="1"/>
-                                        </pic:cNvPicPr>
-                                      </pic:nvPicPr>
-                                      <pic:blipFill rotWithShape="1">
-                                        <a:blip r:embed="rId15">
-                                          <a:extLst>
-                                            <a:ext uri="{28A0092B-C50C-407E-A947-70E740481C1C}">
-                                              <a14:useLocalDpi xmlns:a14="http://schemas.microsoft.com/office/drawing/2010/main" val="0"/>
-                                            </a:ext>
-                                          </a:extLst>
-                                        </a:blip>
-                                        <a:srcRect l="-152" t="-76" r="-152" b="-76"/>
-                                        <a:stretch/>
-                                      </pic:blipFill>
-                                      <pic:spPr bwMode="auto">
-                                        <a:xfrm>
-                                          <a:off x="0" y="0"/>
-                                          <a:ext cx="180000" cy="180000"/>
-                                        </a:xfrm>
-                                        <a:prstGeom prst="rect">
-                                          <a:avLst/>
-                                        </a:prstGeom>
-                                        <a:noFill/>
-                                        <a:ln>
-                                          <a:noFill/>
-                                        </a:ln>
-                                        <a:extLst>
-                                          <a:ext uri="{53640926-AAD7-44D8-BBD7-CCE9431645EC}">
-                                            <a14:shadowObscured xmlns:a14="http://schemas.microsoft.com/office/drawing/2010/main"/>
-                                          </a:ext>
-                                        </a:extLst>
-                                      </pic:spPr>
-                                    </pic:pic>
-                                  </a:graphicData>
-                                </a:graphic>
-                              </wp:inline>
-                            </w:drawing>
-                          </w:r>
-                          <w:r>
-                            <w:rPr>
-                              <w:sz w:val="18"/>
-                              <w:szCs w:val="18"/>
-                            </w:rPr>
-                            <w:t xml:space="preserve">   </w:t>
-                          </w:r>
-                          <w:r>
-                            <w:rPr>
-                              <w:noProof/>
-                              <w:sz w:val="18"/>
-                              <w:szCs w:val="18"/>
-                              <w:lang w:val="bg-BG" w:eastAsia="bg-BG"/>
-                            </w:rPr>
-                            <w:drawing>
-                              <wp:inline distT="0" distB="0" distL="0" distR="0" wp14:anchorId="620F6097" wp14:editId="67DE1394">
-                                <wp:extent cx="180000" cy="180000"/>
-                                <wp:effectExtent l="0" t="0" r="0" b="0"/>
-                                <wp:docPr id="22" name="Picture 22">
-                                  <a:hlinkClick xmlns:a="http://schemas.openxmlformats.org/drawingml/2006/main" r:id="rId16"/>
-                                </wp:docPr>
-                                <wp:cNvGraphicFramePr>
-                                  <a:graphicFrameLocks xmlns:a="http://schemas.openxmlformats.org/drawingml/2006/main" noChangeAspect="1"/>
-                                </wp:cNvGraphicFramePr>
-                                <a:graphic xmlns:a="http://schemas.openxmlformats.org/drawingml/2006/main">
-                                  <a:graphicData uri="http://schemas.openxmlformats.org/drawingml/2006/picture">
-                                    <pic:pic xmlns:pic="http://schemas.openxmlformats.org/drawingml/2006/picture">
-                                      <pic:nvPicPr>
-                                        <pic:cNvPr id="22" name="Picture 22">
-                                          <a:hlinkClick r:id="rId16"/>
-                                        </pic:cNvPr>
-                                        <pic:cNvPicPr>
-                                          <a:picLocks noChangeAspect="1" noChangeArrowheads="1"/>
-                                        </pic:cNvPicPr>
-                                      </pic:nvPicPr>
-                                      <pic:blipFill>
-                                        <a:blip r:embed="rId17">
-                                          <a:extLst>
-                                            <a:ext uri="{28A0092B-C50C-407E-A947-70E740481C1C}">
-                                              <a14:useLocalDpi xmlns:a14="http://schemas.microsoft.com/office/drawing/2010/main" val="0"/>
-                                            </a:ext>
-                                          </a:extLst>
-                                        </a:blip>
-                                        <a:srcRect/>
-                                        <a:stretch>
-                                          <a:fillRect/>
-                                        </a:stretch>
-                                      </pic:blipFill>
-                                      <pic:spPr bwMode="auto">
-                                        <a:xfrm>
-                                          <a:off x="0" y="0"/>
-                                          <a:ext cx="180000" cy="180000"/>
-                                        </a:xfrm>
-                                        <a:prstGeom prst="rect">
-                                          <a:avLst/>
-                                        </a:prstGeom>
-                                        <a:noFill/>
-                                        <a:ln>
-                                          <a:noFill/>
-                                        </a:ln>
-                                      </pic:spPr>
-                                    </pic:pic>
-                                  </a:graphicData>
-                                </a:graphic>
-                              </wp:inline>
-                            </w:drawing>
-                          </w:r>
-                          <w:r>
-                            <w:rPr>
-                              <w:sz w:val="18"/>
-                              <w:szCs w:val="18"/>
-                            </w:rPr>
-                            <w:t xml:space="preserve">   </w:t>
-                          </w:r>
-                          <w:r>
-                            <w:rPr>
-                              <w:noProof/>
-                              <w:sz w:val="18"/>
-                              <w:szCs w:val="18"/>
-                              <w:lang w:val="bg-BG" w:eastAsia="bg-BG"/>
-                            </w:rPr>
-                            <w:drawing>
-                              <wp:inline distT="0" distB="0" distL="0" distR="0" wp14:anchorId="02F95DD8" wp14:editId="5DBDA342">
-                                <wp:extent cx="180000" cy="180000"/>
-                                <wp:effectExtent l="0" t="0" r="0" b="0"/>
-                                <wp:docPr id="23" name="Picture 23" title="Software University: Email Us">
-                                  <a:hlinkClick xmlns:a="http://schemas.openxmlformats.org/drawingml/2006/main" r:id="rId18"/>
-                                </wp:docPr>
-                                <wp:cNvGraphicFramePr>
-                                  <a:graphicFrameLocks xmlns:a="http://schemas.openxmlformats.org/drawingml/2006/main" noChangeAspect="1"/>
-                                </wp:cNvGraphicFramePr>
-                                <a:graphic xmlns:a="http://schemas.openxmlformats.org/drawingml/2006/main">
-                                  <a:graphicData uri="http://schemas.openxmlformats.org/drawingml/2006/picture">
-                                    <pic:pic xmlns:pic="http://schemas.openxmlformats.org/drawingml/2006/picture">
-                                      <pic:nvPicPr>
-                                        <pic:cNvPr id="23" name="Picture 23" title="Software University: Email Us">
-                                          <a:hlinkClick r:id="rId18"/>
-                                        </pic:cNvPr>
-                                        <pic:cNvPicPr/>
-                                      </pic:nvPicPr>
-                                      <pic:blipFill>
-                                        <a:blip r:embed="rId19"/>
-                                        <a:stretch>
-                                          <a:fillRect/>
-                                        </a:stretch>
-                                      </pic:blipFill>
-                                      <pic:spPr>
-                                        <a:xfrm>
-                                          <a:off x="0" y="0"/>
-                                          <a:ext cx="180000" cy="180000"/>
-                                        </a:xfrm>
-                                        <a:prstGeom prst="rect">
-                                          <a:avLst/>
-                                        </a:prstGeom>
-                                      </pic:spPr>
-                                    </pic:pic>
-                                  </a:graphicData>
-                                </a:graphic>
-                              </wp:inline>
-                            </w:drawing>
-                          </w:r>
+                          <w:hyperlink r:id="rId1" w:history="1">
+                            <w:r>
+                              <w:rPr>
+                                <w:rStyle w:val="Hyperlink"/>
+                                <w:noProof/>
+                                <w:color w:val="95B3D7" w:themeColor="accent1" w:themeTint="99"/>
+                                <w:sz w:val="17"/>
+                                <w:szCs w:val="17"/>
+                              </w:rPr>
+                              <w:t>https</w:t>
+                            </w:r>
+                            <w:r>
+                              <w:rPr>
+                                <w:rStyle w:val="Hyperlink"/>
+                                <w:noProof/>
+                                <w:color w:val="95B3D7" w:themeColor="accent1" w:themeTint="99"/>
+                                <w:sz w:val="17"/>
+                                <w:szCs w:val="17"/>
+                                <w:lang w:val="ru-RU"/>
+                              </w:rPr>
+                              <w:t>://</w:t>
+                            </w:r>
+                            <w:r>
+                              <w:rPr>
+                                <w:rStyle w:val="Hyperlink"/>
+                                <w:noProof/>
+                                <w:color w:val="95B3D7" w:themeColor="accent1" w:themeTint="99"/>
+                                <w:sz w:val="17"/>
+                                <w:szCs w:val="17"/>
+                              </w:rPr>
+                              <w:t>github</w:t>
+                            </w:r>
+                            <w:r>
+                              <w:rPr>
+                                <w:rStyle w:val="Hyperlink"/>
+                                <w:noProof/>
+                                <w:color w:val="95B3D7" w:themeColor="accent1" w:themeTint="99"/>
+                                <w:sz w:val="17"/>
+                                <w:szCs w:val="17"/>
+                                <w:lang w:val="ru-RU"/>
+                              </w:rPr>
+                              <w:t>.</w:t>
+                            </w:r>
+                            <w:r>
+                              <w:rPr>
+                                <w:rStyle w:val="Hyperlink"/>
+                                <w:noProof/>
+                                <w:color w:val="95B3D7" w:themeColor="accent1" w:themeTint="99"/>
+                                <w:sz w:val="17"/>
+                                <w:szCs w:val="17"/>
+                              </w:rPr>
+                              <w:t>com</w:t>
+                            </w:r>
+                            <w:r>
+                              <w:rPr>
+                                <w:rStyle w:val="Hyperlink"/>
+                                <w:noProof/>
+                                <w:color w:val="95B3D7" w:themeColor="accent1" w:themeTint="99"/>
+                                <w:sz w:val="17"/>
+                                <w:szCs w:val="17"/>
+                                <w:lang w:val="ru-RU"/>
+                              </w:rPr>
+                              <w:t>/</w:t>
+                            </w:r>
+                            <w:r>
+                              <w:rPr>
+                                <w:rStyle w:val="Hyperlink"/>
+                                <w:noProof/>
+                                <w:color w:val="95B3D7" w:themeColor="accent1" w:themeTint="99"/>
+                                <w:sz w:val="17"/>
+                                <w:szCs w:val="17"/>
+                              </w:rPr>
+                              <w:t>BG</w:t>
+                            </w:r>
+                            <w:r>
+                              <w:rPr>
+                                <w:rStyle w:val="Hyperlink"/>
+                                <w:noProof/>
+                                <w:color w:val="95B3D7" w:themeColor="accent1" w:themeTint="99"/>
+                                <w:sz w:val="17"/>
+                                <w:szCs w:val="17"/>
+                                <w:lang w:val="ru-RU"/>
+                              </w:rPr>
+                              <w:t>-</w:t>
+                            </w:r>
+                            <w:r>
+                              <w:rPr>
+                                <w:rStyle w:val="Hyperlink"/>
+                                <w:noProof/>
+                                <w:color w:val="95B3D7" w:themeColor="accent1" w:themeTint="99"/>
+                                <w:sz w:val="17"/>
+                                <w:szCs w:val="17"/>
+                              </w:rPr>
+                              <w:t>IT</w:t>
+                            </w:r>
+                            <w:r>
+                              <w:rPr>
+                                <w:rStyle w:val="Hyperlink"/>
+                                <w:noProof/>
+                                <w:color w:val="95B3D7" w:themeColor="accent1" w:themeTint="99"/>
+                                <w:sz w:val="17"/>
+                                <w:szCs w:val="17"/>
+                                <w:lang w:val="ru-RU"/>
+                              </w:rPr>
+                              <w:t>-</w:t>
+                            </w:r>
+                            <w:r>
+                              <w:rPr>
+                                <w:rStyle w:val="Hyperlink"/>
+                                <w:noProof/>
+                                <w:color w:val="95B3D7" w:themeColor="accent1" w:themeTint="99"/>
+                                <w:sz w:val="17"/>
+                                <w:szCs w:val="17"/>
+                              </w:rPr>
+                              <w:t>Edu</w:t>
+                            </w:r>
+                          </w:hyperlink>
                         </w:p>
                       </w:txbxContent>
                     </wps:txbx>
@@ -5395,688 +5253,285 @@
             </wp:anchor>
           </w:drawing>
         </mc:Choice>
-        <mc:Fallback xmlns:w16du="http://schemas.microsoft.com/office/word/2023/wordml/word16du" xmlns:w16sdtdh="http://schemas.microsoft.com/office/word/2020/wordml/sdtdatahash" xmlns:w16="http://schemas.microsoft.com/office/word/2018/wordml" xmlns:w16cid="http://schemas.microsoft.com/office/word/2016/wordml/cid" xmlns:w16cex="http://schemas.microsoft.com/office/word/2018/wordml/cex" xmlns:oel="http://schemas.microsoft.com/office/2019/extlst" xmlns:am3d="http://schemas.microsoft.com/office/drawing/2017/model3d" xmlns:aink="http://schemas.microsoft.com/office/drawing/2016/ink" xmlns:cx8="http://schemas.microsoft.com/office/drawing/2016/5/14/chartex" xmlns:cx7="http://schemas.microsoft.com/office/drawing/2016/5/13/chartex" xmlns:cx6="http://schemas.microsoft.com/office/drawing/2016/5/12/chartex" xmlns:cx5="http://schemas.microsoft.com/office/drawing/2016/5/11/chartex" xmlns:cx4="http://schemas.microsoft.com/office/drawing/2016/5/10/chartex" xmlns:cx3="http://schemas.microsoft.com/office/drawing/2016/5/9/chartex" xmlns:cx2="http://schemas.microsoft.com/office/drawing/2015/10/21/chartex" xmlns:cx1="http://schemas.microsoft.com/office/drawing/2015/9/8/chartex">
+        <mc:Fallback>
           <w:pict>
-            <v:shape w14:anchorId="2074F399" id="Text Box 16" o:spid="_x0000_s1027" type="#_x0000_t202" style="position:absolute;margin-left:109pt;margin-top:7pt;width:411.4pt;height:40.45pt;z-index:251657216;visibility:visible;mso-wrap-style:square;mso-width-percent:0;mso-height-percent:0;mso-wrap-distance-left:9pt;mso-wrap-distance-top:0;mso-wrap-distance-right:9pt;mso-wrap-distance-bottom:0;mso-position-horizontal:absolute;mso-position-horizontal-relative:text;mso-position-vertical:absolute;mso-position-vertical-relative:text;mso-width-percent:0;mso-height-percent:0;mso-width-relative:page;mso-height-relative:page;v-text-anchor:top" o:gfxdata="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" filled="f" stroked="f">
+            <v:shapetype w14:anchorId="7ACB1FAE" id="_x0000_t202" coordsize="21600,21600" o:spt="202" path="m,l,21600r21600,l21600,xe">
+              <v:stroke joinstyle="miter"/>
+              <v:path gradientshapeok="t" o:connecttype="rect"/>
+            </v:shapetype>
+            <v:shape id="Text Box 16" o:spid="_x0000_s1026" type="#_x0000_t202" style="position:absolute;margin-left:101.15pt;margin-top:6.95pt;width:418.95pt;height:40.45pt;z-index:251660288;visibility:visible;mso-wrap-style:square;mso-width-percent:0;mso-height-percent:0;mso-wrap-distance-left:9pt;mso-wrap-distance-top:0;mso-wrap-distance-right:9pt;mso-wrap-distance-bottom:0;mso-position-horizontal:absolute;mso-position-horizontal-relative:text;mso-position-vertical:absolute;mso-position-vertical-relative:text;mso-width-percent:0;mso-height-percent:0;mso-width-relative:page;mso-height-relative:page;v-text-anchor:top" o:gfxdata="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" filled="f" stroked="f">
               <v:textbox inset=".5mm,1.2mm,.5mm,.5mm">
                 <w:txbxContent>
                   <w:p>
                     <w:pPr>
-                      <w:spacing w:before="40" w:after="100" w:line="240" w:lineRule="auto"/>
+                      <w:spacing w:before="60" w:after="60" w:line="240" w:lineRule="auto"/>
+                      <w:jc w:val="both"/>
                       <w:rPr>
                         <w:sz w:val="17"/>
                         <w:szCs w:val="17"/>
+                        <w:lang w:val="ru-RU"/>
                       </w:rPr>
                     </w:pPr>
-                    <w:bookmarkStart w:id="1" w:name="_Hlk24191091"/>
                     <w:r>
                       <w:rPr>
+                        <w:color w:val="595959" w:themeColor="text1" w:themeTint="A6"/>
+                        <w:sz w:val="17"/>
+                        <w:szCs w:val="17"/>
+                        <w:lang w:val="bg-BG"/>
+                      </w:rPr>
+                      <w:t>Проект</w:t>
+                    </w:r>
+                    <w:r>
+                      <w:rPr>
+                        <w:color w:val="595959" w:themeColor="text1" w:themeTint="A6"/>
+                        <w:sz w:val="17"/>
+                        <w:szCs w:val="17"/>
+                        <w:lang w:val="bg-BG"/>
+                      </w:rPr>
+                      <w:t xml:space="preserve"> "</w:t>
+                    </w:r>
+                    <w:r>
+                      <w:rPr>
+                        <w:color w:val="595959" w:themeColor="text1" w:themeTint="A6"/>
+                        <w:sz w:val="17"/>
+                        <w:szCs w:val="17"/>
+                        <w:lang w:val="bg-BG"/>
+                      </w:rPr>
+                      <w:t>Отворено учебно съдържание</w:t>
+                    </w:r>
+                    <w:r>
+                      <w:rPr>
+                        <w:color w:val="595959" w:themeColor="text1" w:themeTint="A6"/>
+                        <w:sz w:val="17"/>
+                        <w:szCs w:val="17"/>
+                        <w:lang w:val="bg-BG"/>
+                      </w:rPr>
+                      <w:t xml:space="preserve"> по програмиране и ИТ"</w:t>
+                    </w:r>
+                    <w:r>
+                      <w:rPr>
+                        <w:color w:val="595959" w:themeColor="text1" w:themeTint="A6"/>
                         <w:sz w:val="17"/>
                         <w:szCs w:val="17"/>
                       </w:rPr>
-                      <w:t xml:space="preserve">© </w:t>
+                      <w:t xml:space="preserve">, </w:t>
                     </w:r>
                     <w:r>
                       <w:rPr>
+                        <w:color w:val="595959" w:themeColor="text1" w:themeTint="A6"/>
                         <w:sz w:val="17"/>
                         <w:szCs w:val="17"/>
+                        <w:lang w:val="bg-BG"/>
                       </w:rPr>
-                      <w:t xml:space="preserve">SoftUni – </w:t>
-                    </w:r>
-                    <w:hyperlink r:id="rId20" w:history="1">
-                      <w:r>
-                        <w:rPr>
-                          <w:rStyle w:val="a9"/>
-                          <w:color w:val="0882DE"/>
-                          <w:sz w:val="17"/>
-                          <w:szCs w:val="17"/>
-                        </w:rPr>
-                        <w:t>https://softuni.org</w:t>
-                      </w:r>
-                    </w:hyperlink>
-                    <w:r>
-                      <w:rPr>
-                        <w:sz w:val="17"/>
-                        <w:szCs w:val="17"/>
-                      </w:rPr>
-                      <w:t xml:space="preserve">. </w:t>
+                      <w:t>СофтУни Фондация</w:t>
                     </w:r>
                     <w:r>
                       <w:rPr>
+                        <w:color w:val="595959" w:themeColor="text1" w:themeTint="A6"/>
                         <w:sz w:val="17"/>
                         <w:szCs w:val="17"/>
-                      </w:rPr>
-                      <w:t xml:space="preserve">Copyrighted document. Unauthorized </w:t>
-                    </w:r>
-                    <w:r>
-                      <w:rPr>
-                        <w:sz w:val="17"/>
-                        <w:szCs w:val="17"/>
-                      </w:rPr>
-                      <w:t>copy</w:t>
-                    </w:r>
-                    <w:r>
-                      <w:rPr>
-                        <w:sz w:val="17"/>
-                        <w:szCs w:val="17"/>
-                      </w:rPr>
-                      <w:t>,</w:t>
-                    </w:r>
-                    <w:r>
-                      <w:rPr>
-                        <w:sz w:val="17"/>
-                        <w:szCs w:val="17"/>
+                        <w:lang w:val="ru-RU"/>
                       </w:rPr>
                       <w:t xml:space="preserve"> </w:t>
                     </w:r>
                     <w:r>
                       <w:rPr>
+                        <w:color w:val="595959" w:themeColor="text1" w:themeTint="A6"/>
+                        <w:sz w:val="17"/>
+                        <w:szCs w:val="17"/>
+                        <w:lang w:val="bg-BG"/>
+                      </w:rPr>
+                      <w:t xml:space="preserve">(лиценз </w:t>
+                    </w:r>
+                    <w:r>
+                      <w:rPr>
+                        <w:color w:val="595959" w:themeColor="text1" w:themeTint="A6"/>
                         <w:sz w:val="17"/>
                         <w:szCs w:val="17"/>
                       </w:rPr>
-                      <w:t>reproduc</w:t>
+                      <w:t>CC</w:t>
                     </w:r>
                     <w:r>
                       <w:rPr>
+                        <w:color w:val="595959" w:themeColor="text1" w:themeTint="A6"/>
+                        <w:sz w:val="17"/>
+                        <w:szCs w:val="17"/>
+                        <w:lang w:val="ru-RU"/>
+                      </w:rPr>
+                      <w:t>-</w:t>
+                    </w:r>
+                    <w:r>
+                      <w:rPr>
+                        <w:color w:val="595959" w:themeColor="text1" w:themeTint="A6"/>
                         <w:sz w:val="17"/>
                         <w:szCs w:val="17"/>
                       </w:rPr>
-                      <w:t>tion</w:t>
+                      <w:t>BY</w:t>
                     </w:r>
                     <w:r>
                       <w:rPr>
+                        <w:color w:val="595959" w:themeColor="text1" w:themeTint="A6"/>
+                        <w:sz w:val="17"/>
+                        <w:szCs w:val="17"/>
+                        <w:lang w:val="ru-RU"/>
+                      </w:rPr>
+                      <w:t>-</w:t>
+                    </w:r>
+                    <w:r>
+                      <w:rPr>
+                        <w:color w:val="595959" w:themeColor="text1" w:themeTint="A6"/>
                         <w:sz w:val="17"/>
                         <w:szCs w:val="17"/>
                       </w:rPr>
-                      <w:t xml:space="preserve"> </w:t>
+                      <w:t>NC-</w:t>
                     </w:r>
                     <w:r>
                       <w:rPr>
+                        <w:color w:val="595959" w:themeColor="text1" w:themeTint="A6"/>
                         <w:sz w:val="17"/>
                         <w:szCs w:val="17"/>
                       </w:rPr>
-                      <w:t xml:space="preserve">or use </w:t>
+                      <w:t>SA</w:t>
                     </w:r>
                     <w:r>
                       <w:rPr>
+                        <w:color w:val="595959" w:themeColor="text1" w:themeTint="A6"/>
                         <w:sz w:val="17"/>
                         <w:szCs w:val="17"/>
+                        <w:lang w:val="ru-RU"/>
                       </w:rPr>
-                      <w:t xml:space="preserve">is </w:t>
+                      <w:t>)</w:t>
                     </w:r>
-                    <w:r>
+                  </w:p>
+                  <w:p>
+                    <w:pPr>
+                      <w:spacing w:before="60" w:after="60" w:line="240" w:lineRule="auto"/>
+                      <w:jc w:val="both"/>
                       <w:rPr>
+                        <w:noProof/>
+                        <w:color w:val="95B3D7" w:themeColor="accent1" w:themeTint="99"/>
                         <w:sz w:val="17"/>
                         <w:szCs w:val="17"/>
-                      </w:rPr>
-                      <w:t xml:space="preserve">not </w:t>
-                    </w:r>
-                    <w:r>
-                      <w:rPr>
-                        <w:sz w:val="17"/>
-                        <w:szCs w:val="17"/>
-                      </w:rPr>
-                      <w:t>permitted</w:t>
-                    </w:r>
-                    <w:r>
-                      <w:rPr>
-                        <w:sz w:val="17"/>
-                        <w:szCs w:val="17"/>
-                      </w:rPr>
-                      <w:t>.</w:t>
-                    </w:r>
-                  </w:p>
-                  <w:bookmarkEnd w:id="1"/>
-                  <w:p>
-                    <w:pPr>
-                      <w:spacing w:line="240" w:lineRule="auto"/>
-                      <w:ind w:left="567" w:firstLine="284"/>
-                      <w:rPr>
-                        <w:sz w:val="18"/>
-                        <w:szCs w:val="18"/>
+                        <w:lang w:val="ru-RU"/>
                       </w:rPr>
                     </w:pPr>
-                    <w:r>
-                      <w:rPr>
-                        <w:noProof/>
-                        <w:sz w:val="18"/>
-                        <w:szCs w:val="18"/>
-                      </w:rPr>
-                      <w:drawing>
-                        <wp:inline distT="0" distB="0" distL="0" distR="0" wp14:anchorId="53621E41" wp14:editId="3BF595D6">
-                          <wp:extent cx="180000" cy="180000"/>
-                          <wp:effectExtent l="0" t="0" r="0" b="0"/>
-                          <wp:docPr id="3" name="Picture 3">
-                            <a:hlinkClick xmlns:a="http://schemas.openxmlformats.org/drawingml/2006/main" r:id="rId20"/>
-                          </wp:docPr>
-                          <wp:cNvGraphicFramePr>
-                            <a:graphicFrameLocks xmlns:a="http://schemas.openxmlformats.org/drawingml/2006/main" noChangeAspect="1"/>
-                          </wp:cNvGraphicFramePr>
-                          <a:graphic xmlns:a="http://schemas.openxmlformats.org/drawingml/2006/main">
-                            <a:graphicData uri="http://schemas.openxmlformats.org/drawingml/2006/picture">
-                              <pic:pic xmlns:pic="http://schemas.openxmlformats.org/drawingml/2006/picture">
-                                <pic:nvPicPr>
-                                  <pic:cNvPr id="3" name="Picture 3">
-                                    <a:hlinkClick r:id="rId20"/>
-                                  </pic:cNvPr>
-                                  <pic:cNvPicPr>
-                                    <a:picLocks noChangeAspect="1" noChangeArrowheads="1"/>
-                                  </pic:cNvPicPr>
-                                </pic:nvPicPr>
-                                <pic:blipFill>
-                                  <a:blip r:embed="rId21">
-                                    <a:extLst>
-                                      <a:ext uri="{28A0092B-C50C-407E-A947-70E740481C1C}">
-                                        <a14:useLocalDpi xmlns:a14="http://schemas.microsoft.com/office/drawing/2010/main" val="0"/>
-                                      </a:ext>
-                                    </a:extLst>
-                                  </a:blip>
-                                  <a:stretch>
-                                    <a:fillRect/>
-                                  </a:stretch>
-                                </pic:blipFill>
-                                <pic:spPr bwMode="auto">
-                                  <a:xfrm>
-                                    <a:off x="0" y="0"/>
-                                    <a:ext cx="180000" cy="180000"/>
-                                  </a:xfrm>
-                                  <a:prstGeom prst="rect">
-                                    <a:avLst/>
-                                  </a:prstGeom>
-                                  <a:noFill/>
-                                  <a:ln>
-                                    <a:noFill/>
-                                  </a:ln>
-                                </pic:spPr>
-                              </pic:pic>
-                            </a:graphicData>
-                          </a:graphic>
-                        </wp:inline>
-                      </w:drawing>
-                    </w:r>
-                    <w:r>
-                      <w:rPr>
-                        <w:sz w:val="18"/>
-                        <w:szCs w:val="18"/>
-                        <w:lang w:val="bg-BG"/>
-                      </w:rPr>
-                      <w:t xml:space="preserve">   </w:t>
-                    </w:r>
-                    <w:r>
-                      <w:rPr>
-                        <w:noProof/>
-                        <w:sz w:val="18"/>
-                        <w:szCs w:val="18"/>
-                      </w:rPr>
-                      <w:drawing>
-                        <wp:inline distT="0" distB="0" distL="0" distR="0" wp14:anchorId="64E29E7A" wp14:editId="1BD0FFE4">
-                          <wp:extent cx="180000" cy="180000"/>
-                          <wp:effectExtent l="0" t="0" r="0" b="0"/>
-                          <wp:docPr id="2" name="Picture 2">
-                            <a:hlinkClick xmlns:a="http://schemas.openxmlformats.org/drawingml/2006/main" r:id="rId22"/>
-                          </wp:docPr>
-                          <wp:cNvGraphicFramePr>
-                            <a:graphicFrameLocks xmlns:a="http://schemas.openxmlformats.org/drawingml/2006/main" noChangeAspect="1"/>
-                          </wp:cNvGraphicFramePr>
-                          <a:graphic xmlns:a="http://schemas.openxmlformats.org/drawingml/2006/main">
-                            <a:graphicData uri="http://schemas.openxmlformats.org/drawingml/2006/picture">
-                              <pic:pic xmlns:pic="http://schemas.openxmlformats.org/drawingml/2006/picture">
-                                <pic:nvPicPr>
-                                  <pic:cNvPr id="2" name="Picture 2">
-                                    <a:hlinkClick r:id="rId22"/>
-                                  </pic:cNvPr>
-                                  <pic:cNvPicPr>
-                                    <a:picLocks noChangeAspect="1" noChangeArrowheads="1"/>
-                                  </pic:cNvPicPr>
-                                </pic:nvPicPr>
-                                <pic:blipFill>
-                                  <a:blip r:embed="rId23">
-                                    <a:extLst>
-                                      <a:ext uri="{28A0092B-C50C-407E-A947-70E740481C1C}">
-                                        <a14:useLocalDpi xmlns:a14="http://schemas.microsoft.com/office/drawing/2010/main" val="0"/>
-                                      </a:ext>
-                                    </a:extLst>
-                                  </a:blip>
-                                  <a:stretch>
-                                    <a:fillRect/>
-                                  </a:stretch>
-                                </pic:blipFill>
-                                <pic:spPr bwMode="auto">
-                                  <a:xfrm>
-                                    <a:off x="0" y="0"/>
-                                    <a:ext cx="180000" cy="180000"/>
-                                  </a:xfrm>
-                                  <a:prstGeom prst="rect">
-                                    <a:avLst/>
-                                  </a:prstGeom>
-                                  <a:noFill/>
-                                  <a:ln>
-                                    <a:noFill/>
-                                  </a:ln>
-                                </pic:spPr>
-                              </pic:pic>
-                            </a:graphicData>
-                          </a:graphic>
-                        </wp:inline>
-                      </w:drawing>
-                    </w:r>
-                    <w:r>
-                      <w:rPr>
-                        <w:sz w:val="18"/>
-                        <w:szCs w:val="18"/>
-                        <w:lang w:val="bg-BG"/>
-                      </w:rPr>
-                      <w:t xml:space="preserve">   </w:t>
-                    </w:r>
-                    <w:r>
-                      <w:rPr>
-                        <w:noProof/>
-                        <w:sz w:val="18"/>
-                        <w:szCs w:val="18"/>
-                      </w:rPr>
-                      <w:drawing>
-                        <wp:inline distT="0" distB="0" distL="0" distR="0" wp14:anchorId="293C9B17" wp14:editId="373E17EF">
-                          <wp:extent cx="180000" cy="180000"/>
-                          <wp:effectExtent l="0" t="0" r="0" b="0"/>
-                          <wp:docPr id="5" name="Picture 5" title="Software University @ Facebook">
-                            <a:hlinkClick xmlns:a="http://schemas.openxmlformats.org/drawingml/2006/main" r:id="rId24"/>
-                          </wp:docPr>
-                          <wp:cNvGraphicFramePr>
-                            <a:graphicFrameLocks xmlns:a="http://schemas.openxmlformats.org/drawingml/2006/main" noChangeAspect="1"/>
-                          </wp:cNvGraphicFramePr>
-                          <a:graphic xmlns:a="http://schemas.openxmlformats.org/drawingml/2006/main">
-                            <a:graphicData uri="http://schemas.openxmlformats.org/drawingml/2006/picture">
-                              <pic:pic xmlns:pic="http://schemas.openxmlformats.org/drawingml/2006/picture">
-                                <pic:nvPicPr>
-                                  <pic:cNvPr id="5" name="Picture 5" title="Software University @ Facebook">
-                                    <a:hlinkClick r:id="rId24"/>
-                                  </pic:cNvPr>
-                                  <pic:cNvPicPr/>
-                                </pic:nvPicPr>
-                                <pic:blipFill>
-                                  <a:blip r:embed="rId25"/>
-                                  <a:stretch>
-                                    <a:fillRect/>
-                                  </a:stretch>
-                                </pic:blipFill>
-                                <pic:spPr>
-                                  <a:xfrm>
-                                    <a:off x="0" y="0"/>
-                                    <a:ext cx="180000" cy="180000"/>
-                                  </a:xfrm>
-                                  <a:prstGeom prst="rect">
-                                    <a:avLst/>
-                                  </a:prstGeom>
-                                </pic:spPr>
-                              </pic:pic>
-                            </a:graphicData>
-                          </a:graphic>
-                        </wp:inline>
-                      </w:drawing>
-                    </w:r>
-                    <w:r>
-                      <w:rPr>
-                        <w:sz w:val="18"/>
-                        <w:szCs w:val="18"/>
-                      </w:rPr>
-                      <w:t xml:space="preserve">   </w:t>
-                    </w:r>
-                    <w:r>
-                      <w:rPr>
-                        <w:noProof/>
-                        <w:sz w:val="18"/>
-                        <w:szCs w:val="18"/>
-                      </w:rPr>
-                      <w:drawing>
-                        <wp:inline distT="0" distB="0" distL="0" distR="0" wp14:anchorId="75BE9FD2" wp14:editId="14C27CD2">
-                          <wp:extent cx="180000" cy="180000"/>
-                          <wp:effectExtent l="0" t="0" r="0" b="0"/>
-                          <wp:docPr id="20" name="Picture 20">
-                            <a:hlinkClick xmlns:a="http://schemas.openxmlformats.org/drawingml/2006/main" r:id="rId26"/>
-                          </wp:docPr>
-                          <wp:cNvGraphicFramePr>
-                            <a:graphicFrameLocks xmlns:a="http://schemas.openxmlformats.org/drawingml/2006/main" noChangeAspect="1"/>
-                          </wp:cNvGraphicFramePr>
-                          <a:graphic xmlns:a="http://schemas.openxmlformats.org/drawingml/2006/main">
-                            <a:graphicData uri="http://schemas.openxmlformats.org/drawingml/2006/picture">
-                              <pic:pic xmlns:pic="http://schemas.openxmlformats.org/drawingml/2006/picture">
-                                <pic:nvPicPr>
-                                  <pic:cNvPr id="20" name="Picture 20">
-                                    <a:hlinkClick r:id="rId26"/>
-                                  </pic:cNvPr>
-                                  <pic:cNvPicPr>
-                                    <a:picLocks noChangeAspect="1" noChangeArrowheads="1"/>
-                                  </pic:cNvPicPr>
-                                </pic:nvPicPr>
-                                <pic:blipFill>
-                                  <a:blip r:embed="rId27">
-                                    <a:extLst>
-                                      <a:ext uri="{28A0092B-C50C-407E-A947-70E740481C1C}">
-                                        <a14:useLocalDpi xmlns:a14="http://schemas.microsoft.com/office/drawing/2010/main" val="0"/>
-                                      </a:ext>
-                                      <a:ext uri="{837473B0-CC2E-450A-ABE3-18F120FF3D39}">
-                                        <a1611:picAttrSrcUrl xmlns:a1611="http://schemas.microsoft.com/office/drawing/2016/11/main" r:id="rId28"/>
-                                      </a:ext>
-                                    </a:extLst>
-                                  </a:blip>
-                                  <a:stretch>
-                                    <a:fillRect/>
-                                  </a:stretch>
-                                </pic:blipFill>
-                                <pic:spPr bwMode="auto">
-                                  <a:xfrm>
-                                    <a:off x="0" y="0"/>
-                                    <a:ext cx="180000" cy="180000"/>
-                                  </a:xfrm>
-                                  <a:prstGeom prst="rect">
-                                    <a:avLst/>
-                                  </a:prstGeom>
-                                  <a:noFill/>
-                                  <a:ln>
-                                    <a:noFill/>
-                                  </a:ln>
-                                </pic:spPr>
-                              </pic:pic>
-                            </a:graphicData>
-                          </a:graphic>
-                        </wp:inline>
-                      </w:drawing>
-                    </w:r>
-                    <w:r>
-                      <w:rPr>
-                        <w:noProof/>
-                        <w:sz w:val="18"/>
-                        <w:szCs w:val="18"/>
-                      </w:rPr>
-                      <w:t xml:space="preserve">   </w:t>
-                    </w:r>
-                    <w:r>
-                      <w:rPr>
-                        <w:noProof/>
-                        <w:sz w:val="18"/>
-                        <w:szCs w:val="18"/>
-                      </w:rPr>
-                      <w:drawing>
-                        <wp:inline distT="0" distB="0" distL="0" distR="0" wp14:anchorId="15168924" wp14:editId="70A0374F">
-                          <wp:extent cx="180000" cy="180000"/>
-                          <wp:effectExtent l="0" t="0" r="0" b="0"/>
-                          <wp:docPr id="7" name="Picture 7" title="Software University @ Twitter">
-                            <a:hlinkClick xmlns:a="http://schemas.openxmlformats.org/drawingml/2006/main" r:id="rId29"/>
-                          </wp:docPr>
-                          <wp:cNvGraphicFramePr>
-                            <a:graphicFrameLocks xmlns:a="http://schemas.openxmlformats.org/drawingml/2006/main" noChangeAspect="1"/>
-                          </wp:cNvGraphicFramePr>
-                          <a:graphic xmlns:a="http://schemas.openxmlformats.org/drawingml/2006/main">
-                            <a:graphicData uri="http://schemas.openxmlformats.org/drawingml/2006/picture">
-                              <pic:pic xmlns:pic="http://schemas.openxmlformats.org/drawingml/2006/picture">
-                                <pic:nvPicPr>
-                                  <pic:cNvPr id="7" name="Picture 7" title="Software University @ Twitter">
-                                    <a:hlinkClick r:id="rId29"/>
-                                  </pic:cNvPr>
-                                  <pic:cNvPicPr/>
-                                </pic:nvPicPr>
-                                <pic:blipFill>
-                                  <a:blip r:embed="rId30"/>
-                                  <a:stretch>
-                                    <a:fillRect/>
-                                  </a:stretch>
-                                </pic:blipFill>
-                                <pic:spPr>
-                                  <a:xfrm>
-                                    <a:off x="0" y="0"/>
-                                    <a:ext cx="180000" cy="180000"/>
-                                  </a:xfrm>
-                                  <a:prstGeom prst="rect">
-                                    <a:avLst/>
-                                  </a:prstGeom>
-                                </pic:spPr>
-                              </pic:pic>
-                            </a:graphicData>
-                          </a:graphic>
-                        </wp:inline>
-                      </w:drawing>
-                    </w:r>
-                    <w:r>
-                      <w:rPr>
-                        <w:sz w:val="18"/>
-                        <w:szCs w:val="18"/>
-                      </w:rPr>
-                      <w:t xml:space="preserve">  </w:t>
-                    </w:r>
-                    <w:r>
-                      <w:rPr>
-                        <w:noProof/>
-                        <w:sz w:val="18"/>
-                        <w:szCs w:val="18"/>
-                      </w:rPr>
-                      <w:drawing>
-                        <wp:inline distT="0" distB="0" distL="0" distR="0" wp14:anchorId="1C97DE02" wp14:editId="61D842AB">
-                          <wp:extent cx="180000" cy="180000"/>
-                          <wp:effectExtent l="0" t="0" r="0" b="0"/>
-                          <wp:docPr id="17" name="Picture 17" title="Software University @ YouTube">
-                            <a:hlinkClick xmlns:a="http://schemas.openxmlformats.org/drawingml/2006/main" r:id="rId31"/>
-                          </wp:docPr>
-                          <wp:cNvGraphicFramePr>
-                            <a:graphicFrameLocks xmlns:a="http://schemas.openxmlformats.org/drawingml/2006/main" noChangeAspect="1"/>
-                          </wp:cNvGraphicFramePr>
-                          <a:graphic xmlns:a="http://schemas.openxmlformats.org/drawingml/2006/main">
-                            <a:graphicData uri="http://schemas.openxmlformats.org/drawingml/2006/picture">
-                              <pic:pic xmlns:pic="http://schemas.openxmlformats.org/drawingml/2006/picture">
-                                <pic:nvPicPr>
-                                  <pic:cNvPr id="17" name="Picture 17" title="Software University @ YouTube">
-                                    <a:hlinkClick r:id="rId31"/>
-                                  </pic:cNvPr>
-                                  <pic:cNvPicPr/>
-                                </pic:nvPicPr>
-                                <pic:blipFill>
-                                  <a:blip r:embed="rId32"/>
-                                  <a:stretch>
-                                    <a:fillRect/>
-                                  </a:stretch>
-                                </pic:blipFill>
-                                <pic:spPr>
-                                  <a:xfrm>
-                                    <a:off x="0" y="0"/>
-                                    <a:ext cx="180000" cy="180000"/>
-                                  </a:xfrm>
-                                  <a:prstGeom prst="rect">
-                                    <a:avLst/>
-                                  </a:prstGeom>
-                                </pic:spPr>
-                              </pic:pic>
-                            </a:graphicData>
-                          </a:graphic>
-                        </wp:inline>
-                      </w:drawing>
-                    </w:r>
-                    <w:r>
-                      <w:rPr>
-                        <w:sz w:val="18"/>
-                        <w:szCs w:val="18"/>
-                      </w:rPr>
-                      <w:t xml:space="preserve">   </w:t>
-                    </w:r>
-                    <w:r>
-                      <w:rPr>
-                        <w:noProof/>
-                        <w:sz w:val="18"/>
-                        <w:szCs w:val="18"/>
-                      </w:rPr>
-                      <w:drawing>
-                        <wp:inline distT="0" distB="0" distL="0" distR="0" wp14:anchorId="103BD2B7" wp14:editId="40827562">
-                          <wp:extent cx="180000" cy="180000"/>
-                          <wp:effectExtent l="0" t="0" r="0" b="0"/>
-                          <wp:docPr id="21" name="Picture 21">
-                            <a:hlinkClick xmlns:a="http://schemas.openxmlformats.org/drawingml/2006/main" r:id="rId33"/>
-                          </wp:docPr>
-                          <wp:cNvGraphicFramePr>
-                            <a:graphicFrameLocks xmlns:a="http://schemas.openxmlformats.org/drawingml/2006/main" noChangeAspect="1"/>
-                          </wp:cNvGraphicFramePr>
-                          <a:graphic xmlns:a="http://schemas.openxmlformats.org/drawingml/2006/main">
-                            <a:graphicData uri="http://schemas.openxmlformats.org/drawingml/2006/picture">
-                              <pic:pic xmlns:pic="http://schemas.openxmlformats.org/drawingml/2006/picture">
-                                <pic:nvPicPr>
-                                  <pic:cNvPr id="21" name="Picture 21">
-                                    <a:hlinkClick r:id="rId33"/>
-                                  </pic:cNvPr>
-                                  <pic:cNvPicPr>
-                                    <a:picLocks noChangeAspect="1" noChangeArrowheads="1"/>
-                                  </pic:cNvPicPr>
-                                </pic:nvPicPr>
-                                <pic:blipFill rotWithShape="1">
-                                  <a:blip r:embed="rId34">
-                                    <a:extLst>
-                                      <a:ext uri="{28A0092B-C50C-407E-A947-70E740481C1C}">
-                                        <a14:useLocalDpi xmlns:a14="http://schemas.microsoft.com/office/drawing/2010/main" val="0"/>
-                                      </a:ext>
-                                    </a:extLst>
-                                  </a:blip>
-                                  <a:srcRect l="-152" t="-76" r="-152" b="-76"/>
-                                  <a:stretch/>
-                                </pic:blipFill>
-                                <pic:spPr bwMode="auto">
-                                  <a:xfrm>
-                                    <a:off x="0" y="0"/>
-                                    <a:ext cx="180000" cy="180000"/>
-                                  </a:xfrm>
-                                  <a:prstGeom prst="rect">
-                                    <a:avLst/>
-                                  </a:prstGeom>
-                                  <a:noFill/>
-                                  <a:ln>
-                                    <a:noFill/>
-                                  </a:ln>
-                                  <a:extLst>
-                                    <a:ext uri="{53640926-AAD7-44D8-BBD7-CCE9431645EC}">
-                                      <a14:shadowObscured xmlns:a14="http://schemas.microsoft.com/office/drawing/2010/main"/>
-                                    </a:ext>
-                                  </a:extLst>
-                                </pic:spPr>
-                              </pic:pic>
-                            </a:graphicData>
-                          </a:graphic>
-                        </wp:inline>
-                      </w:drawing>
-                    </w:r>
-                    <w:r>
-                      <w:rPr>
-                        <w:sz w:val="18"/>
-                        <w:szCs w:val="18"/>
-                      </w:rPr>
-                      <w:t xml:space="preserve">   </w:t>
-                    </w:r>
-                    <w:r>
-                      <w:rPr>
-                        <w:noProof/>
-                        <w:sz w:val="18"/>
-                        <w:szCs w:val="18"/>
-                      </w:rPr>
-                      <w:drawing>
-                        <wp:inline distT="0" distB="0" distL="0" distR="0" wp14:anchorId="620F6097" wp14:editId="67DE1394">
-                          <wp:extent cx="180000" cy="180000"/>
-                          <wp:effectExtent l="0" t="0" r="0" b="0"/>
-                          <wp:docPr id="22" name="Picture 22">
-                            <a:hlinkClick xmlns:a="http://schemas.openxmlformats.org/drawingml/2006/main" r:id="rId35"/>
-                          </wp:docPr>
-                          <wp:cNvGraphicFramePr>
-                            <a:graphicFrameLocks xmlns:a="http://schemas.openxmlformats.org/drawingml/2006/main" noChangeAspect="1"/>
-                          </wp:cNvGraphicFramePr>
-                          <a:graphic xmlns:a="http://schemas.openxmlformats.org/drawingml/2006/main">
-                            <a:graphicData uri="http://schemas.openxmlformats.org/drawingml/2006/picture">
-                              <pic:pic xmlns:pic="http://schemas.openxmlformats.org/drawingml/2006/picture">
-                                <pic:nvPicPr>
-                                  <pic:cNvPr id="22" name="Picture 22">
-                                    <a:hlinkClick r:id="rId35"/>
-                                  </pic:cNvPr>
-                                  <pic:cNvPicPr>
-                                    <a:picLocks noChangeAspect="1" noChangeArrowheads="1"/>
-                                  </pic:cNvPicPr>
-                                </pic:nvPicPr>
-                                <pic:blipFill>
-                                  <a:blip r:embed="rId36">
-                                    <a:extLst>
-                                      <a:ext uri="{28A0092B-C50C-407E-A947-70E740481C1C}">
-                                        <a14:useLocalDpi xmlns:a14="http://schemas.microsoft.com/office/drawing/2010/main" val="0"/>
-                                      </a:ext>
-                                    </a:extLst>
-                                  </a:blip>
-                                  <a:srcRect/>
-                                  <a:stretch>
-                                    <a:fillRect/>
-                                  </a:stretch>
-                                </pic:blipFill>
-                                <pic:spPr bwMode="auto">
-                                  <a:xfrm>
-                                    <a:off x="0" y="0"/>
-                                    <a:ext cx="180000" cy="180000"/>
-                                  </a:xfrm>
-                                  <a:prstGeom prst="rect">
-                                    <a:avLst/>
-                                  </a:prstGeom>
-                                  <a:noFill/>
-                                  <a:ln>
-                                    <a:noFill/>
-                                  </a:ln>
-                                </pic:spPr>
-                              </pic:pic>
-                            </a:graphicData>
-                          </a:graphic>
-                        </wp:inline>
-                      </w:drawing>
-                    </w:r>
-                    <w:r>
-                      <w:rPr>
-                        <w:sz w:val="18"/>
-                        <w:szCs w:val="18"/>
-                      </w:rPr>
-                      <w:t xml:space="preserve">   </w:t>
-                    </w:r>
-                    <w:r>
-                      <w:rPr>
-                        <w:noProof/>
-                        <w:sz w:val="18"/>
-                        <w:szCs w:val="18"/>
-                      </w:rPr>
-                      <w:drawing>
-                        <wp:inline distT="0" distB="0" distL="0" distR="0" wp14:anchorId="02F95DD8" wp14:editId="5DBDA342">
-                          <wp:extent cx="180000" cy="180000"/>
-                          <wp:effectExtent l="0" t="0" r="0" b="0"/>
-                          <wp:docPr id="23" name="Picture 23" title="Software University: Email Us">
-                            <a:hlinkClick xmlns:a="http://schemas.openxmlformats.org/drawingml/2006/main" r:id="rId37"/>
-                          </wp:docPr>
-                          <wp:cNvGraphicFramePr>
-                            <a:graphicFrameLocks xmlns:a="http://schemas.openxmlformats.org/drawingml/2006/main" noChangeAspect="1"/>
-                          </wp:cNvGraphicFramePr>
-                          <a:graphic xmlns:a="http://schemas.openxmlformats.org/drawingml/2006/main">
-                            <a:graphicData uri="http://schemas.openxmlformats.org/drawingml/2006/picture">
-                              <pic:pic xmlns:pic="http://schemas.openxmlformats.org/drawingml/2006/picture">
-                                <pic:nvPicPr>
-                                  <pic:cNvPr id="23" name="Picture 23" title="Software University: Email Us">
-                                    <a:hlinkClick r:id="rId37"/>
-                                  </pic:cNvPr>
-                                  <pic:cNvPicPr/>
-                                </pic:nvPicPr>
-                                <pic:blipFill>
-                                  <a:blip r:embed="rId38"/>
-                                  <a:stretch>
-                                    <a:fillRect/>
-                                  </a:stretch>
-                                </pic:blipFill>
-                                <pic:spPr>
-                                  <a:xfrm>
-                                    <a:off x="0" y="0"/>
-                                    <a:ext cx="180000" cy="180000"/>
-                                  </a:xfrm>
-                                  <a:prstGeom prst="rect">
-                                    <a:avLst/>
-                                  </a:prstGeom>
-                                </pic:spPr>
-                              </pic:pic>
-                            </a:graphicData>
-                          </a:graphic>
-                        </wp:inline>
-                      </w:drawing>
-                    </w:r>
+                    <w:hyperlink r:id="rId2" w:history="1">
+                      <w:r>
+                        <w:rPr>
+                          <w:rStyle w:val="a9"/>
+                          <w:noProof/>
+                          <w:color w:val="95B3D7" w:themeColor="accent1" w:themeTint="99"/>
+                          <w:sz w:val="17"/>
+                          <w:szCs w:val="17"/>
+                        </w:rPr>
+                        <w:t>https</w:t>
+                      </w:r>
+                      <w:r>
+                        <w:rPr>
+                          <w:rStyle w:val="a9"/>
+                          <w:noProof/>
+                          <w:color w:val="95B3D7" w:themeColor="accent1" w:themeTint="99"/>
+                          <w:sz w:val="17"/>
+                          <w:szCs w:val="17"/>
+                          <w:lang w:val="ru-RU"/>
+                        </w:rPr>
+                        <w:t>://</w:t>
+                      </w:r>
+                      <w:r>
+                        <w:rPr>
+                          <w:rStyle w:val="a9"/>
+                          <w:noProof/>
+                          <w:color w:val="95B3D7" w:themeColor="accent1" w:themeTint="99"/>
+                          <w:sz w:val="17"/>
+                          <w:szCs w:val="17"/>
+                        </w:rPr>
+                        <w:t>github</w:t>
+                      </w:r>
+                      <w:r>
+                        <w:rPr>
+                          <w:rStyle w:val="a9"/>
+                          <w:noProof/>
+                          <w:color w:val="95B3D7" w:themeColor="accent1" w:themeTint="99"/>
+                          <w:sz w:val="17"/>
+                          <w:szCs w:val="17"/>
+                          <w:lang w:val="ru-RU"/>
+                        </w:rPr>
+                        <w:t>.</w:t>
+                      </w:r>
+                      <w:r>
+                        <w:rPr>
+                          <w:rStyle w:val="a9"/>
+                          <w:noProof/>
+                          <w:color w:val="95B3D7" w:themeColor="accent1" w:themeTint="99"/>
+                          <w:sz w:val="17"/>
+                          <w:szCs w:val="17"/>
+                        </w:rPr>
+                        <w:t>com</w:t>
+                      </w:r>
+                      <w:r>
+                        <w:rPr>
+                          <w:rStyle w:val="a9"/>
+                          <w:noProof/>
+                          <w:color w:val="95B3D7" w:themeColor="accent1" w:themeTint="99"/>
+                          <w:sz w:val="17"/>
+                          <w:szCs w:val="17"/>
+                          <w:lang w:val="ru-RU"/>
+                        </w:rPr>
+                        <w:t>/</w:t>
+                      </w:r>
+                      <w:r>
+                        <w:rPr>
+                          <w:rStyle w:val="a9"/>
+                          <w:noProof/>
+                          <w:color w:val="95B3D7" w:themeColor="accent1" w:themeTint="99"/>
+                          <w:sz w:val="17"/>
+                          <w:szCs w:val="17"/>
+                        </w:rPr>
+                        <w:t>BG</w:t>
+                      </w:r>
+                      <w:r>
+                        <w:rPr>
+                          <w:rStyle w:val="a9"/>
+                          <w:noProof/>
+                          <w:color w:val="95B3D7" w:themeColor="accent1" w:themeTint="99"/>
+                          <w:sz w:val="17"/>
+                          <w:szCs w:val="17"/>
+                          <w:lang w:val="ru-RU"/>
+                        </w:rPr>
+                        <w:t>-</w:t>
+                      </w:r>
+                      <w:r>
+                        <w:rPr>
+                          <w:rStyle w:val="a9"/>
+                          <w:noProof/>
+                          <w:color w:val="95B3D7" w:themeColor="accent1" w:themeTint="99"/>
+                          <w:sz w:val="17"/>
+                          <w:szCs w:val="17"/>
+                        </w:rPr>
+                        <w:t>IT</w:t>
+                      </w:r>
+                      <w:r>
+                        <w:rPr>
+                          <w:rStyle w:val="a9"/>
+                          <w:noProof/>
+                          <w:color w:val="95B3D7" w:themeColor="accent1" w:themeTint="99"/>
+                          <w:sz w:val="17"/>
+                          <w:szCs w:val="17"/>
+                          <w:lang w:val="ru-RU"/>
+                        </w:rPr>
+                        <w:t>-</w:t>
+                      </w:r>
+                      <w:r>
+                        <w:rPr>
+                          <w:rStyle w:val="a9"/>
+                          <w:noProof/>
+                          <w:color w:val="95B3D7" w:themeColor="accent1" w:themeTint="99"/>
+                          <w:sz w:val="17"/>
+                          <w:szCs w:val="17"/>
+                        </w:rPr>
+                        <w:t>Edu</w:t>
+                      </w:r>
+                    </w:hyperlink>
                   </w:p>
                 </w:txbxContent>
               </v:textbox>
@@ -6088,22 +5543,21 @@
     <w:r>
       <w:rPr>
         <w:noProof/>
-        <w:lang w:val="bg-BG" w:eastAsia="bg-BG"/>
       </w:rPr>
       <w:drawing>
-        <wp:anchor distT="0" distB="0" distL="114300" distR="114300" simplePos="0" relativeHeight="251694080" behindDoc="0" locked="0" layoutInCell="1" allowOverlap="1" wp14:anchorId="318DB6A9" wp14:editId="57820713">
+        <wp:anchor distT="0" distB="0" distL="114300" distR="114300" simplePos="0" relativeHeight="251663360" behindDoc="0" locked="0" layoutInCell="1" allowOverlap="1" wp14:anchorId="4E17BC4E" wp14:editId="703668A3">
           <wp:simplePos x="0" y="0"/>
-          <wp:positionH relativeFrom="column">
-            <wp:posOffset>-10795</wp:posOffset>
+          <wp:positionH relativeFrom="margin">
+            <wp:posOffset>52217</wp:posOffset>
           </wp:positionH>
           <wp:positionV relativeFrom="paragraph">
-            <wp:posOffset>140970</wp:posOffset>
+            <wp:posOffset>205105</wp:posOffset>
           </wp:positionV>
-          <wp:extent cx="1252855" cy="432435"/>
-          <wp:effectExtent l="0" t="0" r="0" b="5715"/>
+          <wp:extent cx="1107440" cy="276225"/>
+          <wp:effectExtent l="0" t="0" r="0" b="9525"/>
           <wp:wrapSquare wrapText="bothSides"/>
-          <wp:docPr id="1" name="Picture 1">
-            <a:hlinkClick xmlns:a="http://schemas.openxmlformats.org/drawingml/2006/main" r:id="rId20"/>
+          <wp:docPr id="58" name="Picture 58" descr="SoftUniFoundation_Logo_OneLine@2x">
+            <a:hlinkClick xmlns:a="http://schemas.openxmlformats.org/drawingml/2006/main" r:id="rId3"/>
           </wp:docPr>
           <wp:cNvGraphicFramePr>
             <a:graphicFrameLocks xmlns:a="http://schemas.openxmlformats.org/drawingml/2006/main" noChangeAspect="1"/>
@@ -6112,15 +5566,16 @@
             <a:graphicData uri="http://schemas.openxmlformats.org/drawingml/2006/picture">
               <pic:pic xmlns:pic="http://schemas.openxmlformats.org/drawingml/2006/picture">
                 <pic:nvPicPr>
-                  <pic:cNvPr id="1" name="Picture 1">
-                    <a:hlinkClick r:id="rId20"/>
+                  <pic:cNvPr id="58" name="Picture 58" descr="SoftUniFoundation_Logo_OneLine@2x">
+                    <a:hlinkClick r:id="rId3"/>
                   </pic:cNvPr>
                   <pic:cNvPicPr>
                     <a:picLocks noChangeAspect="1" noChangeArrowheads="1"/>
                   </pic:cNvPicPr>
                 </pic:nvPicPr>
                 <pic:blipFill>
-                  <a:blip r:embed="rId39">
+                  <a:blip r:embed="rId4">
+                    <a:alphaModFix amt="70000"/>
                     <a:extLst>
                       <a:ext uri="{28A0092B-C50C-407E-A947-70E740481C1C}">
                         <a14:useLocalDpi xmlns:a14="http://schemas.microsoft.com/office/drawing/2010/main" val="0"/>
@@ -6135,23 +5590,20 @@
                 <pic:spPr bwMode="auto">
                   <a:xfrm>
                     <a:off x="0" y="0"/>
-                    <a:ext cx="1252855" cy="432435"/>
+                    <a:ext cx="1107440" cy="276225"/>
                   </a:xfrm>
                   <a:prstGeom prst="rect">
                     <a:avLst/>
                   </a:prstGeom>
                   <a:noFill/>
-                  <a:ln>
-                    <a:noFill/>
-                  </a:ln>
                 </pic:spPr>
               </pic:pic>
             </a:graphicData>
           </a:graphic>
-          <wp14:sizeRelH relativeFrom="margin">
+          <wp14:sizeRelH relativeFrom="page">
             <wp14:pctWidth>0</wp14:pctWidth>
           </wp14:sizeRelH>
-          <wp14:sizeRelV relativeFrom="margin">
+          <wp14:sizeRelV relativeFrom="page">
             <wp14:pctHeight>0</wp14:pctHeight>
           </wp14:sizeRelV>
         </wp:anchor>
@@ -6160,12 +5612,11 @@
     <w:r>
       <w:rPr>
         <w:noProof/>
-        <w:lang w:val="bg-BG" w:eastAsia="bg-BG"/>
       </w:rPr>
       <mc:AlternateContent>
         <mc:Choice Requires="wps">
           <w:drawing>
-            <wp:anchor distT="0" distB="0" distL="114300" distR="114300" simplePos="0" relativeHeight="251622400" behindDoc="0" locked="0" layoutInCell="1" allowOverlap="1" wp14:anchorId="6D6A420E" wp14:editId="43DCDE78">
+            <wp:anchor distT="0" distB="0" distL="114300" distR="114300" simplePos="0" relativeHeight="251659264" behindDoc="0" locked="0" layoutInCell="1" allowOverlap="1" wp14:anchorId="41DE7BF4" wp14:editId="0F460D6B">
               <wp:simplePos x="0" y="0"/>
               <wp:positionH relativeFrom="column">
                 <wp:posOffset>-1270</wp:posOffset>
@@ -6225,30 +5676,34 @@
             </wp:anchor>
           </w:drawing>
         </mc:Choice>
-        <mc:Fallback xmlns:w16du="http://schemas.microsoft.com/office/word/2023/wordml/word16du" xmlns:a="http://schemas.openxmlformats.org/drawingml/2006/main" xmlns:pic="http://schemas.openxmlformats.org/drawingml/2006/picture" xmlns:a14="http://schemas.microsoft.com/office/drawing/2010/main" xmlns:a1611="http://schemas.microsoft.com/office/drawing/2016/11/main" xmlns:w16sdtdh="http://schemas.microsoft.com/office/word/2020/wordml/sdtdatahash" xmlns:w16="http://schemas.microsoft.com/office/word/2018/wordml" xmlns:w16cid="http://schemas.microsoft.com/office/word/2016/wordml/cid" xmlns:w16cex="http://schemas.microsoft.com/office/word/2018/wordml/cex" xmlns:oel="http://schemas.microsoft.com/office/2019/extlst" xmlns:am3d="http://schemas.microsoft.com/office/drawing/2017/model3d" xmlns:aink="http://schemas.microsoft.com/office/drawing/2016/ink" xmlns:cx8="http://schemas.microsoft.com/office/drawing/2016/5/14/chartex" xmlns:cx7="http://schemas.microsoft.com/office/drawing/2016/5/13/chartex" xmlns:cx6="http://schemas.microsoft.com/office/drawing/2016/5/12/chartex" xmlns:cx5="http://schemas.microsoft.com/office/drawing/2016/5/11/chartex" xmlns:cx4="http://schemas.microsoft.com/office/drawing/2016/5/10/chartex" xmlns:cx3="http://schemas.microsoft.com/office/drawing/2016/5/9/chartex" xmlns:cx2="http://schemas.microsoft.com/office/drawing/2015/10/21/chartex" xmlns:cx1="http://schemas.microsoft.com/office/drawing/2015/9/8/chartex">
+        <mc:Fallback>
           <w:pict>
-            <v:line id="Straight Connector 19" style="position:absolute;flip:y;z-index:251622400;visibility:visible;mso-wrap-style:square;mso-width-percent:0;mso-height-percent:0;mso-wrap-distance-left:9pt;mso-wrap-distance-top:0;mso-wrap-distance-right:9pt;mso-wrap-distance-bottom:0;mso-position-horizontal:absolute;mso-position-horizontal-relative:text;mso-position-vertical:absolute;mso-position-vertical-relative:text;mso-width-percent:0;mso-height-percent:0;mso-width-relative:page;mso-height-relative:page" o:spid="_x0000_s1026" strokecolor="#974706 [1609]" strokeweight="1pt" from="-.1pt,5.2pt" to="520.7pt,5.2pt" w14:anchorId="60BE7D18" o:gfxdata="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">
+            <v:line w14:anchorId="23DA4A24" id="Straight Connector 19" o:spid="_x0000_s1026" style="position:absolute;flip:y;z-index:251659264;visibility:visible;mso-wrap-style:square;mso-width-percent:0;mso-height-percent:0;mso-wrap-distance-left:9pt;mso-wrap-distance-top:0;mso-wrap-distance-right:9pt;mso-wrap-distance-bottom:0;mso-position-horizontal:absolute;mso-position-horizontal-relative:text;mso-position-vertical:absolute;mso-position-vertical-relative:text;mso-width-percent:0;mso-height-percent:0;mso-width-relative:page;mso-height-relative:page" from="-.1pt,5.2pt" to="520.7pt,5.2pt" o:gfxdata="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" strokecolor="#974706 [1609]" strokeweight="1pt">
               <v:stroke endcap="round"/>
             </v:line>
           </w:pict>
         </mc:Fallback>
       </mc:AlternateContent>
     </w:r>
+  </w:p>
+  <w:p>
+    <w:pPr>
+      <w:pStyle w:val="Footer"/>
+    </w:pPr>
     <w:r>
       <w:rPr>
         <w:noProof/>
-        <w:lang w:val="bg-BG" w:eastAsia="bg-BG"/>
       </w:rPr>
       <mc:AlternateContent>
         <mc:Choice Requires="wps">
           <w:drawing>
-            <wp:anchor distT="0" distB="0" distL="114300" distR="114300" simplePos="0" relativeHeight="251663360" behindDoc="0" locked="0" layoutInCell="1" allowOverlap="1" wp14:anchorId="60DB5C39" wp14:editId="4AFE2DA6">
+            <wp:anchor distT="0" distB="0" distL="114300" distR="114300" simplePos="0" relativeHeight="251661312" behindDoc="0" locked="0" layoutInCell="1" allowOverlap="1" wp14:anchorId="0D7D8A2E" wp14:editId="242AC50E">
               <wp:simplePos x="0" y="0"/>
               <wp:positionH relativeFrom="column">
                 <wp:posOffset>5647055</wp:posOffset>
               </wp:positionH>
               <wp:positionV relativeFrom="paragraph">
-                <wp:posOffset>342265</wp:posOffset>
+                <wp:posOffset>106045</wp:posOffset>
               </wp:positionV>
               <wp:extent cx="900430" cy="201930"/>
               <wp:effectExtent l="0" t="0" r="13970" b="7620"/>
@@ -6294,93 +5749,132 @@
                             <w:spacing w:after="0" w:line="240" w:lineRule="auto"/>
                             <w:jc w:val="right"/>
                             <w:rPr>
-                              <w:sz w:val="18"/>
-                              <w:szCs w:val="18"/>
+                              <w:color w:val="595959" w:themeColor="text1" w:themeTint="A6"/>
+                              <w:sz w:val="17"/>
+                              <w:szCs w:val="17"/>
                             </w:rPr>
                           </w:pPr>
                           <w:r>
                             <w:rPr>
-                              <w:sz w:val="18"/>
-                              <w:szCs w:val="18"/>
+                              <w:color w:val="595959" w:themeColor="text1" w:themeTint="A6"/>
+                              <w:sz w:val="17"/>
+                              <w:szCs w:val="17"/>
+                              <w:lang w:val="bg-BG"/>
                             </w:rPr>
-                            <w:t xml:space="preserve">Page </w:t>
+                            <w:t>стр.</w:t>
                           </w:r>
                           <w:r>
                             <w:rPr>
-                              <w:sz w:val="18"/>
-                              <w:szCs w:val="18"/>
+                              <w:color w:val="595959" w:themeColor="text1" w:themeTint="A6"/>
+                              <w:sz w:val="17"/>
+                              <w:szCs w:val="17"/>
+                            </w:rPr>
+                            <w:t xml:space="preserve"> </w:t>
+                          </w:r>
+                          <w:r>
+                            <w:rPr>
+                              <w:color w:val="595959" w:themeColor="text1" w:themeTint="A6"/>
+                              <w:sz w:val="17"/>
+                              <w:szCs w:val="17"/>
                             </w:rPr>
                             <w:fldChar w:fldCharType="begin"/>
                           </w:r>
                           <w:r>
                             <w:rPr>
-                              <w:sz w:val="18"/>
-                              <w:szCs w:val="18"/>
+                              <w:color w:val="595959" w:themeColor="text1" w:themeTint="A6"/>
+                              <w:sz w:val="17"/>
+                              <w:szCs w:val="17"/>
                             </w:rPr>
                             <w:instrText xml:space="preserve"> PAGE   \* MERGEFORMAT </w:instrText>
                           </w:r>
                           <w:r>
                             <w:rPr>
-                              <w:sz w:val="18"/>
-                              <w:szCs w:val="18"/>
+                              <w:color w:val="595959" w:themeColor="text1" w:themeTint="A6"/>
+                              <w:sz w:val="17"/>
+                              <w:szCs w:val="17"/>
                             </w:rPr>
                             <w:fldChar w:fldCharType="separate"/>
                           </w:r>
                           <w:r>
                             <w:rPr>
                               <w:noProof/>
-                              <w:sz w:val="18"/>
-                              <w:szCs w:val="18"/>
+                              <w:color w:val="595959" w:themeColor="text1" w:themeTint="A6"/>
+                              <w:sz w:val="17"/>
+                              <w:szCs w:val="17"/>
                             </w:rPr>
-                            <w:t>5</w:t>
+                            <w:t>1</w:t>
                           </w:r>
                           <w:r>
                             <w:rPr>
-                              <w:sz w:val="18"/>
-                              <w:szCs w:val="18"/>
+                              <w:color w:val="595959" w:themeColor="text1" w:themeTint="A6"/>
+                              <w:sz w:val="17"/>
+                              <w:szCs w:val="17"/>
                             </w:rPr>
                             <w:fldChar w:fldCharType="end"/>
                           </w:r>
                           <w:r>
                             <w:rPr>
-                              <w:sz w:val="18"/>
-                              <w:szCs w:val="18"/>
+                              <w:color w:val="595959" w:themeColor="text1" w:themeTint="A6"/>
+                              <w:sz w:val="17"/>
+                              <w:szCs w:val="17"/>
                             </w:rPr>
-                            <w:t xml:space="preserve"> of </w:t>
+                            <w:t xml:space="preserve"> </w:t>
                           </w:r>
                           <w:r>
                             <w:rPr>
-                              <w:sz w:val="18"/>
-                              <w:szCs w:val="18"/>
+                              <w:color w:val="595959" w:themeColor="text1" w:themeTint="A6"/>
+                              <w:sz w:val="17"/>
+                              <w:szCs w:val="17"/>
+                              <w:lang w:val="bg-BG"/>
+                            </w:rPr>
+                            <w:t>от</w:t>
+                          </w:r>
+                          <w:r>
+                            <w:rPr>
+                              <w:color w:val="595959" w:themeColor="text1" w:themeTint="A6"/>
+                              <w:sz w:val="17"/>
+                              <w:szCs w:val="17"/>
+                            </w:rPr>
+                            <w:t xml:space="preserve"> </w:t>
+                          </w:r>
+                          <w:r>
+                            <w:rPr>
+                              <w:color w:val="595959" w:themeColor="text1" w:themeTint="A6"/>
+                              <w:sz w:val="17"/>
+                              <w:szCs w:val="17"/>
                             </w:rPr>
                             <w:fldChar w:fldCharType="begin"/>
                           </w:r>
                           <w:r>
                             <w:rPr>
-                              <w:sz w:val="18"/>
-                              <w:szCs w:val="18"/>
+                              <w:color w:val="595959" w:themeColor="text1" w:themeTint="A6"/>
+                              <w:sz w:val="17"/>
+                              <w:szCs w:val="17"/>
                             </w:rPr>
                             <w:instrText xml:space="preserve"> NUMPAGES   \* MERGEFORMAT </w:instrText>
                           </w:r>
                           <w:r>
                             <w:rPr>
-                              <w:sz w:val="18"/>
-                              <w:szCs w:val="18"/>
+                              <w:color w:val="595959" w:themeColor="text1" w:themeTint="A6"/>
+                              <w:sz w:val="17"/>
+                              <w:szCs w:val="17"/>
                             </w:rPr>
                             <w:fldChar w:fldCharType="separate"/>
                           </w:r>
                           <w:r>
                             <w:rPr>
                               <w:noProof/>
-                              <w:sz w:val="18"/>
-                              <w:szCs w:val="18"/>
+                              <w:color w:val="595959" w:themeColor="text1" w:themeTint="A6"/>
+                              <w:sz w:val="17"/>
+                              <w:szCs w:val="17"/>
                             </w:rPr>
-                            <w:t>5</w:t>
+                            <w:t>1</w:t>
                           </w:r>
                           <w:r>
                             <w:rPr>
-                              <w:sz w:val="18"/>
-                              <w:szCs w:val="18"/>
+                              <w:color w:val="595959" w:themeColor="text1" w:themeTint="A6"/>
+                              <w:sz w:val="17"/>
+                              <w:szCs w:val="17"/>
                             </w:rPr>
                             <w:fldChar w:fldCharType="end"/>
                           </w:r>
@@ -6407,11 +5901,7 @@
         </mc:Choice>
         <mc:Fallback>
           <w:pict>
-            <v:shapetype w14:anchorId="60DB5C39" id="_x0000_t202" coordsize="21600,21600" o:spt="202" path="m,l,21600r21600,l21600,xe">
-              <v:stroke joinstyle="miter"/>
-              <v:path gradientshapeok="t" o:connecttype="rect"/>
-            </v:shapetype>
-            <v:shape id="Text Box 4" o:spid="_x0000_s1028" type="#_x0000_t202" style="position:absolute;margin-left:444.65pt;margin-top:26.95pt;width:70.9pt;height:15.9pt;z-index:251663360;visibility:visible;mso-wrap-style:square;mso-width-percent:0;mso-height-percent:0;mso-wrap-distance-left:9pt;mso-wrap-distance-top:0;mso-wrap-distance-right:9pt;mso-wrap-distance-bottom:0;mso-position-horizontal:absolute;mso-position-horizontal-relative:text;mso-position-vertical:absolute;mso-position-vertical-relative:text;mso-width-percent:0;mso-height-percent:0;mso-width-relative:page;mso-height-relative:page;v-text-anchor:middle" o:gfxdata="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" filled="f" stroked="f" strokeweight=".5pt">
+            <v:shape w14:anchorId="0D7D8A2E" id="Text Box 4" o:spid="_x0000_s1027" type="#_x0000_t202" style="position:absolute;margin-left:444.65pt;margin-top:8.35pt;width:70.9pt;height:15.9pt;z-index:251661312;visibility:visible;mso-wrap-style:square;mso-width-percent:0;mso-height-percent:0;mso-wrap-distance-left:9pt;mso-wrap-distance-top:0;mso-wrap-distance-right:9pt;mso-wrap-distance-bottom:0;mso-position-horizontal:absolute;mso-position-horizontal-relative:text;mso-position-vertical:absolute;mso-position-vertical-relative:text;mso-width-percent:0;mso-height-percent:0;mso-width-relative:page;mso-height-relative:page;v-text-anchor:middle" o:gfxdata="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" filled="f" stroked="f" strokeweight=".5pt">
               <v:textbox inset="0,0,0,0">
                 <w:txbxContent>
                   <w:p>
@@ -6419,93 +5909,132 @@
                       <w:spacing w:after="0" w:line="240" w:lineRule="auto"/>
                       <w:jc w:val="right"/>
                       <w:rPr>
-                        <w:sz w:val="18"/>
-                        <w:szCs w:val="18"/>
+                        <w:color w:val="595959" w:themeColor="text1" w:themeTint="A6"/>
+                        <w:sz w:val="17"/>
+                        <w:szCs w:val="17"/>
                       </w:rPr>
                     </w:pPr>
                     <w:r>
                       <w:rPr>
-                        <w:sz w:val="18"/>
-                        <w:szCs w:val="18"/>
+                        <w:color w:val="595959" w:themeColor="text1" w:themeTint="A6"/>
+                        <w:sz w:val="17"/>
+                        <w:szCs w:val="17"/>
+                        <w:lang w:val="bg-BG"/>
                       </w:rPr>
-                      <w:t xml:space="preserve">Page </w:t>
+                      <w:t>стр.</w:t>
                     </w:r>
                     <w:r>
                       <w:rPr>
-                        <w:sz w:val="18"/>
-                        <w:szCs w:val="18"/>
+                        <w:color w:val="595959" w:themeColor="text1" w:themeTint="A6"/>
+                        <w:sz w:val="17"/>
+                        <w:szCs w:val="17"/>
+                      </w:rPr>
+                      <w:t xml:space="preserve"> </w:t>
+                    </w:r>
+                    <w:r>
+                      <w:rPr>
+                        <w:color w:val="595959" w:themeColor="text1" w:themeTint="A6"/>
+                        <w:sz w:val="17"/>
+                        <w:szCs w:val="17"/>
                       </w:rPr>
                       <w:fldChar w:fldCharType="begin"/>
                     </w:r>
                     <w:r>
                       <w:rPr>
-                        <w:sz w:val="18"/>
-                        <w:szCs w:val="18"/>
+                        <w:color w:val="595959" w:themeColor="text1" w:themeTint="A6"/>
+                        <w:sz w:val="17"/>
+                        <w:szCs w:val="17"/>
                       </w:rPr>
                       <w:instrText xml:space="preserve"> PAGE   \* MERGEFORMAT </w:instrText>
                     </w:r>
                     <w:r>
                       <w:rPr>
-                        <w:sz w:val="18"/>
-                        <w:szCs w:val="18"/>
+                        <w:color w:val="595959" w:themeColor="text1" w:themeTint="A6"/>
+                        <w:sz w:val="17"/>
+                        <w:szCs w:val="17"/>
                       </w:rPr>
                       <w:fldChar w:fldCharType="separate"/>
                     </w:r>
                     <w:r>
                       <w:rPr>
                         <w:noProof/>
-                        <w:sz w:val="18"/>
-                        <w:szCs w:val="18"/>
+                        <w:color w:val="595959" w:themeColor="text1" w:themeTint="A6"/>
+                        <w:sz w:val="17"/>
+                        <w:szCs w:val="17"/>
                       </w:rPr>
-                      <w:t>5</w:t>
+                      <w:t>1</w:t>
                     </w:r>
                     <w:r>
                       <w:rPr>
-                        <w:sz w:val="18"/>
-                        <w:szCs w:val="18"/>
+                        <w:color w:val="595959" w:themeColor="text1" w:themeTint="A6"/>
+                        <w:sz w:val="17"/>
+                        <w:szCs w:val="17"/>
                       </w:rPr>
                       <w:fldChar w:fldCharType="end"/>
                     </w:r>
                     <w:r>
                       <w:rPr>
-                        <w:sz w:val="18"/>
-                        <w:szCs w:val="18"/>
+                        <w:color w:val="595959" w:themeColor="text1" w:themeTint="A6"/>
+                        <w:sz w:val="17"/>
+                        <w:szCs w:val="17"/>
                       </w:rPr>
-                      <w:t xml:space="preserve"> of </w:t>
+                      <w:t xml:space="preserve"> </w:t>
                     </w:r>
                     <w:r>
                       <w:rPr>
-                        <w:sz w:val="18"/>
-                        <w:szCs w:val="18"/>
+                        <w:color w:val="595959" w:themeColor="text1" w:themeTint="A6"/>
+                        <w:sz w:val="17"/>
+                        <w:szCs w:val="17"/>
+                        <w:lang w:val="bg-BG"/>
+                      </w:rPr>
+                      <w:t>от</w:t>
+                    </w:r>
+                    <w:r>
+                      <w:rPr>
+                        <w:color w:val="595959" w:themeColor="text1" w:themeTint="A6"/>
+                        <w:sz w:val="17"/>
+                        <w:szCs w:val="17"/>
+                      </w:rPr>
+                      <w:t xml:space="preserve"> </w:t>
+                    </w:r>
+                    <w:r>
+                      <w:rPr>
+                        <w:color w:val="595959" w:themeColor="text1" w:themeTint="A6"/>
+                        <w:sz w:val="17"/>
+                        <w:szCs w:val="17"/>
                       </w:rPr>
                       <w:fldChar w:fldCharType="begin"/>
                     </w:r>
                     <w:r>
                       <w:rPr>
-                        <w:sz w:val="18"/>
-                        <w:szCs w:val="18"/>
+                        <w:color w:val="595959" w:themeColor="text1" w:themeTint="A6"/>
+                        <w:sz w:val="17"/>
+                        <w:szCs w:val="17"/>
                       </w:rPr>
                       <w:instrText xml:space="preserve"> NUMPAGES   \* MERGEFORMAT </w:instrText>
                     </w:r>
                     <w:r>
                       <w:rPr>
-                        <w:sz w:val="18"/>
-                        <w:szCs w:val="18"/>
+                        <w:color w:val="595959" w:themeColor="text1" w:themeTint="A6"/>
+                        <w:sz w:val="17"/>
+                        <w:szCs w:val="17"/>
                       </w:rPr>
                       <w:fldChar w:fldCharType="separate"/>
                     </w:r>
                     <w:r>
                       <w:rPr>
                         <w:noProof/>
-                        <w:sz w:val="18"/>
-                        <w:szCs w:val="18"/>
+                        <w:color w:val="595959" w:themeColor="text1" w:themeTint="A6"/>
+                        <w:sz w:val="17"/>
+                        <w:szCs w:val="17"/>
                       </w:rPr>
-                      <w:t>5</w:t>
+                      <w:t>1</w:t>
                     </w:r>
                     <w:r>
                       <w:rPr>
-                        <w:sz w:val="18"/>
-                        <w:szCs w:val="18"/>
+                        <w:color w:val="595959" w:themeColor="text1" w:themeTint="A6"/>
+                        <w:sz w:val="17"/>
+                        <w:szCs w:val="17"/>
                       </w:rPr>
                       <w:fldChar w:fldCharType="end"/>
                     </w:r>
@@ -6522,7 +6051,7 @@
 </file>
 
 <file path=word/footnotes.xml><?xml version="1.0" encoding="utf-8"?>
-<w:footnotes xmlns:wpc="http://schemas.microsoft.com/office/word/2010/wordprocessingCanvas" xmlns:cx="http://schemas.microsoft.com/office/drawing/2014/chartex" xmlns:mc="http://schemas.openxmlformats.org/markup-compatibility/2006" xmlns:o="urn:schemas-microsoft-com:office:office" xmlns:r="http://schemas.openxmlformats.org/officeDocument/2006/relationships" xmlns:m="http://schemas.openxmlformats.org/officeDocument/2006/math" xmlns:v="urn:schemas-microsoft-com:vml" xmlns:wp14="http://schemas.microsoft.com/office/word/2010/wordprocessingDrawing" xmlns:wp="http://schemas.openxmlformats.org/drawingml/2006/wordprocessingDrawing" xmlns:w10="urn:schemas-microsoft-com:office:word" xmlns:w="http://schemas.openxmlformats.org/wordprocessingml/2006/main" xmlns:w14="http://schemas.microsoft.com/office/word/2010/wordml" xmlns:w15="http://schemas.microsoft.com/office/word/2012/wordml" xmlns:w16se="http://schemas.microsoft.com/office/word/2015/wordml/symex" xmlns:wpg="http://schemas.microsoft.com/office/word/2010/wordprocessingGroup" xmlns:wpi="http://schemas.microsoft.com/office/word/2010/wordprocessingInk" xmlns:wne="http://schemas.microsoft.com/office/word/2006/wordml" xmlns:wps="http://schemas.microsoft.com/office/word/2010/wordprocessingShape" mc:Ignorable="w14 w15 w16se wp14">
+<w:footnotes xmlns:wpc="http://schemas.microsoft.com/office/word/2010/wordprocessingCanvas" xmlns:cx="http://schemas.microsoft.com/office/drawing/2014/chartex" xmlns:cx1="http://schemas.microsoft.com/office/drawing/2015/9/8/chartex" xmlns:cx2="http://schemas.microsoft.com/office/drawing/2015/10/21/chartex" xmlns:cx3="http://schemas.microsoft.com/office/drawing/2016/5/9/chartex" xmlns:cx4="http://schemas.microsoft.com/office/drawing/2016/5/10/chartex" xmlns:cx5="http://schemas.microsoft.com/office/drawing/2016/5/11/chartex" xmlns:cx6="http://schemas.microsoft.com/office/drawing/2016/5/12/chartex" xmlns:cx7="http://schemas.microsoft.com/office/drawing/2016/5/13/chartex" xmlns:cx8="http://schemas.microsoft.com/office/drawing/2016/5/14/chartex" xmlns:mc="http://schemas.openxmlformats.org/markup-compatibility/2006" xmlns:aink="http://schemas.microsoft.com/office/drawing/2016/ink" xmlns:am3d="http://schemas.microsoft.com/office/drawing/2017/model3d" xmlns:o="urn:schemas-microsoft-com:office:office" xmlns:oel="http://schemas.microsoft.com/office/2019/extlst" xmlns:r="http://schemas.openxmlformats.org/officeDocument/2006/relationships" xmlns:m="http://schemas.openxmlformats.org/officeDocument/2006/math" xmlns:v="urn:schemas-microsoft-com:vml" xmlns:wp14="http://schemas.microsoft.com/office/word/2010/wordprocessingDrawing" xmlns:wp="http://schemas.openxmlformats.org/drawingml/2006/wordprocessingDrawing" xmlns:w10="urn:schemas-microsoft-com:office:word" xmlns:w="http://schemas.openxmlformats.org/wordprocessingml/2006/main" xmlns:w14="http://schemas.microsoft.com/office/word/2010/wordml" xmlns:w15="http://schemas.microsoft.com/office/word/2012/wordml" xmlns:w16cex="http://schemas.microsoft.com/office/word/2018/wordml/cex" xmlns:w16cid="http://schemas.microsoft.com/office/word/2016/wordml/cid" xmlns:w16="http://schemas.microsoft.com/office/word/2018/wordml" xmlns:w16sdtdh="http://schemas.microsoft.com/office/word/2020/wordml/sdtdatahash" xmlns:w16se="http://schemas.microsoft.com/office/word/2015/wordml/symex" xmlns:wpg="http://schemas.microsoft.com/office/word/2010/wordprocessingGroup" xmlns:wpi="http://schemas.microsoft.com/office/word/2010/wordprocessingInk" xmlns:wne="http://schemas.microsoft.com/office/word/2006/wordml" xmlns:wps="http://schemas.microsoft.com/office/word/2010/wordprocessingShape" mc:Ignorable="w14 w15 w16se w16cid w16 w16cex w16sdtdh wp14">
   <w:footnote w:type="separator" w:id="-1">
     <w:p>
       <w:pPr>
@@ -6547,10 +6076,10 @@
 </file>
 
 <file path=word/header1.xml><?xml version="1.0" encoding="utf-8"?>
-<w:hdr xmlns:wpc="http://schemas.microsoft.com/office/word/2010/wordprocessingCanvas" xmlns:cx="http://schemas.microsoft.com/office/drawing/2014/chartex" xmlns:mc="http://schemas.openxmlformats.org/markup-compatibility/2006" xmlns:o="urn:schemas-microsoft-com:office:office" xmlns:r="http://schemas.openxmlformats.org/officeDocument/2006/relationships" xmlns:m="http://schemas.openxmlformats.org/officeDocument/2006/math" xmlns:v="urn:schemas-microsoft-com:vml" xmlns:wp14="http://schemas.microsoft.com/office/word/2010/wordprocessingDrawing" xmlns:wp="http://schemas.openxmlformats.org/drawingml/2006/wordprocessingDrawing" xmlns:w10="urn:schemas-microsoft-com:office:word" xmlns:w="http://schemas.openxmlformats.org/wordprocessingml/2006/main" xmlns:w14="http://schemas.microsoft.com/office/word/2010/wordml" xmlns:w15="http://schemas.microsoft.com/office/word/2012/wordml" xmlns:w16se="http://schemas.microsoft.com/office/word/2015/wordml/symex" xmlns:wpg="http://schemas.microsoft.com/office/word/2010/wordprocessingGroup" xmlns:wpi="http://schemas.microsoft.com/office/word/2010/wordprocessingInk" xmlns:wne="http://schemas.microsoft.com/office/word/2006/wordml" xmlns:wps="http://schemas.microsoft.com/office/word/2010/wordprocessingShape" mc:Ignorable="w14 w15 w16se wp14">
+<w:hdr xmlns:wpc="http://schemas.microsoft.com/office/word/2010/wordprocessingCanvas" xmlns:cx="http://schemas.microsoft.com/office/drawing/2014/chartex" xmlns:cx1="http://schemas.microsoft.com/office/drawing/2015/9/8/chartex" xmlns:cx2="http://schemas.microsoft.com/office/drawing/2015/10/21/chartex" xmlns:cx3="http://schemas.microsoft.com/office/drawing/2016/5/9/chartex" xmlns:cx4="http://schemas.microsoft.com/office/drawing/2016/5/10/chartex" xmlns:cx5="http://schemas.microsoft.com/office/drawing/2016/5/11/chartex" xmlns:cx6="http://schemas.microsoft.com/office/drawing/2016/5/12/chartex" xmlns:cx7="http://schemas.microsoft.com/office/drawing/2016/5/13/chartex" xmlns:cx8="http://schemas.microsoft.com/office/drawing/2016/5/14/chartex" xmlns:mc="http://schemas.openxmlformats.org/markup-compatibility/2006" xmlns:aink="http://schemas.microsoft.com/office/drawing/2016/ink" xmlns:am3d="http://schemas.microsoft.com/office/drawing/2017/model3d" xmlns:o="urn:schemas-microsoft-com:office:office" xmlns:oel="http://schemas.microsoft.com/office/2019/extlst" xmlns:r="http://schemas.openxmlformats.org/officeDocument/2006/relationships" xmlns:m="http://schemas.openxmlformats.org/officeDocument/2006/math" xmlns:v="urn:schemas-microsoft-com:vml" xmlns:wp14="http://schemas.microsoft.com/office/word/2010/wordprocessingDrawing" xmlns:wp="http://schemas.openxmlformats.org/drawingml/2006/wordprocessingDrawing" xmlns:w10="urn:schemas-microsoft-com:office:word" xmlns:w="http://schemas.openxmlformats.org/wordprocessingml/2006/main" xmlns:w14="http://schemas.microsoft.com/office/word/2010/wordml" xmlns:w15="http://schemas.microsoft.com/office/word/2012/wordml" xmlns:w16cex="http://schemas.microsoft.com/office/word/2018/wordml/cex" xmlns:w16cid="http://schemas.microsoft.com/office/word/2016/wordml/cid" xmlns:w16="http://schemas.microsoft.com/office/word/2018/wordml" xmlns:w16sdtdh="http://schemas.microsoft.com/office/word/2020/wordml/sdtdatahash" xmlns:w16se="http://schemas.microsoft.com/office/word/2015/wordml/symex" xmlns:wpg="http://schemas.microsoft.com/office/word/2010/wordprocessingGroup" xmlns:wpi="http://schemas.microsoft.com/office/word/2010/wordprocessingInk" xmlns:wne="http://schemas.microsoft.com/office/word/2006/wordml" xmlns:wps="http://schemas.microsoft.com/office/word/2010/wordprocessingShape" mc:Ignorable="w14 w15 w16se w16cid w16 w16cex w16sdtdh wp14">
   <w:p>
     <w:pPr>
-      <w:pStyle w:val="a3"/>
+      <w:pStyle w:val="Header"/>
       <w:ind w:hanging="1134"/>
     </w:pPr>
   </w:p>
@@ -6558,121 +6087,8 @@
 </file>
 
 <file path=word/numbering.xml><?xml version="1.0" encoding="utf-8"?>
-<w:numbering xmlns:wpc="http://schemas.microsoft.com/office/word/2010/wordprocessingCanvas" xmlns:cx="http://schemas.microsoft.com/office/drawing/2014/chartex" xmlns:mc="http://schemas.openxmlformats.org/markup-compatibility/2006" xmlns:o="urn:schemas-microsoft-com:office:office" xmlns:r="http://schemas.openxmlformats.org/officeDocument/2006/relationships" xmlns:m="http://schemas.openxmlformats.org/officeDocument/2006/math" xmlns:v="urn:schemas-microsoft-com:vml" xmlns:wp14="http://schemas.microsoft.com/office/word/2010/wordprocessingDrawing" xmlns:wp="http://schemas.openxmlformats.org/drawingml/2006/wordprocessingDrawing" xmlns:w10="urn:schemas-microsoft-com:office:word" xmlns:w="http://schemas.openxmlformats.org/wordprocessingml/2006/main" xmlns:w14="http://schemas.microsoft.com/office/word/2010/wordml" xmlns:w15="http://schemas.microsoft.com/office/word/2012/wordml" xmlns:w16se="http://schemas.microsoft.com/office/word/2015/wordml/symex" xmlns:wpg="http://schemas.microsoft.com/office/word/2010/wordprocessingGroup" xmlns:wpi="http://schemas.microsoft.com/office/word/2010/wordprocessingInk" xmlns:wne="http://schemas.microsoft.com/office/word/2006/wordml" xmlns:wps="http://schemas.microsoft.com/office/word/2010/wordprocessingShape" mc:Ignorable="w14 w15 w16se wp14">
+<w:numbering xmlns:wpc="http://schemas.microsoft.com/office/word/2010/wordprocessingCanvas" xmlns:cx="http://schemas.microsoft.com/office/drawing/2014/chartex" xmlns:cx1="http://schemas.microsoft.com/office/drawing/2015/9/8/chartex" xmlns:cx2="http://schemas.microsoft.com/office/drawing/2015/10/21/chartex" xmlns:cx3="http://schemas.microsoft.com/office/drawing/2016/5/9/chartex" xmlns:cx4="http://schemas.microsoft.com/office/drawing/2016/5/10/chartex" xmlns:cx5="http://schemas.microsoft.com/office/drawing/2016/5/11/chartex" xmlns:cx6="http://schemas.microsoft.com/office/drawing/2016/5/12/chartex" xmlns:cx7="http://schemas.microsoft.com/office/drawing/2016/5/13/chartex" xmlns:cx8="http://schemas.microsoft.com/office/drawing/2016/5/14/chartex" xmlns:mc="http://schemas.openxmlformats.org/markup-compatibility/2006" xmlns:aink="http://schemas.microsoft.com/office/drawing/2016/ink" xmlns:am3d="http://schemas.microsoft.com/office/drawing/2017/model3d" xmlns:o="urn:schemas-microsoft-com:office:office" xmlns:oel="http://schemas.microsoft.com/office/2019/extlst" xmlns:r="http://schemas.openxmlformats.org/officeDocument/2006/relationships" xmlns:m="http://schemas.openxmlformats.org/officeDocument/2006/math" xmlns:v="urn:schemas-microsoft-com:vml" xmlns:wp14="http://schemas.microsoft.com/office/word/2010/wordprocessingDrawing" xmlns:wp="http://schemas.openxmlformats.org/drawingml/2006/wordprocessingDrawing" xmlns:w10="urn:schemas-microsoft-com:office:word" xmlns:w="http://schemas.openxmlformats.org/wordprocessingml/2006/main" xmlns:w14="http://schemas.microsoft.com/office/word/2010/wordml" xmlns:w15="http://schemas.microsoft.com/office/word/2012/wordml" xmlns:w16cex="http://schemas.microsoft.com/office/word/2018/wordml/cex" xmlns:w16cid="http://schemas.microsoft.com/office/word/2016/wordml/cid" xmlns:w16="http://schemas.microsoft.com/office/word/2018/wordml" xmlns:w16sdtdh="http://schemas.microsoft.com/office/word/2020/wordml/sdtdatahash" xmlns:w16se="http://schemas.microsoft.com/office/word/2015/wordml/symex" xmlns:wpg="http://schemas.microsoft.com/office/word/2010/wordprocessingGroup" xmlns:wpi="http://schemas.microsoft.com/office/word/2010/wordprocessingInk" xmlns:wne="http://schemas.microsoft.com/office/word/2006/wordml" xmlns:wps="http://schemas.microsoft.com/office/word/2010/wordprocessingShape" mc:Ignorable="w14 w15 w16se w16cid w16 w16cex w16sdtdh wp14">
   <w:abstractNum w:abstractNumId="0" w15:restartNumberingAfterBreak="0">
-    <w:nsid w:val="023426FC"/>
-    <w:multiLevelType w:val="hybridMultilevel"/>
-    <w:tmpl w:val="75C81140"/>
-    <w:lvl w:ilvl="0" w:tplc="0809000F">
-      <w:start w:val="1"/>
-      <w:numFmt w:val="decimal"/>
-      <w:lvlText w:val="%1."/>
-      <w:lvlJc w:val="left"/>
-      <w:pPr>
-        <w:ind w:left="720" w:hanging="360"/>
-      </w:pPr>
-      <w:rPr>
-        <w:rFonts w:hint="default"/>
-      </w:rPr>
-    </w:lvl>
-    <w:lvl w:ilvl="1" w:tplc="FFFFFFFF">
-      <w:start w:val="1"/>
-      <w:numFmt w:val="bullet"/>
-      <w:lvlText w:val="o"/>
-      <w:lvlJc w:val="left"/>
-      <w:pPr>
-        <w:ind w:left="1440" w:hanging="360"/>
-      </w:pPr>
-      <w:rPr>
-        <w:rFonts w:ascii="Courier New" w:hAnsi="Courier New" w:hint="default"/>
-      </w:rPr>
-    </w:lvl>
-    <w:lvl w:ilvl="2" w:tplc="FFFFFFFF">
-      <w:start w:val="1"/>
-      <w:numFmt w:val="bullet"/>
-      <w:lvlText w:val=""/>
-      <w:lvlJc w:val="left"/>
-      <w:pPr>
-        <w:ind w:left="2160" w:hanging="360"/>
-      </w:pPr>
-      <w:rPr>
-        <w:rFonts w:ascii="Wingdings" w:hAnsi="Wingdings" w:hint="default"/>
-      </w:rPr>
-    </w:lvl>
-    <w:lvl w:ilvl="3" w:tplc="FFFFFFFF">
-      <w:start w:val="1"/>
-      <w:numFmt w:val="bullet"/>
-      <w:lvlText w:val=""/>
-      <w:lvlJc w:val="left"/>
-      <w:pPr>
-        <w:ind w:left="2880" w:hanging="360"/>
-      </w:pPr>
-      <w:rPr>
-        <w:rFonts w:ascii="Symbol" w:hAnsi="Symbol" w:hint="default"/>
-      </w:rPr>
-    </w:lvl>
-    <w:lvl w:ilvl="4" w:tplc="FFFFFFFF">
-      <w:start w:val="1"/>
-      <w:numFmt w:val="bullet"/>
-      <w:lvlText w:val="o"/>
-      <w:lvlJc w:val="left"/>
-      <w:pPr>
-        <w:ind w:left="3600" w:hanging="360"/>
-      </w:pPr>
-      <w:rPr>
-        <w:rFonts w:ascii="Courier New" w:hAnsi="Courier New" w:hint="default"/>
-      </w:rPr>
-    </w:lvl>
-    <w:lvl w:ilvl="5" w:tplc="FFFFFFFF">
-      <w:start w:val="1"/>
-      <w:numFmt w:val="bullet"/>
-      <w:lvlText w:val=""/>
-      <w:lvlJc w:val="left"/>
-      <w:pPr>
-        <w:ind w:left="4320" w:hanging="360"/>
-      </w:pPr>
-      <w:rPr>
-        <w:rFonts w:ascii="Wingdings" w:hAnsi="Wingdings" w:hint="default"/>
-      </w:rPr>
-    </w:lvl>
-    <w:lvl w:ilvl="6" w:tplc="FFFFFFFF">
-      <w:start w:val="1"/>
-      <w:numFmt w:val="bullet"/>
-      <w:lvlText w:val=""/>
-      <w:lvlJc w:val="left"/>
-      <w:pPr>
-        <w:ind w:left="5040" w:hanging="360"/>
-      </w:pPr>
-      <w:rPr>
-        <w:rFonts w:ascii="Symbol" w:hAnsi="Symbol" w:hint="default"/>
-      </w:rPr>
-    </w:lvl>
-    <w:lvl w:ilvl="7" w:tplc="FFFFFFFF">
-      <w:start w:val="1"/>
-      <w:numFmt w:val="bullet"/>
-      <w:lvlText w:val="o"/>
-      <w:lvlJc w:val="left"/>
-      <w:pPr>
-        <w:ind w:left="5760" w:hanging="360"/>
-      </w:pPr>
-      <w:rPr>
-        <w:rFonts w:ascii="Courier New" w:hAnsi="Courier New" w:hint="default"/>
-      </w:rPr>
-    </w:lvl>
-    <w:lvl w:ilvl="8" w:tplc="FFFFFFFF">
-      <w:start w:val="1"/>
-      <w:numFmt w:val="bullet"/>
-      <w:lvlText w:val=""/>
-      <w:lvlJc w:val="left"/>
-      <w:pPr>
-        <w:ind w:left="6480" w:hanging="360"/>
-      </w:pPr>
-      <w:rPr>
-        <w:rFonts w:ascii="Wingdings" w:hAnsi="Wingdings" w:hint="default"/>
-      </w:rPr>
-    </w:lvl>
-  </w:abstractNum>
-  <w:abstractNum w:abstractNumId="1" w15:restartNumberingAfterBreak="0">
     <w:nsid w:val="03C96A00"/>
     <w:multiLevelType w:val="hybridMultilevel"/>
     <w:tmpl w:val="AF98E04E"/>
@@ -6785,7 +6201,7 @@
       </w:rPr>
     </w:lvl>
   </w:abstractNum>
-  <w:abstractNum w:abstractNumId="2" w15:restartNumberingAfterBreak="0">
+  <w:abstractNum w:abstractNumId="1" w15:restartNumberingAfterBreak="0">
     <w:nsid w:val="09BF25C0"/>
     <w:multiLevelType w:val="hybridMultilevel"/>
     <w:tmpl w:val="3042B856"/>
@@ -6874,7 +6290,7 @@
       </w:pPr>
     </w:lvl>
   </w:abstractNum>
-  <w:abstractNum w:abstractNumId="3" w15:restartNumberingAfterBreak="0">
+  <w:abstractNum w:abstractNumId="2" w15:restartNumberingAfterBreak="0">
     <w:nsid w:val="0E0B7370"/>
     <w:multiLevelType w:val="hybridMultilevel"/>
     <w:tmpl w:val="DA10186C"/>
@@ -6987,14 +6403,14 @@
       </w:rPr>
     </w:lvl>
   </w:abstractNum>
-  <w:abstractNum w:abstractNumId="4" w15:restartNumberingAfterBreak="0">
+  <w:abstractNum w:abstractNumId="3" w15:restartNumberingAfterBreak="0">
     <w:nsid w:val="13A00DEC"/>
     <w:multiLevelType w:val="hybridMultilevel"/>
-    <w:tmpl w:val="F6CC713C"/>
-    <w:lvl w:ilvl="0" w:tplc="8B1ADAB0">
+    <w:tmpl w:val="5E960EC2"/>
+    <w:lvl w:ilvl="0" w:tplc="A47E1DC6">
       <w:start w:val="1"/>
       <w:numFmt w:val="decimal"/>
-      <w:pStyle w:val="2"/>
+      <w:pStyle w:val="Heading2"/>
       <w:lvlText w:val="%1."/>
       <w:lvlJc w:val="left"/>
       <w:pPr>
@@ -7074,120 +6490,7 @@
       </w:pPr>
     </w:lvl>
   </w:abstractNum>
-  <w:abstractNum w:abstractNumId="5" w15:restartNumberingAfterBreak="0">
-    <w:nsid w:val="1AC9A2BC"/>
-    <w:multiLevelType w:val="hybridMultilevel"/>
-    <w:tmpl w:val="0C6498F4"/>
-    <w:lvl w:ilvl="0" w:tplc="767A963C">
-      <w:start w:val="1"/>
-      <w:numFmt w:val="bullet"/>
-      <w:lvlText w:val=""/>
-      <w:lvlJc w:val="left"/>
-      <w:pPr>
-        <w:ind w:left="720" w:hanging="360"/>
-      </w:pPr>
-      <w:rPr>
-        <w:rFonts w:ascii="Symbol" w:hAnsi="Symbol" w:hint="default"/>
-      </w:rPr>
-    </w:lvl>
-    <w:lvl w:ilvl="1" w:tplc="04FCB108">
-      <w:start w:val="1"/>
-      <w:numFmt w:val="bullet"/>
-      <w:lvlText w:val="o"/>
-      <w:lvlJc w:val="left"/>
-      <w:pPr>
-        <w:ind w:left="1440" w:hanging="360"/>
-      </w:pPr>
-      <w:rPr>
-        <w:rFonts w:ascii="Courier New" w:hAnsi="Courier New" w:hint="default"/>
-      </w:rPr>
-    </w:lvl>
-    <w:lvl w:ilvl="2" w:tplc="16CE5DCA">
-      <w:start w:val="1"/>
-      <w:numFmt w:val="bullet"/>
-      <w:lvlText w:val=""/>
-      <w:lvlJc w:val="left"/>
-      <w:pPr>
-        <w:ind w:left="2160" w:hanging="360"/>
-      </w:pPr>
-      <w:rPr>
-        <w:rFonts w:ascii="Wingdings" w:hAnsi="Wingdings" w:hint="default"/>
-      </w:rPr>
-    </w:lvl>
-    <w:lvl w:ilvl="3" w:tplc="82C421D2">
-      <w:start w:val="1"/>
-      <w:numFmt w:val="bullet"/>
-      <w:lvlText w:val=""/>
-      <w:lvlJc w:val="left"/>
-      <w:pPr>
-        <w:ind w:left="2880" w:hanging="360"/>
-      </w:pPr>
-      <w:rPr>
-        <w:rFonts w:ascii="Symbol" w:hAnsi="Symbol" w:hint="default"/>
-      </w:rPr>
-    </w:lvl>
-    <w:lvl w:ilvl="4" w:tplc="EE469E30">
-      <w:start w:val="1"/>
-      <w:numFmt w:val="bullet"/>
-      <w:lvlText w:val="o"/>
-      <w:lvlJc w:val="left"/>
-      <w:pPr>
-        <w:ind w:left="3600" w:hanging="360"/>
-      </w:pPr>
-      <w:rPr>
-        <w:rFonts w:ascii="Courier New" w:hAnsi="Courier New" w:hint="default"/>
-      </w:rPr>
-    </w:lvl>
-    <w:lvl w:ilvl="5" w:tplc="2CDEC5E8">
-      <w:start w:val="1"/>
-      <w:numFmt w:val="bullet"/>
-      <w:lvlText w:val=""/>
-      <w:lvlJc w:val="left"/>
-      <w:pPr>
-        <w:ind w:left="4320" w:hanging="360"/>
-      </w:pPr>
-      <w:rPr>
-        <w:rFonts w:ascii="Wingdings" w:hAnsi="Wingdings" w:hint="default"/>
-      </w:rPr>
-    </w:lvl>
-    <w:lvl w:ilvl="6" w:tplc="EA4C00D4">
-      <w:start w:val="1"/>
-      <w:numFmt w:val="bullet"/>
-      <w:lvlText w:val=""/>
-      <w:lvlJc w:val="left"/>
-      <w:pPr>
-        <w:ind w:left="5040" w:hanging="360"/>
-      </w:pPr>
-      <w:rPr>
-        <w:rFonts w:ascii="Symbol" w:hAnsi="Symbol" w:hint="default"/>
-      </w:rPr>
-    </w:lvl>
-    <w:lvl w:ilvl="7" w:tplc="459CE1AA">
-      <w:start w:val="1"/>
-      <w:numFmt w:val="bullet"/>
-      <w:lvlText w:val="o"/>
-      <w:lvlJc w:val="left"/>
-      <w:pPr>
-        <w:ind w:left="5760" w:hanging="360"/>
-      </w:pPr>
-      <w:rPr>
-        <w:rFonts w:ascii="Courier New" w:hAnsi="Courier New" w:hint="default"/>
-      </w:rPr>
-    </w:lvl>
-    <w:lvl w:ilvl="8" w:tplc="DBB8D790">
-      <w:start w:val="1"/>
-      <w:numFmt w:val="bullet"/>
-      <w:lvlText w:val=""/>
-      <w:lvlJc w:val="left"/>
-      <w:pPr>
-        <w:ind w:left="6480" w:hanging="360"/>
-      </w:pPr>
-      <w:rPr>
-        <w:rFonts w:ascii="Wingdings" w:hAnsi="Wingdings" w:hint="default"/>
-      </w:rPr>
-    </w:lvl>
-  </w:abstractNum>
-  <w:abstractNum w:abstractNumId="6" w15:restartNumberingAfterBreak="0">
+  <w:abstractNum w:abstractNumId="4" w15:restartNumberingAfterBreak="0">
     <w:nsid w:val="1AD34BA0"/>
     <w:multiLevelType w:val="hybridMultilevel"/>
     <w:tmpl w:val="5CE67330"/>
@@ -7300,120 +6603,7 @@
       </w:rPr>
     </w:lvl>
   </w:abstractNum>
-  <w:abstractNum w:abstractNumId="7" w15:restartNumberingAfterBreak="0">
-    <w:nsid w:val="1E322DBE"/>
-    <w:multiLevelType w:val="hybridMultilevel"/>
-    <w:tmpl w:val="0D9C773A"/>
-    <w:lvl w:ilvl="0" w:tplc="0809000F">
-      <w:start w:val="1"/>
-      <w:numFmt w:val="decimal"/>
-      <w:lvlText w:val="%1."/>
-      <w:lvlJc w:val="left"/>
-      <w:pPr>
-        <w:ind w:left="720" w:hanging="360"/>
-      </w:pPr>
-      <w:rPr>
-        <w:rFonts w:hint="default"/>
-      </w:rPr>
-    </w:lvl>
-    <w:lvl w:ilvl="1" w:tplc="FFFFFFFF">
-      <w:start w:val="1"/>
-      <w:numFmt w:val="bullet"/>
-      <w:lvlText w:val="o"/>
-      <w:lvlJc w:val="left"/>
-      <w:pPr>
-        <w:ind w:left="1440" w:hanging="360"/>
-      </w:pPr>
-      <w:rPr>
-        <w:rFonts w:ascii="Courier New" w:hAnsi="Courier New" w:hint="default"/>
-      </w:rPr>
-    </w:lvl>
-    <w:lvl w:ilvl="2" w:tplc="FFFFFFFF">
-      <w:start w:val="1"/>
-      <w:numFmt w:val="bullet"/>
-      <w:lvlText w:val=""/>
-      <w:lvlJc w:val="left"/>
-      <w:pPr>
-        <w:ind w:left="2160" w:hanging="360"/>
-      </w:pPr>
-      <w:rPr>
-        <w:rFonts w:ascii="Wingdings" w:hAnsi="Wingdings" w:hint="default"/>
-      </w:rPr>
-    </w:lvl>
-    <w:lvl w:ilvl="3" w:tplc="FFFFFFFF">
-      <w:start w:val="1"/>
-      <w:numFmt w:val="bullet"/>
-      <w:lvlText w:val=""/>
-      <w:lvlJc w:val="left"/>
-      <w:pPr>
-        <w:ind w:left="2880" w:hanging="360"/>
-      </w:pPr>
-      <w:rPr>
-        <w:rFonts w:ascii="Symbol" w:hAnsi="Symbol" w:hint="default"/>
-      </w:rPr>
-    </w:lvl>
-    <w:lvl w:ilvl="4" w:tplc="FFFFFFFF">
-      <w:start w:val="1"/>
-      <w:numFmt w:val="bullet"/>
-      <w:lvlText w:val="o"/>
-      <w:lvlJc w:val="left"/>
-      <w:pPr>
-        <w:ind w:left="3600" w:hanging="360"/>
-      </w:pPr>
-      <w:rPr>
-        <w:rFonts w:ascii="Courier New" w:hAnsi="Courier New" w:hint="default"/>
-      </w:rPr>
-    </w:lvl>
-    <w:lvl w:ilvl="5" w:tplc="FFFFFFFF">
-      <w:start w:val="1"/>
-      <w:numFmt w:val="bullet"/>
-      <w:lvlText w:val=""/>
-      <w:lvlJc w:val="left"/>
-      <w:pPr>
-        <w:ind w:left="4320" w:hanging="360"/>
-      </w:pPr>
-      <w:rPr>
-        <w:rFonts w:ascii="Wingdings" w:hAnsi="Wingdings" w:hint="default"/>
-      </w:rPr>
-    </w:lvl>
-    <w:lvl w:ilvl="6" w:tplc="FFFFFFFF">
-      <w:start w:val="1"/>
-      <w:numFmt w:val="bullet"/>
-      <w:lvlText w:val=""/>
-      <w:lvlJc w:val="left"/>
-      <w:pPr>
-        <w:ind w:left="5040" w:hanging="360"/>
-      </w:pPr>
-      <w:rPr>
-        <w:rFonts w:ascii="Symbol" w:hAnsi="Symbol" w:hint="default"/>
-      </w:rPr>
-    </w:lvl>
-    <w:lvl w:ilvl="7" w:tplc="FFFFFFFF">
-      <w:start w:val="1"/>
-      <w:numFmt w:val="bullet"/>
-      <w:lvlText w:val="o"/>
-      <w:lvlJc w:val="left"/>
-      <w:pPr>
-        <w:ind w:left="5760" w:hanging="360"/>
-      </w:pPr>
-      <w:rPr>
-        <w:rFonts w:ascii="Courier New" w:hAnsi="Courier New" w:hint="default"/>
-      </w:rPr>
-    </w:lvl>
-    <w:lvl w:ilvl="8" w:tplc="FFFFFFFF">
-      <w:start w:val="1"/>
-      <w:numFmt w:val="bullet"/>
-      <w:lvlText w:val=""/>
-      <w:lvlJc w:val="left"/>
-      <w:pPr>
-        <w:ind w:left="6480" w:hanging="360"/>
-      </w:pPr>
-      <w:rPr>
-        <w:rFonts w:ascii="Wingdings" w:hAnsi="Wingdings" w:hint="default"/>
-      </w:rPr>
-    </w:lvl>
-  </w:abstractNum>
-  <w:abstractNum w:abstractNumId="8" w15:restartNumberingAfterBreak="0">
+  <w:abstractNum w:abstractNumId="5" w15:restartNumberingAfterBreak="0">
     <w:nsid w:val="2EB767E8"/>
     <w:multiLevelType w:val="hybridMultilevel"/>
     <w:tmpl w:val="0B3C60CC"/>
@@ -7526,123 +6716,10 @@
       </w:rPr>
     </w:lvl>
   </w:abstractNum>
-  <w:abstractNum w:abstractNumId="9" w15:restartNumberingAfterBreak="0">
-    <w:nsid w:val="3F2EFB42"/>
+  <w:abstractNum w:abstractNumId="6" w15:restartNumberingAfterBreak="0">
+    <w:nsid w:val="4CAB7CE6"/>
     <w:multiLevelType w:val="hybridMultilevel"/>
-    <w:tmpl w:val="284AE224"/>
-    <w:lvl w:ilvl="0" w:tplc="40045F3A">
-      <w:start w:val="1"/>
-      <w:numFmt w:val="bullet"/>
-      <w:lvlText w:val=""/>
-      <w:lvlJc w:val="left"/>
-      <w:pPr>
-        <w:ind w:left="720" w:hanging="360"/>
-      </w:pPr>
-      <w:rPr>
-        <w:rFonts w:ascii="Symbol" w:hAnsi="Symbol" w:hint="default"/>
-      </w:rPr>
-    </w:lvl>
-    <w:lvl w:ilvl="1" w:tplc="897A8CF0">
-      <w:start w:val="1"/>
-      <w:numFmt w:val="bullet"/>
-      <w:lvlText w:val="o"/>
-      <w:lvlJc w:val="left"/>
-      <w:pPr>
-        <w:ind w:left="1440" w:hanging="360"/>
-      </w:pPr>
-      <w:rPr>
-        <w:rFonts w:ascii="Courier New" w:hAnsi="Courier New" w:hint="default"/>
-      </w:rPr>
-    </w:lvl>
-    <w:lvl w:ilvl="2" w:tplc="6AC6C80E">
-      <w:start w:val="1"/>
-      <w:numFmt w:val="bullet"/>
-      <w:lvlText w:val=""/>
-      <w:lvlJc w:val="left"/>
-      <w:pPr>
-        <w:ind w:left="2160" w:hanging="360"/>
-      </w:pPr>
-      <w:rPr>
-        <w:rFonts w:ascii="Wingdings" w:hAnsi="Wingdings" w:hint="default"/>
-      </w:rPr>
-    </w:lvl>
-    <w:lvl w:ilvl="3" w:tplc="6BA65B0C">
-      <w:start w:val="1"/>
-      <w:numFmt w:val="bullet"/>
-      <w:lvlText w:val=""/>
-      <w:lvlJc w:val="left"/>
-      <w:pPr>
-        <w:ind w:left="2880" w:hanging="360"/>
-      </w:pPr>
-      <w:rPr>
-        <w:rFonts w:ascii="Symbol" w:hAnsi="Symbol" w:hint="default"/>
-      </w:rPr>
-    </w:lvl>
-    <w:lvl w:ilvl="4" w:tplc="4E00DCCA">
-      <w:start w:val="1"/>
-      <w:numFmt w:val="bullet"/>
-      <w:lvlText w:val="o"/>
-      <w:lvlJc w:val="left"/>
-      <w:pPr>
-        <w:ind w:left="3600" w:hanging="360"/>
-      </w:pPr>
-      <w:rPr>
-        <w:rFonts w:ascii="Courier New" w:hAnsi="Courier New" w:hint="default"/>
-      </w:rPr>
-    </w:lvl>
-    <w:lvl w:ilvl="5" w:tplc="E8BE60A4">
-      <w:start w:val="1"/>
-      <w:numFmt w:val="bullet"/>
-      <w:lvlText w:val=""/>
-      <w:lvlJc w:val="left"/>
-      <w:pPr>
-        <w:ind w:left="4320" w:hanging="360"/>
-      </w:pPr>
-      <w:rPr>
-        <w:rFonts w:ascii="Wingdings" w:hAnsi="Wingdings" w:hint="default"/>
-      </w:rPr>
-    </w:lvl>
-    <w:lvl w:ilvl="6" w:tplc="F80EB84A">
-      <w:start w:val="1"/>
-      <w:numFmt w:val="bullet"/>
-      <w:lvlText w:val=""/>
-      <w:lvlJc w:val="left"/>
-      <w:pPr>
-        <w:ind w:left="5040" w:hanging="360"/>
-      </w:pPr>
-      <w:rPr>
-        <w:rFonts w:ascii="Symbol" w:hAnsi="Symbol" w:hint="default"/>
-      </w:rPr>
-    </w:lvl>
-    <w:lvl w:ilvl="7" w:tplc="9FFC02C6">
-      <w:start w:val="1"/>
-      <w:numFmt w:val="bullet"/>
-      <w:lvlText w:val="o"/>
-      <w:lvlJc w:val="left"/>
-      <w:pPr>
-        <w:ind w:left="5760" w:hanging="360"/>
-      </w:pPr>
-      <w:rPr>
-        <w:rFonts w:ascii="Courier New" w:hAnsi="Courier New" w:hint="default"/>
-      </w:rPr>
-    </w:lvl>
-    <w:lvl w:ilvl="8" w:tplc="BFB4FDFE">
-      <w:start w:val="1"/>
-      <w:numFmt w:val="bullet"/>
-      <w:lvlText w:val=""/>
-      <w:lvlJc w:val="left"/>
-      <w:pPr>
-        <w:ind w:left="6480" w:hanging="360"/>
-      </w:pPr>
-      <w:rPr>
-        <w:rFonts w:ascii="Wingdings" w:hAnsi="Wingdings" w:hint="default"/>
-      </w:rPr>
-    </w:lvl>
-  </w:abstractNum>
-  <w:abstractNum w:abstractNumId="10" w15:restartNumberingAfterBreak="0">
-    <w:nsid w:val="426F6947"/>
-    <w:multiLevelType w:val="hybridMultilevel"/>
-    <w:tmpl w:val="0BFAF798"/>
+    <w:tmpl w:val="C884EE44"/>
     <w:lvl w:ilvl="0" w:tplc="04020001">
       <w:start w:val="1"/>
       <w:numFmt w:val="bullet"/>
@@ -7752,25 +6829,23 @@
       </w:rPr>
     </w:lvl>
   </w:abstractNum>
-  <w:abstractNum w:abstractNumId="11" w15:restartNumberingAfterBreak="0">
-    <w:nsid w:val="4B578DAD"/>
+  <w:abstractNum w:abstractNumId="7" w15:restartNumberingAfterBreak="0">
+    <w:nsid w:val="63FB6868"/>
     <w:multiLevelType w:val="hybridMultilevel"/>
-    <w:tmpl w:val="CB9EE0F6"/>
-    <w:lvl w:ilvl="0" w:tplc="800E2D6A">
+    <w:tmpl w:val="3FA06EA4"/>
+    <w:lvl w:ilvl="0" w:tplc="04090001">
       <w:start w:val="1"/>
-      <w:numFmt w:val="decimal"/>
-      <w:lvlText w:val="%1."/>
+      <w:numFmt w:val="bullet"/>
+      <w:lvlText w:val=""/>
       <w:lvlJc w:val="left"/>
       <w:pPr>
         <w:ind w:left="720" w:hanging="360"/>
       </w:pPr>
       <w:rPr>
-        <w:rFonts w:hint="default"/>
-        <w:b w:val="0"/>
-        <w:bCs w:val="0"/>
+        <w:rFonts w:ascii="Symbol" w:hAnsi="Symbol" w:hint="default"/>
       </w:rPr>
     </w:lvl>
-    <w:lvl w:ilvl="1" w:tplc="EC622464">
+    <w:lvl w:ilvl="1" w:tplc="04090003" w:tentative="1">
       <w:start w:val="1"/>
       <w:numFmt w:val="bullet"/>
       <w:lvlText w:val="o"/>
@@ -7779,10 +6854,10 @@
         <w:ind w:left="1440" w:hanging="360"/>
       </w:pPr>
       <w:rPr>
-        <w:rFonts w:ascii="Courier New" w:hAnsi="Courier New" w:hint="default"/>
+        <w:rFonts w:ascii="Courier New" w:hAnsi="Courier New" w:cs="Courier New" w:hint="default"/>
       </w:rPr>
     </w:lvl>
-    <w:lvl w:ilvl="2" w:tplc="97BEC082">
+    <w:lvl w:ilvl="2" w:tplc="04090005" w:tentative="1">
       <w:start w:val="1"/>
       <w:numFmt w:val="bullet"/>
       <w:lvlText w:val=""/>
@@ -7794,7 +6869,7 @@
         <w:rFonts w:ascii="Wingdings" w:hAnsi="Wingdings" w:hint="default"/>
       </w:rPr>
     </w:lvl>
-    <w:lvl w:ilvl="3" w:tplc="F60E017A">
+    <w:lvl w:ilvl="3" w:tplc="04090001" w:tentative="1">
       <w:start w:val="1"/>
       <w:numFmt w:val="bullet"/>
       <w:lvlText w:val=""/>
@@ -7806,7 +6881,7 @@
         <w:rFonts w:ascii="Symbol" w:hAnsi="Symbol" w:hint="default"/>
       </w:rPr>
     </w:lvl>
-    <w:lvl w:ilvl="4" w:tplc="DDE429F4">
+    <w:lvl w:ilvl="4" w:tplc="04090003" w:tentative="1">
       <w:start w:val="1"/>
       <w:numFmt w:val="bullet"/>
       <w:lvlText w:val="o"/>
@@ -7815,10 +6890,10 @@
         <w:ind w:left="3600" w:hanging="360"/>
       </w:pPr>
       <w:rPr>
-        <w:rFonts w:ascii="Courier New" w:hAnsi="Courier New" w:hint="default"/>
+        <w:rFonts w:ascii="Courier New" w:hAnsi="Courier New" w:cs="Courier New" w:hint="default"/>
       </w:rPr>
     </w:lvl>
-    <w:lvl w:ilvl="5" w:tplc="C42AF66E">
+    <w:lvl w:ilvl="5" w:tplc="04090005" w:tentative="1">
       <w:start w:val="1"/>
       <w:numFmt w:val="bullet"/>
       <w:lvlText w:val=""/>
@@ -7830,7 +6905,7 @@
         <w:rFonts w:ascii="Wingdings" w:hAnsi="Wingdings" w:hint="default"/>
       </w:rPr>
     </w:lvl>
-    <w:lvl w:ilvl="6" w:tplc="6B2CF012">
+    <w:lvl w:ilvl="6" w:tplc="04090001" w:tentative="1">
       <w:start w:val="1"/>
       <w:numFmt w:val="bullet"/>
       <w:lvlText w:val=""/>
@@ -7842,7 +6917,7 @@
         <w:rFonts w:ascii="Symbol" w:hAnsi="Symbol" w:hint="default"/>
       </w:rPr>
     </w:lvl>
-    <w:lvl w:ilvl="7" w:tplc="A2A2CFC2">
+    <w:lvl w:ilvl="7" w:tplc="04090003" w:tentative="1">
       <w:start w:val="1"/>
       <w:numFmt w:val="bullet"/>
       <w:lvlText w:val="o"/>
@@ -7851,10 +6926,10 @@
         <w:ind w:left="5760" w:hanging="360"/>
       </w:pPr>
       <w:rPr>
-        <w:rFonts w:ascii="Courier New" w:hAnsi="Courier New" w:hint="default"/>
+        <w:rFonts w:ascii="Courier New" w:hAnsi="Courier New" w:cs="Courier New" w:hint="default"/>
       </w:rPr>
     </w:lvl>
-    <w:lvl w:ilvl="8" w:tplc="C9706730">
+    <w:lvl w:ilvl="8" w:tplc="04090005" w:tentative="1">
       <w:start w:val="1"/>
       <w:numFmt w:val="bullet"/>
       <w:lvlText w:val=""/>
@@ -7867,10 +6942,10 @@
       </w:rPr>
     </w:lvl>
   </w:abstractNum>
-  <w:abstractNum w:abstractNumId="12" w15:restartNumberingAfterBreak="0">
-    <w:nsid w:val="4CAB7CE6"/>
+  <w:abstractNum w:abstractNumId="8" w15:restartNumberingAfterBreak="0">
+    <w:nsid w:val="6851454E"/>
     <w:multiLevelType w:val="hybridMultilevel"/>
-    <w:tmpl w:val="C884EE44"/>
+    <w:tmpl w:val="0E6A4D80"/>
     <w:lvl w:ilvl="0" w:tplc="04020001">
       <w:start w:val="1"/>
       <w:numFmt w:val="bullet"/>
@@ -7980,983 +7055,39 @@
       </w:rPr>
     </w:lvl>
   </w:abstractNum>
-  <w:abstractNum w:abstractNumId="13" w15:restartNumberingAfterBreak="0">
-    <w:nsid w:val="4FC01279"/>
-    <w:multiLevelType w:val="hybridMultilevel"/>
-    <w:tmpl w:val="B51473E8"/>
-    <w:lvl w:ilvl="0" w:tplc="2C562D5E">
-      <w:start w:val="1"/>
-      <w:numFmt w:val="bullet"/>
-      <w:lvlText w:val=""/>
-      <w:lvlJc w:val="left"/>
-      <w:pPr>
-        <w:ind w:left="720" w:hanging="360"/>
-      </w:pPr>
-      <w:rPr>
-        <w:rFonts w:ascii="Symbol" w:hAnsi="Symbol" w:hint="default"/>
-      </w:rPr>
-    </w:lvl>
-    <w:lvl w:ilvl="1" w:tplc="C78011EE">
-      <w:start w:val="1"/>
-      <w:numFmt w:val="bullet"/>
-      <w:lvlText w:val="o"/>
-      <w:lvlJc w:val="left"/>
-      <w:pPr>
-        <w:ind w:left="1440" w:hanging="360"/>
-      </w:pPr>
-      <w:rPr>
-        <w:rFonts w:ascii="Courier New" w:hAnsi="Courier New" w:hint="default"/>
-      </w:rPr>
-    </w:lvl>
-    <w:lvl w:ilvl="2" w:tplc="3E76A554">
-      <w:start w:val="1"/>
-      <w:numFmt w:val="bullet"/>
-      <w:lvlText w:val=""/>
-      <w:lvlJc w:val="left"/>
-      <w:pPr>
-        <w:ind w:left="2160" w:hanging="360"/>
-      </w:pPr>
-      <w:rPr>
-        <w:rFonts w:ascii="Wingdings" w:hAnsi="Wingdings" w:hint="default"/>
-      </w:rPr>
-    </w:lvl>
-    <w:lvl w:ilvl="3" w:tplc="0DCE1A92">
-      <w:start w:val="1"/>
-      <w:numFmt w:val="bullet"/>
-      <w:lvlText w:val=""/>
-      <w:lvlJc w:val="left"/>
-      <w:pPr>
-        <w:ind w:left="2880" w:hanging="360"/>
-      </w:pPr>
-      <w:rPr>
-        <w:rFonts w:ascii="Symbol" w:hAnsi="Symbol" w:hint="default"/>
-      </w:rPr>
-    </w:lvl>
-    <w:lvl w:ilvl="4" w:tplc="C4708864">
-      <w:start w:val="1"/>
-      <w:numFmt w:val="bullet"/>
-      <w:lvlText w:val="o"/>
-      <w:lvlJc w:val="left"/>
-      <w:pPr>
-        <w:ind w:left="3600" w:hanging="360"/>
-      </w:pPr>
-      <w:rPr>
-        <w:rFonts w:ascii="Courier New" w:hAnsi="Courier New" w:hint="default"/>
-      </w:rPr>
-    </w:lvl>
-    <w:lvl w:ilvl="5" w:tplc="CAF6F538">
-      <w:start w:val="1"/>
-      <w:numFmt w:val="bullet"/>
-      <w:lvlText w:val=""/>
-      <w:lvlJc w:val="left"/>
-      <w:pPr>
-        <w:ind w:left="4320" w:hanging="360"/>
-      </w:pPr>
-      <w:rPr>
-        <w:rFonts w:ascii="Wingdings" w:hAnsi="Wingdings" w:hint="default"/>
-      </w:rPr>
-    </w:lvl>
-    <w:lvl w:ilvl="6" w:tplc="29D657C0">
-      <w:start w:val="1"/>
-      <w:numFmt w:val="bullet"/>
-      <w:lvlText w:val=""/>
-      <w:lvlJc w:val="left"/>
-      <w:pPr>
-        <w:ind w:left="5040" w:hanging="360"/>
-      </w:pPr>
-      <w:rPr>
-        <w:rFonts w:ascii="Symbol" w:hAnsi="Symbol" w:hint="default"/>
-      </w:rPr>
-    </w:lvl>
-    <w:lvl w:ilvl="7" w:tplc="B618390E">
-      <w:start w:val="1"/>
-      <w:numFmt w:val="bullet"/>
-      <w:lvlText w:val="o"/>
-      <w:lvlJc w:val="left"/>
-      <w:pPr>
-        <w:ind w:left="5760" w:hanging="360"/>
-      </w:pPr>
-      <w:rPr>
-        <w:rFonts w:ascii="Courier New" w:hAnsi="Courier New" w:hint="default"/>
-      </w:rPr>
-    </w:lvl>
-    <w:lvl w:ilvl="8" w:tplc="2BE66FBA">
-      <w:start w:val="1"/>
-      <w:numFmt w:val="bullet"/>
-      <w:lvlText w:val=""/>
-      <w:lvlJc w:val="left"/>
-      <w:pPr>
-        <w:ind w:left="6480" w:hanging="360"/>
-      </w:pPr>
-      <w:rPr>
-        <w:rFonts w:ascii="Wingdings" w:hAnsi="Wingdings" w:hint="default"/>
-      </w:rPr>
-    </w:lvl>
-  </w:abstractNum>
-  <w:abstractNum w:abstractNumId="14" w15:restartNumberingAfterBreak="0">
-    <w:nsid w:val="51377774"/>
-    <w:multiLevelType w:val="hybridMultilevel"/>
-    <w:tmpl w:val="48A69F0E"/>
-    <w:lvl w:ilvl="0" w:tplc="800E2D6A">
-      <w:start w:val="1"/>
-      <w:numFmt w:val="decimal"/>
-      <w:lvlText w:val="%1."/>
-      <w:lvlJc w:val="left"/>
-      <w:pPr>
-        <w:ind w:left="720" w:hanging="360"/>
-      </w:pPr>
-      <w:rPr>
-        <w:rFonts w:hint="default"/>
-        <w:b w:val="0"/>
-        <w:bCs w:val="0"/>
-      </w:rPr>
-    </w:lvl>
-    <w:lvl w:ilvl="1" w:tplc="FFFFFFFF">
-      <w:start w:val="1"/>
-      <w:numFmt w:val="bullet"/>
-      <w:lvlText w:val="o"/>
-      <w:lvlJc w:val="left"/>
-      <w:pPr>
-        <w:ind w:left="1440" w:hanging="360"/>
-      </w:pPr>
-      <w:rPr>
-        <w:rFonts w:ascii="Courier New" w:hAnsi="Courier New" w:hint="default"/>
-      </w:rPr>
-    </w:lvl>
-    <w:lvl w:ilvl="2" w:tplc="FFFFFFFF">
-      <w:start w:val="1"/>
-      <w:numFmt w:val="bullet"/>
-      <w:lvlText w:val=""/>
-      <w:lvlJc w:val="left"/>
-      <w:pPr>
-        <w:ind w:left="2160" w:hanging="360"/>
-      </w:pPr>
-      <w:rPr>
-        <w:rFonts w:ascii="Wingdings" w:hAnsi="Wingdings" w:hint="default"/>
-      </w:rPr>
-    </w:lvl>
-    <w:lvl w:ilvl="3" w:tplc="FFFFFFFF">
-      <w:start w:val="1"/>
-      <w:numFmt w:val="bullet"/>
-      <w:lvlText w:val=""/>
-      <w:lvlJc w:val="left"/>
-      <w:pPr>
-        <w:ind w:left="2880" w:hanging="360"/>
-      </w:pPr>
-      <w:rPr>
-        <w:rFonts w:ascii="Symbol" w:hAnsi="Symbol" w:hint="default"/>
-      </w:rPr>
-    </w:lvl>
-    <w:lvl w:ilvl="4" w:tplc="FFFFFFFF">
-      <w:start w:val="1"/>
-      <w:numFmt w:val="bullet"/>
-      <w:lvlText w:val="o"/>
-      <w:lvlJc w:val="left"/>
-      <w:pPr>
-        <w:ind w:left="3600" w:hanging="360"/>
-      </w:pPr>
-      <w:rPr>
-        <w:rFonts w:ascii="Courier New" w:hAnsi="Courier New" w:hint="default"/>
-      </w:rPr>
-    </w:lvl>
-    <w:lvl w:ilvl="5" w:tplc="FFFFFFFF">
-      <w:start w:val="1"/>
-      <w:numFmt w:val="bullet"/>
-      <w:lvlText w:val=""/>
-      <w:lvlJc w:val="left"/>
-      <w:pPr>
-        <w:ind w:left="4320" w:hanging="360"/>
-      </w:pPr>
-      <w:rPr>
-        <w:rFonts w:ascii="Wingdings" w:hAnsi="Wingdings" w:hint="default"/>
-      </w:rPr>
-    </w:lvl>
-    <w:lvl w:ilvl="6" w:tplc="FFFFFFFF">
-      <w:start w:val="1"/>
-      <w:numFmt w:val="bullet"/>
-      <w:lvlText w:val=""/>
-      <w:lvlJc w:val="left"/>
-      <w:pPr>
-        <w:ind w:left="5040" w:hanging="360"/>
-      </w:pPr>
-      <w:rPr>
-        <w:rFonts w:ascii="Symbol" w:hAnsi="Symbol" w:hint="default"/>
-      </w:rPr>
-    </w:lvl>
-    <w:lvl w:ilvl="7" w:tplc="FFFFFFFF">
-      <w:start w:val="1"/>
-      <w:numFmt w:val="bullet"/>
-      <w:lvlText w:val="o"/>
-      <w:lvlJc w:val="left"/>
-      <w:pPr>
-        <w:ind w:left="5760" w:hanging="360"/>
-      </w:pPr>
-      <w:rPr>
-        <w:rFonts w:ascii="Courier New" w:hAnsi="Courier New" w:hint="default"/>
-      </w:rPr>
-    </w:lvl>
-    <w:lvl w:ilvl="8" w:tplc="FFFFFFFF">
-      <w:start w:val="1"/>
-      <w:numFmt w:val="bullet"/>
-      <w:lvlText w:val=""/>
-      <w:lvlJc w:val="left"/>
-      <w:pPr>
-        <w:ind w:left="6480" w:hanging="360"/>
-      </w:pPr>
-      <w:rPr>
-        <w:rFonts w:ascii="Wingdings" w:hAnsi="Wingdings" w:hint="default"/>
-      </w:rPr>
-    </w:lvl>
-  </w:abstractNum>
-  <w:abstractNum w:abstractNumId="15" w15:restartNumberingAfterBreak="0">
-    <w:nsid w:val="51806092"/>
-    <w:multiLevelType w:val="hybridMultilevel"/>
-    <w:tmpl w:val="8CFE6548"/>
-    <w:lvl w:ilvl="0" w:tplc="800E2D6A">
-      <w:start w:val="1"/>
-      <w:numFmt w:val="decimal"/>
-      <w:lvlText w:val="%1."/>
-      <w:lvlJc w:val="left"/>
-      <w:pPr>
-        <w:ind w:left="720" w:hanging="360"/>
-      </w:pPr>
-      <w:rPr>
-        <w:rFonts w:hint="default"/>
-        <w:b w:val="0"/>
-        <w:bCs w:val="0"/>
-      </w:rPr>
-    </w:lvl>
-    <w:lvl w:ilvl="1" w:tplc="B86A39A0">
-      <w:start w:val="1"/>
-      <w:numFmt w:val="bullet"/>
-      <w:lvlText w:val="o"/>
-      <w:lvlJc w:val="left"/>
-      <w:pPr>
-        <w:ind w:left="1440" w:hanging="360"/>
-      </w:pPr>
-      <w:rPr>
-        <w:rFonts w:ascii="Courier New" w:hAnsi="Courier New" w:hint="default"/>
-      </w:rPr>
-    </w:lvl>
-    <w:lvl w:ilvl="2" w:tplc="00868BB8">
-      <w:start w:val="1"/>
-      <w:numFmt w:val="bullet"/>
-      <w:lvlText w:val=""/>
-      <w:lvlJc w:val="left"/>
-      <w:pPr>
-        <w:ind w:left="2160" w:hanging="360"/>
-      </w:pPr>
-      <w:rPr>
-        <w:rFonts w:ascii="Wingdings" w:hAnsi="Wingdings" w:hint="default"/>
-      </w:rPr>
-    </w:lvl>
-    <w:lvl w:ilvl="3" w:tplc="A01E1A86">
-      <w:start w:val="1"/>
-      <w:numFmt w:val="bullet"/>
-      <w:lvlText w:val=""/>
-      <w:lvlJc w:val="left"/>
-      <w:pPr>
-        <w:ind w:left="2880" w:hanging="360"/>
-      </w:pPr>
-      <w:rPr>
-        <w:rFonts w:ascii="Symbol" w:hAnsi="Symbol" w:hint="default"/>
-      </w:rPr>
-    </w:lvl>
-    <w:lvl w:ilvl="4" w:tplc="01965524">
-      <w:start w:val="1"/>
-      <w:numFmt w:val="bullet"/>
-      <w:lvlText w:val="o"/>
-      <w:lvlJc w:val="left"/>
-      <w:pPr>
-        <w:ind w:left="3600" w:hanging="360"/>
-      </w:pPr>
-      <w:rPr>
-        <w:rFonts w:ascii="Courier New" w:hAnsi="Courier New" w:hint="default"/>
-      </w:rPr>
-    </w:lvl>
-    <w:lvl w:ilvl="5" w:tplc="DEF4B798">
-      <w:start w:val="1"/>
-      <w:numFmt w:val="bullet"/>
-      <w:lvlText w:val=""/>
-      <w:lvlJc w:val="left"/>
-      <w:pPr>
-        <w:ind w:left="4320" w:hanging="360"/>
-      </w:pPr>
-      <w:rPr>
-        <w:rFonts w:ascii="Wingdings" w:hAnsi="Wingdings" w:hint="default"/>
-      </w:rPr>
-    </w:lvl>
-    <w:lvl w:ilvl="6" w:tplc="CBF29B78">
-      <w:start w:val="1"/>
-      <w:numFmt w:val="bullet"/>
-      <w:lvlText w:val=""/>
-      <w:lvlJc w:val="left"/>
-      <w:pPr>
-        <w:ind w:left="5040" w:hanging="360"/>
-      </w:pPr>
-      <w:rPr>
-        <w:rFonts w:ascii="Symbol" w:hAnsi="Symbol" w:hint="default"/>
-      </w:rPr>
-    </w:lvl>
-    <w:lvl w:ilvl="7" w:tplc="E7D093A2">
-      <w:start w:val="1"/>
-      <w:numFmt w:val="bullet"/>
-      <w:lvlText w:val="o"/>
-      <w:lvlJc w:val="left"/>
-      <w:pPr>
-        <w:ind w:left="5760" w:hanging="360"/>
-      </w:pPr>
-      <w:rPr>
-        <w:rFonts w:ascii="Courier New" w:hAnsi="Courier New" w:hint="default"/>
-      </w:rPr>
-    </w:lvl>
-    <w:lvl w:ilvl="8" w:tplc="4BD6BD44">
-      <w:start w:val="1"/>
-      <w:numFmt w:val="bullet"/>
-      <w:lvlText w:val=""/>
-      <w:lvlJc w:val="left"/>
-      <w:pPr>
-        <w:ind w:left="6480" w:hanging="360"/>
-      </w:pPr>
-      <w:rPr>
-        <w:rFonts w:ascii="Wingdings" w:hAnsi="Wingdings" w:hint="default"/>
-      </w:rPr>
-    </w:lvl>
-  </w:abstractNum>
-  <w:abstractNum w:abstractNumId="16" w15:restartNumberingAfterBreak="0">
-    <w:nsid w:val="63FB6868"/>
-    <w:multiLevelType w:val="hybridMultilevel"/>
-    <w:tmpl w:val="3FA06EA4"/>
-    <w:lvl w:ilvl="0" w:tplc="04090001">
-      <w:start w:val="1"/>
-      <w:numFmt w:val="bullet"/>
-      <w:lvlText w:val=""/>
-      <w:lvlJc w:val="left"/>
-      <w:pPr>
-        <w:ind w:left="720" w:hanging="360"/>
-      </w:pPr>
-      <w:rPr>
-        <w:rFonts w:ascii="Symbol" w:hAnsi="Symbol" w:hint="default"/>
-      </w:rPr>
-    </w:lvl>
-    <w:lvl w:ilvl="1" w:tplc="04090003" w:tentative="1">
-      <w:start w:val="1"/>
-      <w:numFmt w:val="bullet"/>
-      <w:lvlText w:val="o"/>
-      <w:lvlJc w:val="left"/>
-      <w:pPr>
-        <w:ind w:left="1440" w:hanging="360"/>
-      </w:pPr>
-      <w:rPr>
-        <w:rFonts w:ascii="Courier New" w:hAnsi="Courier New" w:cs="Courier New" w:hint="default"/>
-      </w:rPr>
-    </w:lvl>
-    <w:lvl w:ilvl="2" w:tplc="04090005" w:tentative="1">
-      <w:start w:val="1"/>
-      <w:numFmt w:val="bullet"/>
-      <w:lvlText w:val=""/>
-      <w:lvlJc w:val="left"/>
-      <w:pPr>
-        <w:ind w:left="2160" w:hanging="360"/>
-      </w:pPr>
-      <w:rPr>
-        <w:rFonts w:ascii="Wingdings" w:hAnsi="Wingdings" w:hint="default"/>
-      </w:rPr>
-    </w:lvl>
-    <w:lvl w:ilvl="3" w:tplc="04090001" w:tentative="1">
-      <w:start w:val="1"/>
-      <w:numFmt w:val="bullet"/>
-      <w:lvlText w:val=""/>
-      <w:lvlJc w:val="left"/>
-      <w:pPr>
-        <w:ind w:left="2880" w:hanging="360"/>
-      </w:pPr>
-      <w:rPr>
-        <w:rFonts w:ascii="Symbol" w:hAnsi="Symbol" w:hint="default"/>
-      </w:rPr>
-    </w:lvl>
-    <w:lvl w:ilvl="4" w:tplc="04090003" w:tentative="1">
-      <w:start w:val="1"/>
-      <w:numFmt w:val="bullet"/>
-      <w:lvlText w:val="o"/>
-      <w:lvlJc w:val="left"/>
-      <w:pPr>
-        <w:ind w:left="3600" w:hanging="360"/>
-      </w:pPr>
-      <w:rPr>
-        <w:rFonts w:ascii="Courier New" w:hAnsi="Courier New" w:cs="Courier New" w:hint="default"/>
-      </w:rPr>
-    </w:lvl>
-    <w:lvl w:ilvl="5" w:tplc="04090005" w:tentative="1">
-      <w:start w:val="1"/>
-      <w:numFmt w:val="bullet"/>
-      <w:lvlText w:val=""/>
-      <w:lvlJc w:val="left"/>
-      <w:pPr>
-        <w:ind w:left="4320" w:hanging="360"/>
-      </w:pPr>
-      <w:rPr>
-        <w:rFonts w:ascii="Wingdings" w:hAnsi="Wingdings" w:hint="default"/>
-      </w:rPr>
-    </w:lvl>
-    <w:lvl w:ilvl="6" w:tplc="04090001" w:tentative="1">
-      <w:start w:val="1"/>
-      <w:numFmt w:val="bullet"/>
-      <w:lvlText w:val=""/>
-      <w:lvlJc w:val="left"/>
-      <w:pPr>
-        <w:ind w:left="5040" w:hanging="360"/>
-      </w:pPr>
-      <w:rPr>
-        <w:rFonts w:ascii="Symbol" w:hAnsi="Symbol" w:hint="default"/>
-      </w:rPr>
-    </w:lvl>
-    <w:lvl w:ilvl="7" w:tplc="04090003" w:tentative="1">
-      <w:start w:val="1"/>
-      <w:numFmt w:val="bullet"/>
-      <w:lvlText w:val="o"/>
-      <w:lvlJc w:val="left"/>
-      <w:pPr>
-        <w:ind w:left="5760" w:hanging="360"/>
-      </w:pPr>
-      <w:rPr>
-        <w:rFonts w:ascii="Courier New" w:hAnsi="Courier New" w:cs="Courier New" w:hint="default"/>
-      </w:rPr>
-    </w:lvl>
-    <w:lvl w:ilvl="8" w:tplc="04090005" w:tentative="1">
-      <w:start w:val="1"/>
-      <w:numFmt w:val="bullet"/>
-      <w:lvlText w:val=""/>
-      <w:lvlJc w:val="left"/>
-      <w:pPr>
-        <w:ind w:left="6480" w:hanging="360"/>
-      </w:pPr>
-      <w:rPr>
-        <w:rFonts w:ascii="Wingdings" w:hAnsi="Wingdings" w:hint="default"/>
-      </w:rPr>
-    </w:lvl>
-  </w:abstractNum>
-  <w:abstractNum w:abstractNumId="17" w15:restartNumberingAfterBreak="0">
-    <w:nsid w:val="6851454E"/>
-    <w:multiLevelType w:val="hybridMultilevel"/>
-    <w:tmpl w:val="0E6A4D80"/>
-    <w:lvl w:ilvl="0" w:tplc="04020001">
-      <w:start w:val="1"/>
-      <w:numFmt w:val="bullet"/>
-      <w:lvlText w:val=""/>
-      <w:lvlJc w:val="left"/>
-      <w:pPr>
-        <w:ind w:left="720" w:hanging="360"/>
-      </w:pPr>
-      <w:rPr>
-        <w:rFonts w:ascii="Symbol" w:hAnsi="Symbol" w:hint="default"/>
-      </w:rPr>
-    </w:lvl>
-    <w:lvl w:ilvl="1" w:tplc="04020003" w:tentative="1">
-      <w:start w:val="1"/>
-      <w:numFmt w:val="bullet"/>
-      <w:lvlText w:val="o"/>
-      <w:lvlJc w:val="left"/>
-      <w:pPr>
-        <w:ind w:left="1440" w:hanging="360"/>
-      </w:pPr>
-      <w:rPr>
-        <w:rFonts w:ascii="Courier New" w:hAnsi="Courier New" w:cs="Courier New" w:hint="default"/>
-      </w:rPr>
-    </w:lvl>
-    <w:lvl w:ilvl="2" w:tplc="04020005" w:tentative="1">
-      <w:start w:val="1"/>
-      <w:numFmt w:val="bullet"/>
-      <w:lvlText w:val=""/>
-      <w:lvlJc w:val="left"/>
-      <w:pPr>
-        <w:ind w:left="2160" w:hanging="360"/>
-      </w:pPr>
-      <w:rPr>
-        <w:rFonts w:ascii="Wingdings" w:hAnsi="Wingdings" w:hint="default"/>
-      </w:rPr>
-    </w:lvl>
-    <w:lvl w:ilvl="3" w:tplc="04020001" w:tentative="1">
-      <w:start w:val="1"/>
-      <w:numFmt w:val="bullet"/>
-      <w:lvlText w:val=""/>
-      <w:lvlJc w:val="left"/>
-      <w:pPr>
-        <w:ind w:left="2880" w:hanging="360"/>
-      </w:pPr>
-      <w:rPr>
-        <w:rFonts w:ascii="Symbol" w:hAnsi="Symbol" w:hint="default"/>
-      </w:rPr>
-    </w:lvl>
-    <w:lvl w:ilvl="4" w:tplc="04020003" w:tentative="1">
-      <w:start w:val="1"/>
-      <w:numFmt w:val="bullet"/>
-      <w:lvlText w:val="o"/>
-      <w:lvlJc w:val="left"/>
-      <w:pPr>
-        <w:ind w:left="3600" w:hanging="360"/>
-      </w:pPr>
-      <w:rPr>
-        <w:rFonts w:ascii="Courier New" w:hAnsi="Courier New" w:cs="Courier New" w:hint="default"/>
-      </w:rPr>
-    </w:lvl>
-    <w:lvl w:ilvl="5" w:tplc="04020005" w:tentative="1">
-      <w:start w:val="1"/>
-      <w:numFmt w:val="bullet"/>
-      <w:lvlText w:val=""/>
-      <w:lvlJc w:val="left"/>
-      <w:pPr>
-        <w:ind w:left="4320" w:hanging="360"/>
-      </w:pPr>
-      <w:rPr>
-        <w:rFonts w:ascii="Wingdings" w:hAnsi="Wingdings" w:hint="default"/>
-      </w:rPr>
-    </w:lvl>
-    <w:lvl w:ilvl="6" w:tplc="04020001" w:tentative="1">
-      <w:start w:val="1"/>
-      <w:numFmt w:val="bullet"/>
-      <w:lvlText w:val=""/>
-      <w:lvlJc w:val="left"/>
-      <w:pPr>
-        <w:ind w:left="5040" w:hanging="360"/>
-      </w:pPr>
-      <w:rPr>
-        <w:rFonts w:ascii="Symbol" w:hAnsi="Symbol" w:hint="default"/>
-      </w:rPr>
-    </w:lvl>
-    <w:lvl w:ilvl="7" w:tplc="04020003" w:tentative="1">
-      <w:start w:val="1"/>
-      <w:numFmt w:val="bullet"/>
-      <w:lvlText w:val="o"/>
-      <w:lvlJc w:val="left"/>
-      <w:pPr>
-        <w:ind w:left="5760" w:hanging="360"/>
-      </w:pPr>
-      <w:rPr>
-        <w:rFonts w:ascii="Courier New" w:hAnsi="Courier New" w:cs="Courier New" w:hint="default"/>
-      </w:rPr>
-    </w:lvl>
-    <w:lvl w:ilvl="8" w:tplc="04020005" w:tentative="1">
-      <w:start w:val="1"/>
-      <w:numFmt w:val="bullet"/>
-      <w:lvlText w:val=""/>
-      <w:lvlJc w:val="left"/>
-      <w:pPr>
-        <w:ind w:left="6480" w:hanging="360"/>
-      </w:pPr>
-      <w:rPr>
-        <w:rFonts w:ascii="Wingdings" w:hAnsi="Wingdings" w:hint="default"/>
-      </w:rPr>
-    </w:lvl>
-  </w:abstractNum>
-  <w:abstractNum w:abstractNumId="18" w15:restartNumberingAfterBreak="0">
-    <w:nsid w:val="70E264EB"/>
-    <w:multiLevelType w:val="hybridMultilevel"/>
-    <w:tmpl w:val="2F3A3FD6"/>
-    <w:lvl w:ilvl="0" w:tplc="0809000F">
-      <w:start w:val="1"/>
-      <w:numFmt w:val="decimal"/>
-      <w:lvlText w:val="%1."/>
-      <w:lvlJc w:val="left"/>
-      <w:pPr>
-        <w:ind w:left="720" w:hanging="360"/>
-      </w:pPr>
-      <w:rPr>
-        <w:rFonts w:hint="default"/>
-      </w:rPr>
-    </w:lvl>
-    <w:lvl w:ilvl="1" w:tplc="FFFFFFFF">
-      <w:start w:val="1"/>
-      <w:numFmt w:val="bullet"/>
-      <w:lvlText w:val="o"/>
-      <w:lvlJc w:val="left"/>
-      <w:pPr>
-        <w:ind w:left="1440" w:hanging="360"/>
-      </w:pPr>
-      <w:rPr>
-        <w:rFonts w:ascii="Courier New" w:hAnsi="Courier New" w:hint="default"/>
-      </w:rPr>
-    </w:lvl>
-    <w:lvl w:ilvl="2" w:tplc="FFFFFFFF">
-      <w:start w:val="1"/>
-      <w:numFmt w:val="bullet"/>
-      <w:lvlText w:val=""/>
-      <w:lvlJc w:val="left"/>
-      <w:pPr>
-        <w:ind w:left="2160" w:hanging="360"/>
-      </w:pPr>
-      <w:rPr>
-        <w:rFonts w:ascii="Wingdings" w:hAnsi="Wingdings" w:hint="default"/>
-      </w:rPr>
-    </w:lvl>
-    <w:lvl w:ilvl="3" w:tplc="FFFFFFFF">
-      <w:start w:val="1"/>
-      <w:numFmt w:val="bullet"/>
-      <w:lvlText w:val=""/>
-      <w:lvlJc w:val="left"/>
-      <w:pPr>
-        <w:ind w:left="2880" w:hanging="360"/>
-      </w:pPr>
-      <w:rPr>
-        <w:rFonts w:ascii="Symbol" w:hAnsi="Symbol" w:hint="default"/>
-      </w:rPr>
-    </w:lvl>
-    <w:lvl w:ilvl="4" w:tplc="FFFFFFFF">
-      <w:start w:val="1"/>
-      <w:numFmt w:val="bullet"/>
-      <w:lvlText w:val="o"/>
-      <w:lvlJc w:val="left"/>
-      <w:pPr>
-        <w:ind w:left="3600" w:hanging="360"/>
-      </w:pPr>
-      <w:rPr>
-        <w:rFonts w:ascii="Courier New" w:hAnsi="Courier New" w:hint="default"/>
-      </w:rPr>
-    </w:lvl>
-    <w:lvl w:ilvl="5" w:tplc="FFFFFFFF">
-      <w:start w:val="1"/>
-      <w:numFmt w:val="bullet"/>
-      <w:lvlText w:val=""/>
-      <w:lvlJc w:val="left"/>
-      <w:pPr>
-        <w:ind w:left="4320" w:hanging="360"/>
-      </w:pPr>
-      <w:rPr>
-        <w:rFonts w:ascii="Wingdings" w:hAnsi="Wingdings" w:hint="default"/>
-      </w:rPr>
-    </w:lvl>
-    <w:lvl w:ilvl="6" w:tplc="FFFFFFFF">
-      <w:start w:val="1"/>
-      <w:numFmt w:val="bullet"/>
-      <w:lvlText w:val=""/>
-      <w:lvlJc w:val="left"/>
-      <w:pPr>
-        <w:ind w:left="5040" w:hanging="360"/>
-      </w:pPr>
-      <w:rPr>
-        <w:rFonts w:ascii="Symbol" w:hAnsi="Symbol" w:hint="default"/>
-      </w:rPr>
-    </w:lvl>
-    <w:lvl w:ilvl="7" w:tplc="FFFFFFFF">
-      <w:start w:val="1"/>
-      <w:numFmt w:val="bullet"/>
-      <w:lvlText w:val="o"/>
-      <w:lvlJc w:val="left"/>
-      <w:pPr>
-        <w:ind w:left="5760" w:hanging="360"/>
-      </w:pPr>
-      <w:rPr>
-        <w:rFonts w:ascii="Courier New" w:hAnsi="Courier New" w:hint="default"/>
-      </w:rPr>
-    </w:lvl>
-    <w:lvl w:ilvl="8" w:tplc="FFFFFFFF">
-      <w:start w:val="1"/>
-      <w:numFmt w:val="bullet"/>
-      <w:lvlText w:val=""/>
-      <w:lvlJc w:val="left"/>
-      <w:pPr>
-        <w:ind w:left="6480" w:hanging="360"/>
-      </w:pPr>
-      <w:rPr>
-        <w:rFonts w:ascii="Wingdings" w:hAnsi="Wingdings" w:hint="default"/>
-      </w:rPr>
-    </w:lvl>
-  </w:abstractNum>
-  <w:abstractNum w:abstractNumId="19" w15:restartNumberingAfterBreak="0">
-    <w:nsid w:val="722C4084"/>
-    <w:multiLevelType w:val="hybridMultilevel"/>
-    <w:tmpl w:val="73A04D42"/>
-    <w:lvl w:ilvl="0" w:tplc="08090001">
-      <w:start w:val="1"/>
-      <w:numFmt w:val="bullet"/>
-      <w:lvlText w:val=""/>
-      <w:lvlJc w:val="left"/>
-      <w:pPr>
-        <w:ind w:left="720" w:hanging="360"/>
-      </w:pPr>
-      <w:rPr>
-        <w:rFonts w:ascii="Symbol" w:hAnsi="Symbol" w:hint="default"/>
-      </w:rPr>
-    </w:lvl>
-    <w:lvl w:ilvl="1" w:tplc="08090003" w:tentative="1">
-      <w:start w:val="1"/>
-      <w:numFmt w:val="bullet"/>
-      <w:lvlText w:val="o"/>
-      <w:lvlJc w:val="left"/>
-      <w:pPr>
-        <w:ind w:left="1440" w:hanging="360"/>
-      </w:pPr>
-      <w:rPr>
-        <w:rFonts w:ascii="Courier New" w:hAnsi="Courier New" w:cs="Courier New" w:hint="default"/>
-      </w:rPr>
-    </w:lvl>
-    <w:lvl w:ilvl="2" w:tplc="08090005" w:tentative="1">
-      <w:start w:val="1"/>
-      <w:numFmt w:val="bullet"/>
-      <w:lvlText w:val=""/>
-      <w:lvlJc w:val="left"/>
-      <w:pPr>
-        <w:ind w:left="2160" w:hanging="360"/>
-      </w:pPr>
-      <w:rPr>
-        <w:rFonts w:ascii="Wingdings" w:hAnsi="Wingdings" w:hint="default"/>
-      </w:rPr>
-    </w:lvl>
-    <w:lvl w:ilvl="3" w:tplc="08090001" w:tentative="1">
-      <w:start w:val="1"/>
-      <w:numFmt w:val="bullet"/>
-      <w:lvlText w:val=""/>
-      <w:lvlJc w:val="left"/>
-      <w:pPr>
-        <w:ind w:left="2880" w:hanging="360"/>
-      </w:pPr>
-      <w:rPr>
-        <w:rFonts w:ascii="Symbol" w:hAnsi="Symbol" w:hint="default"/>
-      </w:rPr>
-    </w:lvl>
-    <w:lvl w:ilvl="4" w:tplc="08090003" w:tentative="1">
-      <w:start w:val="1"/>
-      <w:numFmt w:val="bullet"/>
-      <w:lvlText w:val="o"/>
-      <w:lvlJc w:val="left"/>
-      <w:pPr>
-        <w:ind w:left="3600" w:hanging="360"/>
-      </w:pPr>
-      <w:rPr>
-        <w:rFonts w:ascii="Courier New" w:hAnsi="Courier New" w:cs="Courier New" w:hint="default"/>
-      </w:rPr>
-    </w:lvl>
-    <w:lvl w:ilvl="5" w:tplc="08090005" w:tentative="1">
-      <w:start w:val="1"/>
-      <w:numFmt w:val="bullet"/>
-      <w:lvlText w:val=""/>
-      <w:lvlJc w:val="left"/>
-      <w:pPr>
-        <w:ind w:left="4320" w:hanging="360"/>
-      </w:pPr>
-      <w:rPr>
-        <w:rFonts w:ascii="Wingdings" w:hAnsi="Wingdings" w:hint="default"/>
-      </w:rPr>
-    </w:lvl>
-    <w:lvl w:ilvl="6" w:tplc="08090001" w:tentative="1">
-      <w:start w:val="1"/>
-      <w:numFmt w:val="bullet"/>
-      <w:lvlText w:val=""/>
-      <w:lvlJc w:val="left"/>
-      <w:pPr>
-        <w:ind w:left="5040" w:hanging="360"/>
-      </w:pPr>
-      <w:rPr>
-        <w:rFonts w:ascii="Symbol" w:hAnsi="Symbol" w:hint="default"/>
-      </w:rPr>
-    </w:lvl>
-    <w:lvl w:ilvl="7" w:tplc="08090003" w:tentative="1">
-      <w:start w:val="1"/>
-      <w:numFmt w:val="bullet"/>
-      <w:lvlText w:val="o"/>
-      <w:lvlJc w:val="left"/>
-      <w:pPr>
-        <w:ind w:left="5760" w:hanging="360"/>
-      </w:pPr>
-      <w:rPr>
-        <w:rFonts w:ascii="Courier New" w:hAnsi="Courier New" w:cs="Courier New" w:hint="default"/>
-      </w:rPr>
-    </w:lvl>
-    <w:lvl w:ilvl="8" w:tplc="08090005" w:tentative="1">
-      <w:start w:val="1"/>
-      <w:numFmt w:val="bullet"/>
-      <w:lvlText w:val=""/>
-      <w:lvlJc w:val="left"/>
-      <w:pPr>
-        <w:ind w:left="6480" w:hanging="360"/>
-      </w:pPr>
-      <w:rPr>
-        <w:rFonts w:ascii="Wingdings" w:hAnsi="Wingdings" w:hint="default"/>
-      </w:rPr>
-    </w:lvl>
-  </w:abstractNum>
-  <w:abstractNum w:abstractNumId="20" w15:restartNumberingAfterBreak="0">
-    <w:nsid w:val="7E0C5B9E"/>
-    <w:multiLevelType w:val="hybridMultilevel"/>
-    <w:tmpl w:val="D3867492"/>
-    <w:lvl w:ilvl="0" w:tplc="0809000F">
-      <w:start w:val="1"/>
-      <w:numFmt w:val="decimal"/>
-      <w:lvlText w:val="%1."/>
-      <w:lvlJc w:val="left"/>
-      <w:pPr>
-        <w:ind w:left="720" w:hanging="360"/>
-      </w:pPr>
-      <w:rPr>
-        <w:rFonts w:hint="default"/>
-      </w:rPr>
-    </w:lvl>
-    <w:lvl w:ilvl="1" w:tplc="FFFFFFFF">
-      <w:start w:val="1"/>
-      <w:numFmt w:val="bullet"/>
-      <w:lvlText w:val="o"/>
-      <w:lvlJc w:val="left"/>
-      <w:pPr>
-        <w:ind w:left="1440" w:hanging="360"/>
-      </w:pPr>
-      <w:rPr>
-        <w:rFonts w:ascii="Courier New" w:hAnsi="Courier New" w:hint="default"/>
-      </w:rPr>
-    </w:lvl>
-    <w:lvl w:ilvl="2" w:tplc="FFFFFFFF">
-      <w:start w:val="1"/>
-      <w:numFmt w:val="bullet"/>
-      <w:lvlText w:val=""/>
-      <w:lvlJc w:val="left"/>
-      <w:pPr>
-        <w:ind w:left="2160" w:hanging="360"/>
-      </w:pPr>
-      <w:rPr>
-        <w:rFonts w:ascii="Wingdings" w:hAnsi="Wingdings" w:hint="default"/>
-      </w:rPr>
-    </w:lvl>
-    <w:lvl w:ilvl="3" w:tplc="FFFFFFFF">
-      <w:start w:val="1"/>
-      <w:numFmt w:val="bullet"/>
-      <w:lvlText w:val=""/>
-      <w:lvlJc w:val="left"/>
-      <w:pPr>
-        <w:ind w:left="2880" w:hanging="360"/>
-      </w:pPr>
-      <w:rPr>
-        <w:rFonts w:ascii="Symbol" w:hAnsi="Symbol" w:hint="default"/>
-      </w:rPr>
-    </w:lvl>
-    <w:lvl w:ilvl="4" w:tplc="FFFFFFFF">
-      <w:start w:val="1"/>
-      <w:numFmt w:val="bullet"/>
-      <w:lvlText w:val="o"/>
-      <w:lvlJc w:val="left"/>
-      <w:pPr>
-        <w:ind w:left="3600" w:hanging="360"/>
-      </w:pPr>
-      <w:rPr>
-        <w:rFonts w:ascii="Courier New" w:hAnsi="Courier New" w:hint="default"/>
-      </w:rPr>
-    </w:lvl>
-    <w:lvl w:ilvl="5" w:tplc="FFFFFFFF">
-      <w:start w:val="1"/>
-      <w:numFmt w:val="bullet"/>
-      <w:lvlText w:val=""/>
-      <w:lvlJc w:val="left"/>
-      <w:pPr>
-        <w:ind w:left="4320" w:hanging="360"/>
-      </w:pPr>
-      <w:rPr>
-        <w:rFonts w:ascii="Wingdings" w:hAnsi="Wingdings" w:hint="default"/>
-      </w:rPr>
-    </w:lvl>
-    <w:lvl w:ilvl="6" w:tplc="FFFFFFFF">
-      <w:start w:val="1"/>
-      <w:numFmt w:val="bullet"/>
-      <w:lvlText w:val=""/>
-      <w:lvlJc w:val="left"/>
-      <w:pPr>
-        <w:ind w:left="5040" w:hanging="360"/>
-      </w:pPr>
-      <w:rPr>
-        <w:rFonts w:ascii="Symbol" w:hAnsi="Symbol" w:hint="default"/>
-      </w:rPr>
-    </w:lvl>
-    <w:lvl w:ilvl="7" w:tplc="FFFFFFFF">
-      <w:start w:val="1"/>
-      <w:numFmt w:val="bullet"/>
-      <w:lvlText w:val="o"/>
-      <w:lvlJc w:val="left"/>
-      <w:pPr>
-        <w:ind w:left="5760" w:hanging="360"/>
-      </w:pPr>
-      <w:rPr>
-        <w:rFonts w:ascii="Courier New" w:hAnsi="Courier New" w:hint="default"/>
-      </w:rPr>
-    </w:lvl>
-    <w:lvl w:ilvl="8" w:tplc="FFFFFFFF">
-      <w:start w:val="1"/>
-      <w:numFmt w:val="bullet"/>
-      <w:lvlText w:val=""/>
-      <w:lvlJc w:val="left"/>
-      <w:pPr>
-        <w:ind w:left="6480" w:hanging="360"/>
-      </w:pPr>
-      <w:rPr>
-        <w:rFonts w:ascii="Wingdings" w:hAnsi="Wingdings" w:hint="default"/>
-      </w:rPr>
-    </w:lvl>
-  </w:abstractNum>
-  <w:num w:numId="1">
-    <w:abstractNumId w:val="11"/>
+  <w:num w:numId="1" w16cid:durableId="526718861">
+    <w:abstractNumId w:val="3"/>
   </w:num>
-  <w:num w:numId="2">
-    <w:abstractNumId w:val="15"/>
+  <w:num w:numId="2" w16cid:durableId="1885756262">
+    <w:abstractNumId w:val="4"/>
   </w:num>
-  <w:num w:numId="3">
-    <w:abstractNumId w:val="13"/>
-  </w:num>
-  <w:num w:numId="4">
-    <w:abstractNumId w:val="9"/>
-  </w:num>
-  <w:num w:numId="5">
+  <w:num w:numId="3" w16cid:durableId="636378930">
     <w:abstractNumId w:val="5"/>
   </w:num>
-  <w:num w:numId="6">
-    <w:abstractNumId w:val="4"/>
+  <w:num w:numId="4" w16cid:durableId="1025129811">
+    <w:abstractNumId w:val="1"/>
   </w:num>
-  <w:num w:numId="7">
-    <w:abstractNumId w:val="10"/>
+  <w:num w:numId="5" w16cid:durableId="1722752674">
+    <w:abstractNumId w:val="7"/>
   </w:num>
-  <w:num w:numId="8">
-    <w:abstractNumId w:val="19"/>
+  <w:num w:numId="6" w16cid:durableId="1447968041">
+    <w:abstractNumId w:val="2"/>
   </w:num>
-  <w:num w:numId="9">
-    <w:abstractNumId w:val="14"/>
-  </w:num>
-  <w:num w:numId="10">
+  <w:num w:numId="7" w16cid:durableId="120809645">
     <w:abstractNumId w:val="0"/>
   </w:num>
-  <w:num w:numId="11">
-    <w:abstractNumId w:val="7"/>
+  <w:num w:numId="8" w16cid:durableId="109983338">
+    <w:abstractNumId w:val="8"/>
   </w:num>
-  <w:num w:numId="12">
-    <w:abstractNumId w:val="20"/>
-  </w:num>
-  <w:num w:numId="13">
-    <w:abstractNumId w:val="18"/>
-  </w:num>
-  <w:num w:numId="14">
+  <w:num w:numId="9" w16cid:durableId="807746393">
     <w:abstractNumId w:val="6"/>
   </w:num>
-  <w:num w:numId="15">
-    <w:abstractNumId w:val="8"/>
-  </w:num>
-  <w:num w:numId="16">
-    <w:abstractNumId w:val="2"/>
-  </w:num>
-  <w:num w:numId="17">
-    <w:abstractNumId w:val="16"/>
-  </w:num>
-  <w:num w:numId="18">
-    <w:abstractNumId w:val="3"/>
-  </w:num>
-  <w:num w:numId="19">
-    <w:abstractNumId w:val="1"/>
-  </w:num>
-  <w:num w:numId="20">
-    <w:abstractNumId w:val="17"/>
-  </w:num>
-  <w:num w:numId="21">
-    <w:abstractNumId w:val="12"/>
-  </w:num>
-  <w:numIdMacAtCleanup w:val="8"/>
+  <w:numIdMacAtCleanup w:val="9"/>
 </w:numbering>
 </file>
 
 <file path=word/styles.xml><?xml version="1.0" encoding="utf-8"?>
-<w:styles xmlns:mc="http://schemas.openxmlformats.org/markup-compatibility/2006" xmlns:r="http://schemas.openxmlformats.org/officeDocument/2006/relationships" xmlns:w="http://schemas.openxmlformats.org/wordprocessingml/2006/main" xmlns:w14="http://schemas.microsoft.com/office/word/2010/wordml" xmlns:w15="http://schemas.microsoft.com/office/word/2012/wordml" xmlns:w16se="http://schemas.microsoft.com/office/word/2015/wordml/symex" mc:Ignorable="w14 w15 w16se">
+<w:styles xmlns:mc="http://schemas.openxmlformats.org/markup-compatibility/2006" xmlns:r="http://schemas.openxmlformats.org/officeDocument/2006/relationships" xmlns:w="http://schemas.openxmlformats.org/wordprocessingml/2006/main" xmlns:w14="http://schemas.microsoft.com/office/word/2010/wordml" xmlns:w15="http://schemas.microsoft.com/office/word/2012/wordml" xmlns:w16cex="http://schemas.microsoft.com/office/word/2018/wordml/cex" xmlns:w16cid="http://schemas.microsoft.com/office/word/2016/wordml/cid" xmlns:w16="http://schemas.microsoft.com/office/word/2018/wordml" xmlns:w16sdtdh="http://schemas.microsoft.com/office/word/2020/wordml/sdtdatahash" xmlns:w16se="http://schemas.microsoft.com/office/word/2015/wordml/symex" mc:Ignorable="w14 w15 w16se w16cid w16 w16cex w16sdtdh">
   <w:docDefaults>
     <w:rPrDefault>
       <w:rPr>
@@ -8972,7 +7103,7 @@
       </w:pPr>
     </w:pPrDefault>
   </w:docDefaults>
-  <w:latentStyles w:defLockedState="0" w:defUIPriority="99" w:defSemiHidden="0" w:defUnhideWhenUsed="0" w:defQFormat="0" w:count="371">
+  <w:latentStyles w:defLockedState="0" w:defUIPriority="99" w:defSemiHidden="0" w:defUnhideWhenUsed="0" w:defQFormat="0" w:count="376">
     <w:lsdException w:name="Normal" w:uiPriority="0" w:qFormat="1"/>
     <w:lsdException w:name="heading 1" w:uiPriority="9" w:qFormat="1"/>
     <w:lsdException w:name="heading 2" w:semiHidden="1" w:uiPriority="9" w:unhideWhenUsed="1" w:qFormat="1"/>
@@ -9344,8 +7475,13 @@
     <w:lsdException w:name="List Table 5 Dark Accent 6" w:uiPriority="50"/>
     <w:lsdException w:name="List Table 6 Colorful Accent 6" w:uiPriority="51"/>
     <w:lsdException w:name="List Table 7 Colorful Accent 6" w:uiPriority="52"/>
+    <w:lsdException w:name="Mention" w:semiHidden="1" w:unhideWhenUsed="1"/>
+    <w:lsdException w:name="Smart Hyperlink" w:semiHidden="1" w:unhideWhenUsed="1"/>
+    <w:lsdException w:name="Hashtag" w:semiHidden="1" w:unhideWhenUsed="1"/>
+    <w:lsdException w:name="Unresolved Mention" w:semiHidden="1" w:unhideWhenUsed="1"/>
+    <w:lsdException w:name="Smart Link" w:semiHidden="1" w:unhideWhenUsed="1"/>
   </w:latentStyles>
-  <w:style w:type="paragraph" w:default="1" w:styleId="a">
+  <w:style w:type="paragraph" w:default="1" w:styleId="Normal">
     <w:name w:val="Normal"/>
     <w:qFormat/>
     <w:rsid w:val="008063E1"/>
@@ -9353,14 +7489,14 @@
       <w:spacing w:before="80" w:after="120"/>
     </w:pPr>
   </w:style>
-  <w:style w:type="paragraph" w:styleId="1">
+  <w:style w:type="paragraph" w:styleId="Heading1">
     <w:name w:val="heading 1"/>
-    <w:basedOn w:val="a"/>
-    <w:next w:val="a"/>
-    <w:link w:val="10"/>
+    <w:basedOn w:val="Normal"/>
+    <w:next w:val="Normal"/>
+    <w:link w:val="Heading1Char"/>
     <w:uiPriority w:val="9"/>
     <w:qFormat/>
-    <w:rsid w:val="009254B7"/>
+    <w:rsid w:val="00FA2C69"/>
     <w:pPr>
       <w:keepNext/>
       <w:keepLines/>
@@ -9371,26 +7507,25 @@
       <w:rFonts w:eastAsiaTheme="majorEastAsia" w:cstheme="majorBidi"/>
       <w:b/>
       <w:color w:val="642D08"/>
-      <w:sz w:val="40"/>
+      <w:sz w:val="44"/>
       <w:szCs w:val="32"/>
     </w:rPr>
   </w:style>
-  <w:style w:type="paragraph" w:styleId="2">
+  <w:style w:type="paragraph" w:styleId="Heading2">
     <w:name w:val="heading 2"/>
-    <w:basedOn w:val="a"/>
-    <w:next w:val="a"/>
-    <w:link w:val="20"/>
+    <w:basedOn w:val="Normal"/>
+    <w:next w:val="Normal"/>
+    <w:link w:val="Heading2Char"/>
     <w:uiPriority w:val="9"/>
     <w:qFormat/>
-    <w:rsid w:val="00245128"/>
+    <w:rsid w:val="001C5C9E"/>
     <w:pPr>
       <w:keepNext/>
       <w:keepLines/>
       <w:numPr>
-        <w:numId w:val="6"/>
+        <w:numId w:val="1"/>
       </w:numPr>
-      <w:spacing w:before="400" w:after="40"/>
-      <w:ind w:left="357" w:hanging="357"/>
+      <w:spacing w:before="200" w:after="40"/>
       <w:outlineLvl w:val="1"/>
     </w:pPr>
     <w:rPr>
@@ -9400,37 +7535,37 @@
       <w:color w:val="7C380A"/>
       <w:sz w:val="36"/>
       <w:szCs w:val="36"/>
+      <w:lang w:val="bg-BG"/>
     </w:rPr>
   </w:style>
-  <w:style w:type="paragraph" w:styleId="3">
+  <w:style w:type="paragraph" w:styleId="Heading3">
     <w:name w:val="heading 3"/>
-    <w:basedOn w:val="a"/>
-    <w:next w:val="a"/>
-    <w:link w:val="30"/>
+    <w:basedOn w:val="Normal"/>
+    <w:next w:val="Normal"/>
+    <w:link w:val="Heading3Char"/>
     <w:uiPriority w:val="9"/>
     <w:unhideWhenUsed/>
     <w:qFormat/>
-    <w:rsid w:val="007E2435"/>
+    <w:rsid w:val="008C5930"/>
     <w:pPr>
       <w:keepNext/>
       <w:keepLines/>
-      <w:spacing w:before="300" w:after="40"/>
+      <w:spacing w:before="120" w:after="40"/>
       <w:outlineLvl w:val="2"/>
     </w:pPr>
     <w:rPr>
       <w:rFonts w:eastAsiaTheme="majorEastAsia" w:cstheme="majorBidi"/>
       <w:b/>
-      <w:noProof/>
       <w:color w:val="8F400B"/>
       <w:sz w:val="32"/>
       <w:szCs w:val="32"/>
     </w:rPr>
   </w:style>
-  <w:style w:type="paragraph" w:styleId="4">
+  <w:style w:type="paragraph" w:styleId="Heading4">
     <w:name w:val="heading 4"/>
-    <w:basedOn w:val="a"/>
-    <w:next w:val="a"/>
-    <w:link w:val="40"/>
+    <w:basedOn w:val="Normal"/>
+    <w:next w:val="Normal"/>
+    <w:link w:val="Heading4Char"/>
     <w:uiPriority w:val="9"/>
     <w:unhideWhenUsed/>
     <w:qFormat/>
@@ -9449,11 +7584,11 @@
       <w:sz w:val="28"/>
     </w:rPr>
   </w:style>
-  <w:style w:type="paragraph" w:styleId="5">
+  <w:style w:type="paragraph" w:styleId="Heading5">
     <w:name w:val="heading 5"/>
-    <w:basedOn w:val="a"/>
-    <w:next w:val="a"/>
-    <w:link w:val="50"/>
+    <w:basedOn w:val="Normal"/>
+    <w:next w:val="Normal"/>
+    <w:link w:val="Heading5Char"/>
     <w:uiPriority w:val="9"/>
     <w:semiHidden/>
     <w:unhideWhenUsed/>
@@ -9471,13 +7606,13 @@
       <w:color w:val="B2500E"/>
     </w:rPr>
   </w:style>
-  <w:style w:type="character" w:default="1" w:styleId="a0">
+  <w:style w:type="character" w:default="1" w:styleId="DefaultParagraphFont">
     <w:name w:val="Default Paragraph Font"/>
     <w:uiPriority w:val="1"/>
     <w:semiHidden/>
     <w:unhideWhenUsed/>
   </w:style>
-  <w:style w:type="table" w:default="1" w:styleId="a1">
+  <w:style w:type="table" w:default="1" w:styleId="TableNormal">
     <w:name w:val="Normal Table"/>
     <w:uiPriority w:val="99"/>
     <w:semiHidden/>
@@ -9492,16 +7627,16 @@
       </w:tblCellMar>
     </w:tblPr>
   </w:style>
-  <w:style w:type="numbering" w:default="1" w:styleId="a2">
+  <w:style w:type="numbering" w:default="1" w:styleId="NoList">
     <w:name w:val="No List"/>
     <w:uiPriority w:val="99"/>
     <w:semiHidden/>
     <w:unhideWhenUsed/>
   </w:style>
-  <w:style w:type="paragraph" w:styleId="a3">
+  <w:style w:type="paragraph" w:styleId="Header">
     <w:name w:val="header"/>
-    <w:basedOn w:val="a"/>
-    <w:link w:val="a4"/>
+    <w:basedOn w:val="Normal"/>
+    <w:link w:val="HeaderChar"/>
     <w:uiPriority w:val="99"/>
     <w:unhideWhenUsed/>
     <w:rsid w:val="008068A2"/>
@@ -9513,17 +7648,17 @@
       <w:spacing w:after="0" w:line="240" w:lineRule="auto"/>
     </w:pPr>
   </w:style>
-  <w:style w:type="character" w:customStyle="1" w:styleId="a4">
-    <w:name w:val="Горен колонтитул Знак"/>
-    <w:basedOn w:val="a0"/>
-    <w:link w:val="a3"/>
+  <w:style w:type="character" w:customStyle="1" w:styleId="HeaderChar">
+    <w:name w:val="Header Char"/>
+    <w:basedOn w:val="DefaultParagraphFont"/>
+    <w:link w:val="Header"/>
     <w:uiPriority w:val="99"/>
     <w:rsid w:val="008068A2"/>
   </w:style>
-  <w:style w:type="paragraph" w:styleId="a5">
+  <w:style w:type="paragraph" w:styleId="Footer">
     <w:name w:val="footer"/>
-    <w:basedOn w:val="a"/>
-    <w:link w:val="a6"/>
+    <w:basedOn w:val="Normal"/>
+    <w:link w:val="FooterChar"/>
     <w:uiPriority w:val="99"/>
     <w:unhideWhenUsed/>
     <w:rsid w:val="008068A2"/>
@@ -9535,17 +7670,17 @@
       <w:spacing w:after="0" w:line="240" w:lineRule="auto"/>
     </w:pPr>
   </w:style>
-  <w:style w:type="character" w:customStyle="1" w:styleId="a6">
-    <w:name w:val="Долен колонтитул Знак"/>
-    <w:basedOn w:val="a0"/>
-    <w:link w:val="a5"/>
+  <w:style w:type="character" w:customStyle="1" w:styleId="FooterChar">
+    <w:name w:val="Footer Char"/>
+    <w:basedOn w:val="DefaultParagraphFont"/>
+    <w:link w:val="Footer"/>
     <w:uiPriority w:val="99"/>
     <w:rsid w:val="008068A2"/>
   </w:style>
-  <w:style w:type="paragraph" w:styleId="a7">
+  <w:style w:type="paragraph" w:styleId="BalloonText">
     <w:name w:val="Balloon Text"/>
-    <w:basedOn w:val="a"/>
-    <w:link w:val="a8"/>
+    <w:basedOn w:val="Normal"/>
+    <w:link w:val="BalloonTextChar"/>
     <w:uiPriority w:val="99"/>
     <w:semiHidden/>
     <w:unhideWhenUsed/>
@@ -9559,10 +7694,10 @@
       <w:szCs w:val="16"/>
     </w:rPr>
   </w:style>
-  <w:style w:type="character" w:customStyle="1" w:styleId="a8">
-    <w:name w:val="Изнесен текст Знак"/>
-    <w:basedOn w:val="a0"/>
-    <w:link w:val="a7"/>
+  <w:style w:type="character" w:customStyle="1" w:styleId="BalloonTextChar">
+    <w:name w:val="Balloon Text Char"/>
+    <w:basedOn w:val="DefaultParagraphFont"/>
+    <w:link w:val="BalloonText"/>
     <w:uiPriority w:val="99"/>
     <w:semiHidden/>
     <w:rsid w:val="00564D7B"/>
@@ -9572,9 +7707,9 @@
       <w:szCs w:val="16"/>
     </w:rPr>
   </w:style>
-  <w:style w:type="character" w:styleId="a9">
+  <w:style w:type="character" w:styleId="Hyperlink">
     <w:name w:val="Hyperlink"/>
-    <w:basedOn w:val="a0"/>
+    <w:basedOn w:val="DefaultParagraphFont"/>
     <w:uiPriority w:val="99"/>
     <w:unhideWhenUsed/>
     <w:rsid w:val="0079324A"/>
@@ -9583,28 +7718,28 @@
       <w:u w:val="single"/>
     </w:rPr>
   </w:style>
-  <w:style w:type="character" w:customStyle="1" w:styleId="10">
-    <w:name w:val="Заглавие 1 Знак"/>
-    <w:basedOn w:val="a0"/>
-    <w:link w:val="1"/>
+  <w:style w:type="character" w:customStyle="1" w:styleId="Heading1Char">
+    <w:name w:val="Heading 1 Char"/>
+    <w:basedOn w:val="DefaultParagraphFont"/>
+    <w:link w:val="Heading1"/>
     <w:uiPriority w:val="9"/>
     <w:qFormat/>
-    <w:rsid w:val="009254B7"/>
+    <w:rsid w:val="00FA2C69"/>
     <w:rPr>
       <w:rFonts w:eastAsiaTheme="majorEastAsia" w:cstheme="majorBidi"/>
       <w:b/>
       <w:color w:val="642D08"/>
-      <w:sz w:val="40"/>
+      <w:sz w:val="44"/>
       <w:szCs w:val="32"/>
     </w:rPr>
   </w:style>
-  <w:style w:type="character" w:customStyle="1" w:styleId="20">
-    <w:name w:val="Заглавие 2 Знак"/>
-    <w:basedOn w:val="a0"/>
-    <w:link w:val="2"/>
+  <w:style w:type="character" w:customStyle="1" w:styleId="Heading2Char">
+    <w:name w:val="Heading 2 Char"/>
+    <w:basedOn w:val="DefaultParagraphFont"/>
+    <w:link w:val="Heading2"/>
     <w:uiPriority w:val="9"/>
     <w:qFormat/>
-    <w:rsid w:val="00245128"/>
+    <w:rsid w:val="001C5C9E"/>
     <w:rPr>
       <w:rFonts w:eastAsiaTheme="majorEastAsia" w:cstheme="majorBidi"/>
       <w:b/>
@@ -9612,11 +7747,12 @@
       <w:color w:val="7C380A"/>
       <w:sz w:val="36"/>
       <w:szCs w:val="36"/>
+      <w:lang w:val="bg-BG"/>
     </w:rPr>
   </w:style>
-  <w:style w:type="paragraph" w:styleId="aa">
+  <w:style w:type="paragraph" w:styleId="NormalWeb">
     <w:name w:val="Normal (Web)"/>
-    <w:basedOn w:val="a"/>
+    <w:basedOn w:val="Normal"/>
     <w:uiPriority w:val="99"/>
     <w:semiHidden/>
     <w:unhideWhenUsed/>
@@ -9630,9 +7766,9 @@
       <w:szCs w:val="24"/>
     </w:rPr>
   </w:style>
-  <w:style w:type="character" w:styleId="ab">
+  <w:style w:type="character" w:styleId="Strong">
     <w:name w:val="Strong"/>
-    <w:basedOn w:val="a0"/>
+    <w:basedOn w:val="DefaultParagraphFont"/>
     <w:uiPriority w:val="22"/>
     <w:qFormat/>
     <w:rsid w:val="00524789"/>
@@ -9641,26 +7777,25 @@
       <w:bCs/>
     </w:rPr>
   </w:style>
-  <w:style w:type="character" w:customStyle="1" w:styleId="30">
-    <w:name w:val="Заглавие 3 Знак"/>
-    <w:basedOn w:val="a0"/>
-    <w:link w:val="3"/>
+  <w:style w:type="character" w:customStyle="1" w:styleId="Heading3Char">
+    <w:name w:val="Heading 3 Char"/>
+    <w:basedOn w:val="DefaultParagraphFont"/>
+    <w:link w:val="Heading3"/>
     <w:uiPriority w:val="9"/>
     <w:qFormat/>
-    <w:rsid w:val="007E2435"/>
+    <w:rsid w:val="008C5930"/>
     <w:rPr>
       <w:rFonts w:eastAsiaTheme="majorEastAsia" w:cstheme="majorBidi"/>
       <w:b/>
-      <w:noProof/>
       <w:color w:val="8F400B"/>
       <w:sz w:val="32"/>
       <w:szCs w:val="32"/>
     </w:rPr>
   </w:style>
-  <w:style w:type="character" w:customStyle="1" w:styleId="40">
-    <w:name w:val="Заглавие 4 Знак"/>
-    <w:basedOn w:val="a0"/>
-    <w:link w:val="4"/>
+  <w:style w:type="character" w:customStyle="1" w:styleId="Heading4Char">
+    <w:name w:val="Heading 4 Char"/>
+    <w:basedOn w:val="DefaultParagraphFont"/>
+    <w:link w:val="Heading4"/>
     <w:uiPriority w:val="9"/>
     <w:rsid w:val="008C5930"/>
     <w:rPr>
@@ -9671,10 +7806,10 @@
       <w:sz w:val="28"/>
     </w:rPr>
   </w:style>
-  <w:style w:type="paragraph" w:styleId="ac">
+  <w:style w:type="paragraph" w:styleId="ListParagraph">
     <w:name w:val="List Paragraph"/>
-    <w:basedOn w:val="a"/>
-    <w:link w:val="ad"/>
+    <w:basedOn w:val="Normal"/>
+    <w:link w:val="ListParagraphChar"/>
     <w:uiPriority w:val="34"/>
     <w:qFormat/>
     <w:rsid w:val="008617B5"/>
@@ -9683,9 +7818,9 @@
       <w:contextualSpacing/>
     </w:pPr>
   </w:style>
-  <w:style w:type="character" w:styleId="ae">
+  <w:style w:type="character" w:styleId="FollowedHyperlink">
     <w:name w:val="FollowedHyperlink"/>
-    <w:basedOn w:val="a0"/>
+    <w:basedOn w:val="DefaultParagraphFont"/>
     <w:uiPriority w:val="99"/>
     <w:semiHidden/>
     <w:unhideWhenUsed/>
@@ -9695,10 +7830,10 @@
       <w:u w:val="single"/>
     </w:rPr>
   </w:style>
-  <w:style w:type="character" w:customStyle="1" w:styleId="50">
-    <w:name w:val="Заглавие 5 Знак"/>
-    <w:basedOn w:val="a0"/>
-    <w:link w:val="5"/>
+  <w:style w:type="character" w:customStyle="1" w:styleId="Heading5Char">
+    <w:name w:val="Heading 5 Char"/>
+    <w:basedOn w:val="DefaultParagraphFont"/>
+    <w:link w:val="Heading5"/>
     <w:uiPriority w:val="9"/>
     <w:semiHidden/>
     <w:rsid w:val="008C5930"/>
@@ -9710,7 +7845,7 @@
   </w:style>
   <w:style w:type="paragraph" w:customStyle="1" w:styleId="Code">
     <w:name w:val="Code"/>
-    <w:basedOn w:val="a"/>
+    <w:basedOn w:val="Normal"/>
     <w:link w:val="CodeChar"/>
     <w:qFormat/>
     <w:rsid w:val="008063E1"/>
@@ -9722,7 +7857,7 @@
   </w:style>
   <w:style w:type="character" w:customStyle="1" w:styleId="CodeChar">
     <w:name w:val="Code Char"/>
-    <w:basedOn w:val="a0"/>
+    <w:basedOn w:val="DefaultParagraphFont"/>
     <w:link w:val="Code"/>
     <w:qFormat/>
     <w:rsid w:val="008063E1"/>
@@ -9732,9 +7867,9 @@
       <w:noProof/>
     </w:rPr>
   </w:style>
-  <w:style w:type="table" w:styleId="af">
+  <w:style w:type="table" w:styleId="TableGrid">
     <w:name w:val="Table Grid"/>
-    <w:basedOn w:val="a1"/>
+    <w:basedOn w:val="TableNormal"/>
     <w:uiPriority w:val="59"/>
     <w:rsid w:val="00763912"/>
     <w:pPr>
@@ -9753,13 +7888,12 @@
   </w:style>
   <w:style w:type="character" w:customStyle="1" w:styleId="tgc">
     <w:name w:val="_tgc"/>
-    <w:basedOn w:val="a0"/>
+    <w:basedOn w:val="DefaultParagraphFont"/>
     <w:rsid w:val="00D8395C"/>
   </w:style>
   <w:style w:type="paragraph" w:customStyle="1" w:styleId="Index">
     <w:name w:val="Index"/>
-    <w:basedOn w:val="a"/>
-    <w:qFormat/>
+    <w:basedOn w:val="Normal"/>
     <w:rsid w:val="005054C7"/>
     <w:pPr>
       <w:suppressLineNumbers/>
@@ -9769,17 +7903,17 @@
       <w:rFonts w:cs="FreeSans"/>
     </w:rPr>
   </w:style>
-  <w:style w:type="character" w:customStyle="1" w:styleId="ad">
-    <w:name w:val="Списък на абзаци Знак"/>
-    <w:basedOn w:val="a0"/>
-    <w:link w:val="ac"/>
+  <w:style w:type="character" w:customStyle="1" w:styleId="ListParagraphChar">
+    <w:name w:val="List Paragraph Char"/>
+    <w:basedOn w:val="DefaultParagraphFont"/>
+    <w:link w:val="ListParagraph"/>
     <w:uiPriority w:val="34"/>
     <w:qFormat/>
     <w:rsid w:val="005054C7"/>
   </w:style>
   <w:style w:type="character" w:customStyle="1" w:styleId="InternetLink">
     <w:name w:val="Internet Link"/>
-    <w:basedOn w:val="a0"/>
+    <w:basedOn w:val="DefaultParagraphFont"/>
     <w:uiPriority w:val="99"/>
     <w:unhideWhenUsed/>
     <w:rsid w:val="005054C7"/>
@@ -9788,9 +7922,9 @@
       <w:u w:val="single"/>
     </w:rPr>
   </w:style>
-  <w:style w:type="character" w:customStyle="1" w:styleId="UnresolvedMention">
+  <w:style w:type="character" w:styleId="UnresolvedMention">
     <w:name w:val="Unresolved Mention"/>
-    <w:basedOn w:val="a0"/>
+    <w:basedOn w:val="DefaultParagraphFont"/>
     <w:uiPriority w:val="99"/>
     <w:semiHidden/>
     <w:unhideWhenUsed/>
@@ -9803,7 +7937,7 @@
   <w:style w:type="paragraph" w:customStyle="1" w:styleId="Default">
     <w:name w:val="Default"/>
     <w:qFormat/>
-    <w:rsid w:val="00DA6970"/>
+    <w:rsid w:val="00F75BA2"/>
     <w:pPr>
       <w:spacing w:after="0" w:line="240" w:lineRule="auto"/>
     </w:pPr>
@@ -9814,31 +7948,11 @@
       <w:szCs w:val="24"/>
     </w:rPr>
   </w:style>
-  <w:style w:type="table" w:customStyle="1" w:styleId="TableGrid1">
-    <w:name w:val="Table Grid1"/>
-    <w:basedOn w:val="a1"/>
-    <w:next w:val="af"/>
-    <w:uiPriority w:val="59"/>
-    <w:rsid w:val="00DA6970"/>
-    <w:pPr>
-      <w:spacing w:after="0" w:line="240" w:lineRule="auto"/>
-    </w:pPr>
-    <w:tblPr>
-      <w:tblBorders>
-        <w:top w:val="single" w:sz="4" w:space="0" w:color="auto"/>
-        <w:left w:val="single" w:sz="4" w:space="0" w:color="auto"/>
-        <w:bottom w:val="single" w:sz="4" w:space="0" w:color="auto"/>
-        <w:right w:val="single" w:sz="4" w:space="0" w:color="auto"/>
-        <w:insideH w:val="single" w:sz="4" w:space="0" w:color="auto"/>
-        <w:insideV w:val="single" w:sz="4" w:space="0" w:color="auto"/>
-      </w:tblBorders>
-    </w:tblPr>
-  </w:style>
   <w:style w:type="paragraph" w:customStyle="1" w:styleId="FrameContents">
     <w:name w:val="Frame Contents"/>
-    <w:basedOn w:val="a"/>
+    <w:basedOn w:val="Normal"/>
     <w:qFormat/>
-    <w:rsid w:val="00E96016"/>
+    <w:rsid w:val="00F75BA2"/>
   </w:style>
 </w:styles>
 </file>
@@ -10133,7 +8247,7 @@
 </file>
 
 <file path=customXml/itemProps1.xml><?xml version="1.0" encoding="utf-8"?>
-<ds:datastoreItem xmlns:ds="http://schemas.openxmlformats.org/officeDocument/2006/customXml" ds:itemID="{450A1229-B9A5-4ECE-BCD2-799AD8CCFCBF}">
+<ds:datastoreItem xmlns:ds="http://schemas.openxmlformats.org/officeDocument/2006/customXml" ds:itemID="{BEE84E8F-EC72-4DD7-A4FB-4222DB96F244}">
   <ds:schemaRefs>
     <ds:schemaRef ds:uri="http://schemas.openxmlformats.org/officeDocument/2006/bibliography"/>
   </ds:schemaRefs>
